--- a/lab07b/TCPTask2.docx
+++ b/lab07b/TCPTask2.docx
@@ -1,6 +1,6 @@
 
 <file path=word/document.xml><?xml version="1.0" encoding="utf-8"?>
-<w:document xmlns:wpc="http://schemas.microsoft.com/office/word/2010/wordprocessingCanvas" xmlns:cx="http://schemas.microsoft.com/office/drawing/2014/chartex" xmlns:cx1="http://schemas.microsoft.com/office/drawing/2015/9/8/chartex" xmlns:cx2="http://schemas.microsoft.com/office/drawing/2015/10/21/chartex" xmlns:cx3="http://schemas.microsoft.com/office/drawing/2016/5/9/chartex" xmlns:cx4="http://schemas.microsoft.com/office/drawing/2016/5/10/chartex" xmlns:cx5="http://schemas.microsoft.com/office/drawing/2016/5/11/chartex" xmlns:cx6="http://schemas.microsoft.com/office/drawing/2016/5/12/chartex" xmlns:cx7="http://schemas.microsoft.com/office/drawing/2016/5/13/chartex" xmlns:cx8="http://schemas.microsoft.com/office/drawing/2016/5/14/chartex" xmlns:mc="http://schemas.openxmlformats.org/markup-compatibility/2006" xmlns:aink="http://schemas.microsoft.com/office/drawing/2016/ink" xmlns:am3d="http://schemas.microsoft.com/office/drawing/2017/model3d" xmlns:o="urn:schemas-microsoft-com:office:office" xmlns:oel="http://schemas.microsoft.com/office/2019/extlst" xmlns:r="http://schemas.openxmlformats.org/officeDocument/2006/relationships" xmlns:m="http://schemas.openxmlformats.org/officeDocument/2006/math" xmlns:v="urn:schemas-microsoft-com:vml" xmlns:wp14="http://schemas.microsoft.com/office/word/2010/wordprocessingDrawing" xmlns:wp="http://schemas.openxmlformats.org/drawingml/2006/wordprocessingDrawing" xmlns:w10="urn:schemas-microsoft-com:office:word" xmlns:w="http://schemas.openxmlformats.org/wordprocessingml/2006/main" xmlns:w14="http://schemas.microsoft.com/office/word/2010/wordml" xmlns:w15="http://schemas.microsoft.com/office/word/2012/wordml" xmlns:w16cex="http://schemas.microsoft.com/office/word/2018/wordml/cex" xmlns:w16cid="http://schemas.microsoft.com/office/word/2016/wordml/cid" xmlns:w16="http://schemas.microsoft.com/office/word/2018/wordml" xmlns:w16sdtdh="http://schemas.microsoft.com/office/word/2020/wordml/sdtdatahash" xmlns:w16se="http://schemas.microsoft.com/office/word/2015/wordml/symex" xmlns:wpg="http://schemas.microsoft.com/office/word/2010/wordprocessingGroup" xmlns:wpi="http://schemas.microsoft.com/office/word/2010/wordprocessingInk" xmlns:wne="http://schemas.microsoft.com/office/word/2006/wordml" xmlns:wps="http://schemas.microsoft.com/office/word/2010/wordprocessingShape" mc:Ignorable="w14 w15 w16se w16cid w16 w16cex w16sdtdh wp14">
+<w:document xmlns:wpc="http://schemas.microsoft.com/office/word/2010/wordprocessingCanvas" xmlns:cx="http://schemas.microsoft.com/office/drawing/2014/chartex" xmlns:cx1="http://schemas.microsoft.com/office/drawing/2015/9/8/chartex" xmlns:cx2="http://schemas.microsoft.com/office/drawing/2015/10/21/chartex" xmlns:cx3="http://schemas.microsoft.com/office/drawing/2016/5/9/chartex" xmlns:cx4="http://schemas.microsoft.com/office/drawing/2016/5/10/chartex" xmlns:cx5="http://schemas.microsoft.com/office/drawing/2016/5/11/chartex" xmlns:cx6="http://schemas.microsoft.com/office/drawing/2016/5/12/chartex" xmlns:cx7="http://schemas.microsoft.com/office/drawing/2016/5/13/chartex" xmlns:cx8="http://schemas.microsoft.com/office/drawing/2016/5/14/chartex" xmlns:mc="http://schemas.openxmlformats.org/markup-compatibility/2006" xmlns:aink="http://schemas.microsoft.com/office/drawing/2016/ink" xmlns:am3d="http://schemas.microsoft.com/office/drawing/2017/model3d" xmlns:o="urn:schemas-microsoft-com:office:office" xmlns:oel="http://schemas.microsoft.com/office/2019/extlst" xmlns:r="http://schemas.openxmlformats.org/officeDocument/2006/relationships" xmlns:m="http://schemas.openxmlformats.org/officeDocument/2006/math" xmlns:v="urn:schemas-microsoft-com:vml" xmlns:wp14="http://schemas.microsoft.com/office/word/2010/wordprocessingDrawing" xmlns:wp="http://schemas.openxmlformats.org/drawingml/2006/wordprocessingDrawing" xmlns:w10="urn:schemas-microsoft-com:office:word" xmlns:w="http://schemas.openxmlformats.org/wordprocessingml/2006/main" xmlns:w14="http://schemas.microsoft.com/office/word/2010/wordml" xmlns:w15="http://schemas.microsoft.com/office/word/2012/wordml" xmlns:w16cex="http://schemas.microsoft.com/office/word/2018/wordml/cex" xmlns:w16cid="http://schemas.microsoft.com/office/word/2016/wordml/cid" xmlns:w16="http://schemas.microsoft.com/office/word/2018/wordml" xmlns:w16du="http://schemas.microsoft.com/office/word/2023/wordml/word16du" xmlns:w16sdtdh="http://schemas.microsoft.com/office/word/2020/wordml/sdtdatahash" xmlns:w16se="http://schemas.microsoft.com/office/word/2015/wordml/symex" xmlns:wpg="http://schemas.microsoft.com/office/word/2010/wordprocessingGroup" xmlns:wpi="http://schemas.microsoft.com/office/word/2010/wordprocessingInk" xmlns:wne="http://schemas.microsoft.com/office/word/2006/wordml" xmlns:wps="http://schemas.microsoft.com/office/word/2010/wordprocessingShape" mc:Ignorable="w14 w15 w16se w16cid w16 w16cex w16sdtdh wp14">
   <w:body>
     <w:tbl>
       <w:tblPr>
@@ -131,7 +131,7 @@
         <w:autoSpaceDE w:val="0"/>
         <w:autoSpaceDN w:val="0"/>
         <w:adjustRightInd w:val="0"/>
-        <w:spacing w:before="480" w:after="0" w:line="276" w:lineRule="auto"/>
+        <w:spacing w:before="480" w:line="276" w:lineRule="auto"/>
         <w:jc w:val="center"/>
         <w:rPr>
           <w:rFonts w:ascii="Cambria" w:eastAsiaTheme="majorEastAsia" w:hAnsi="Cambria" w:cs="Cambria"/>
@@ -204,7 +204,7 @@
         <w:autoSpaceDE w:val="0"/>
         <w:autoSpaceDN w:val="0"/>
         <w:adjustRightInd w:val="0"/>
-        <w:spacing w:before="480" w:after="0" w:line="276" w:lineRule="auto"/>
+        <w:spacing w:before="480" w:line="276" w:lineRule="auto"/>
         <w:rPr>
           <w:rFonts w:ascii="Cambria" w:hAnsi="Cambria" w:cs="Cambria"/>
           <w:b/>
@@ -214,6 +214,7 @@
           <w:szCs w:val="28"/>
         </w:rPr>
       </w:pPr>
+      <w:proofErr w:type="gramStart"/>
       <w:r>
         <w:rPr>
           <w:rFonts w:ascii="Cambria" w:hAnsi="Cambria" w:cs="Cambria"/>
@@ -235,7 +236,20 @@
           <w:szCs w:val="28"/>
           <w:u w:val="single"/>
         </w:rPr>
-        <w:t>______________</w:t>
+        <w:t>_</w:t>
+      </w:r>
+      <w:proofErr w:type="gramEnd"/>
+      <w:r>
+        <w:rPr>
+          <w:rFonts w:ascii="Cambria" w:hAnsi="Cambria" w:cs="Cambria"/>
+          <w:b/>
+          <w:bCs/>
+          <w:color w:val="000000"/>
+          <w:sz w:val="28"/>
+          <w:szCs w:val="28"/>
+          <w:u w:val="single"/>
+        </w:rPr>
+        <w:t>_____________</w:t>
       </w:r>
       <w:r>
         <w:rPr>
@@ -412,8 +426,6 @@
         <w:rPr>
           <w:rFonts w:ascii="Verdana" w:hAnsi="Verdana"/>
           <w:color w:val="000000"/>
-          <w:sz w:val="24"/>
-          <w:szCs w:val="24"/>
           <w:shd w:val="clear" w:color="auto" w:fill="FFFFFF"/>
         </w:rPr>
       </w:pPr>
@@ -432,8 +444,6 @@
         <w:rPr>
           <w:rFonts w:ascii="Verdana" w:hAnsi="Verdana"/>
           <w:color w:val="000000"/>
-          <w:sz w:val="24"/>
-          <w:szCs w:val="24"/>
           <w:shd w:val="clear" w:color="auto" w:fill="FFFFFF"/>
         </w:rPr>
         <w:t xml:space="preserve"> </w:t>
@@ -449,8 +459,6 @@
         <w:rPr>
           <w:rFonts w:ascii="Verdana" w:hAnsi="Verdana"/>
           <w:color w:val="000000"/>
-          <w:sz w:val="24"/>
-          <w:szCs w:val="24"/>
           <w:shd w:val="clear" w:color="auto" w:fill="FFFFFF"/>
         </w:rPr>
       </w:pPr>
@@ -465,8 +473,6 @@
         <w:rPr>
           <w:rFonts w:ascii="Verdana" w:hAnsi="Verdana"/>
           <w:color w:val="000000"/>
-          <w:sz w:val="24"/>
-          <w:szCs w:val="24"/>
           <w:shd w:val="clear" w:color="auto" w:fill="FFFFFF"/>
         </w:rPr>
       </w:pPr>
@@ -481,8 +487,6 @@
         <w:rPr>
           <w:rFonts w:ascii="Verdana" w:hAnsi="Verdana"/>
           <w:color w:val="000000"/>
-          <w:sz w:val="24"/>
-          <w:szCs w:val="24"/>
           <w:shd w:val="clear" w:color="auto" w:fill="FFFFFF"/>
         </w:rPr>
       </w:pPr>
@@ -497,8 +501,6 @@
         <w:rPr>
           <w:rFonts w:ascii="Verdana" w:hAnsi="Verdana"/>
           <w:color w:val="000000"/>
-          <w:sz w:val="24"/>
-          <w:szCs w:val="24"/>
           <w:shd w:val="clear" w:color="auto" w:fill="FFFFFF"/>
         </w:rPr>
       </w:pPr>
@@ -513,14 +515,15 @@
         <w:rPr>
           <w:rFonts w:ascii="Verdana" w:hAnsi="Verdana"/>
           <w:color w:val="000000"/>
-          <w:sz w:val="24"/>
-          <w:szCs w:val="24"/>
           <w:shd w:val="clear" w:color="auto" w:fill="FFFFFF"/>
         </w:rPr>
       </w:pPr>
       <w:r>
         <w:rPr>
+          <w:rFonts w:asciiTheme="minorHAnsi" w:hAnsiTheme="minorHAnsi"/>
           <w:noProof/>
+          <w:sz w:val="22"/>
+          <w:szCs w:val="22"/>
         </w:rPr>
         <w:pict w14:anchorId="59CAC25B">
           <v:shapetype id="_x0000_t75" coordsize="21600,21600" o:spt="75" o:preferrelative="t" path="m@4@5l@4@11@9@11@9@5xe" filled="f" stroked="f">
@@ -542,7 +545,7 @@
             <v:path o:extrusionok="f" gradientshapeok="t" o:connecttype="rect"/>
             <o:lock v:ext="edit" aspectratio="t"/>
           </v:shapetype>
-          <v:shape id="_x0000_s1026" type="#_x0000_t75" style="position:absolute;left:0;text-align:left;margin-left:0;margin-top:19.55pt;width:261.75pt;height:133.7pt;z-index:-251657728;mso-position-horizontal-relative:text;mso-position-vertical-relative:text;mso-width-relative:page;mso-height-relative:page" wrapcoords="-39 0 -39 21490 21600 21490 21600 0 -39 0">
+          <v:shape id="_x0000_s1026" type="#_x0000_t75" alt="" style="position:absolute;left:0;text-align:left;margin-left:0;margin-top:19.55pt;width:261.75pt;height:133.7pt;z-index:-251657728;mso-wrap-edited:f;mso-width-percent:0;mso-height-percent:0;mso-position-horizontal-relative:text;mso-position-vertical-relative:text;mso-width-percent:0;mso-height-percent:0;mso-width-relative:page;mso-height-relative:page" wrapcoords="-39 0 -39 21490 21600 21490 21600 0 -39 0">
             <v:imagedata r:id="rId10" o:title="1920px-Caesar_cipher_left_shift_of_3"/>
             <w10:wrap type="through"/>
           </v:shape>
@@ -552,8 +555,6 @@
         <w:rPr>
           <w:rFonts w:ascii="Verdana" w:hAnsi="Verdana"/>
           <w:color w:val="000000"/>
-          <w:sz w:val="24"/>
-          <w:szCs w:val="24"/>
           <w:shd w:val="clear" w:color="auto" w:fill="FFFFFF"/>
         </w:rPr>
         <w:t>Caesar Cipher</w:t>
@@ -782,6 +783,7 @@
           <w:rFonts w:eastAsia="Times New Roman"/>
           <w:lang w:eastAsia="en-SG"/>
         </w:rPr>
+        <w:lastRenderedPageBreak/>
         <w:t>TASK</w:t>
       </w:r>
       <w:r>
@@ -889,69 +891,3707 @@
             <w:tcW w:w="9242" w:type="dxa"/>
           </w:tcPr>
           <w:p>
+            <w:r>
+              <w:t>#========================</w:t>
+            </w:r>
+          </w:p>
+          <w:p>
+            <w:r>
+              <w:t>#task1client.py</w:t>
+            </w:r>
+          </w:p>
+          <w:p>
+            <w:r>
+              <w:t>#---------------------------------------</w:t>
+            </w:r>
+          </w:p>
+          <w:p>
+            <w:r>
+              <w:t xml:space="preserve"># Paste your solution </w:t>
+            </w:r>
+            <w:r>
+              <w:t>below:</w:t>
+            </w:r>
+          </w:p>
+          <w:p>
             <w:pPr>
-              <w:spacing w:after="0"/>
+              <w:shd w:val="clear" w:color="auto" w:fill="242936"/>
+              <w:spacing w:line="270" w:lineRule="atLeast"/>
+              <w:rPr>
+                <w:rFonts w:ascii="Menlo" w:hAnsi="Menlo" w:cs="Menlo"/>
+                <w:color w:val="CCCAC2"/>
+                <w:sz w:val="18"/>
+                <w:szCs w:val="18"/>
+              </w:rPr>
             </w:pPr>
             <w:r>
+              <w:rPr>
+                <w:rFonts w:ascii="Menlo" w:hAnsi="Menlo" w:cs="Menlo"/>
+                <w:color w:val="FFAD66"/>
+                <w:sz w:val="18"/>
+                <w:szCs w:val="18"/>
+              </w:rPr>
+              <w:t>from</w:t>
+            </w:r>
+            <w:r>
+              <w:rPr>
+                <w:rFonts w:ascii="Menlo" w:hAnsi="Menlo" w:cs="Menlo"/>
+                <w:color w:val="CCCAC2"/>
+                <w:sz w:val="18"/>
+                <w:szCs w:val="18"/>
+              </w:rPr>
+              <w:t xml:space="preserve"> socket </w:t>
+            </w:r>
+            <w:r>
+              <w:rPr>
+                <w:rFonts w:ascii="Menlo" w:hAnsi="Menlo" w:cs="Menlo"/>
+                <w:color w:val="FFAD66"/>
+                <w:sz w:val="18"/>
+                <w:szCs w:val="18"/>
+              </w:rPr>
+              <w:t>import</w:t>
+            </w:r>
+            <w:r>
+              <w:rPr>
+                <w:rFonts w:ascii="Menlo" w:hAnsi="Menlo" w:cs="Menlo"/>
+                <w:color w:val="CCCAC2"/>
+                <w:sz w:val="18"/>
+                <w:szCs w:val="18"/>
+              </w:rPr>
+              <w:t xml:space="preserve"> </w:t>
+            </w:r>
+            <w:r>
+              <w:rPr>
+                <w:rFonts w:ascii="Menlo" w:hAnsi="Menlo" w:cs="Menlo"/>
+                <w:color w:val="F29E74"/>
+                <w:sz w:val="18"/>
+                <w:szCs w:val="18"/>
+              </w:rPr>
+              <w:t>*</w:t>
+            </w:r>
+          </w:p>
+          <w:p>
+            <w:pPr>
+              <w:shd w:val="clear" w:color="auto" w:fill="242936"/>
+              <w:spacing w:line="270" w:lineRule="atLeast"/>
+              <w:rPr>
+                <w:rFonts w:ascii="Menlo" w:hAnsi="Menlo" w:cs="Menlo"/>
+                <w:color w:val="CCCAC2"/>
+                <w:sz w:val="18"/>
+                <w:szCs w:val="18"/>
+              </w:rPr>
+            </w:pPr>
+          </w:p>
+          <w:p>
+            <w:pPr>
+              <w:shd w:val="clear" w:color="auto" w:fill="242936"/>
+              <w:spacing w:line="270" w:lineRule="atLeast"/>
+              <w:rPr>
+                <w:rFonts w:ascii="Menlo" w:hAnsi="Menlo" w:cs="Menlo"/>
+                <w:color w:val="CCCAC2"/>
+                <w:sz w:val="18"/>
+                <w:szCs w:val="18"/>
+              </w:rPr>
+            </w:pPr>
+            <w:r>
+              <w:rPr>
+                <w:rFonts w:ascii="Menlo" w:hAnsi="Menlo" w:cs="Menlo"/>
+                <w:color w:val="CCCAC2"/>
+                <w:sz w:val="18"/>
+                <w:szCs w:val="18"/>
+              </w:rPr>
+              <w:t xml:space="preserve">serverName </w:t>
+            </w:r>
+            <w:r>
+              <w:rPr>
+                <w:rFonts w:ascii="Menlo" w:hAnsi="Menlo" w:cs="Menlo"/>
+                <w:color w:val="F29E74"/>
+                <w:sz w:val="18"/>
+                <w:szCs w:val="18"/>
+              </w:rPr>
+              <w:t>=</w:t>
+            </w:r>
+            <w:r>
+              <w:rPr>
+                <w:rFonts w:ascii="Menlo" w:hAnsi="Menlo" w:cs="Menlo"/>
+                <w:color w:val="CCCAC2"/>
+                <w:sz w:val="18"/>
+                <w:szCs w:val="18"/>
+              </w:rPr>
+              <w:t xml:space="preserve"> </w:t>
+            </w:r>
+            <w:r>
+              <w:rPr>
+                <w:rFonts w:ascii="Menlo" w:hAnsi="Menlo" w:cs="Menlo"/>
+                <w:color w:val="D5FF80"/>
+                <w:sz w:val="18"/>
+                <w:szCs w:val="18"/>
+              </w:rPr>
+              <w:t>'localhost'</w:t>
+            </w:r>
+          </w:p>
+          <w:p>
+            <w:pPr>
+              <w:shd w:val="clear" w:color="auto" w:fill="242936"/>
+              <w:spacing w:line="270" w:lineRule="atLeast"/>
+              <w:rPr>
+                <w:rFonts w:ascii="Menlo" w:hAnsi="Menlo" w:cs="Menlo"/>
+                <w:color w:val="CCCAC2"/>
+                <w:sz w:val="18"/>
+                <w:szCs w:val="18"/>
+              </w:rPr>
+            </w:pPr>
+            <w:r>
+              <w:rPr>
+                <w:rFonts w:ascii="Menlo" w:hAnsi="Menlo" w:cs="Menlo"/>
+                <w:color w:val="CCCAC2"/>
+                <w:sz w:val="18"/>
+                <w:szCs w:val="18"/>
+              </w:rPr>
+              <w:t xml:space="preserve">serverPort </w:t>
+            </w:r>
+            <w:r>
+              <w:rPr>
+                <w:rFonts w:ascii="Menlo" w:hAnsi="Menlo" w:cs="Menlo"/>
+                <w:color w:val="F29E74"/>
+                <w:sz w:val="18"/>
+                <w:szCs w:val="18"/>
+              </w:rPr>
+              <w:t>=</w:t>
+            </w:r>
+            <w:r>
+              <w:rPr>
+                <w:rFonts w:ascii="Menlo" w:hAnsi="Menlo" w:cs="Menlo"/>
+                <w:color w:val="CCCAC2"/>
+                <w:sz w:val="18"/>
+                <w:szCs w:val="18"/>
+              </w:rPr>
+              <w:t xml:space="preserve"> </w:t>
+            </w:r>
+            <w:r>
+              <w:rPr>
+                <w:rFonts w:ascii="Menlo" w:hAnsi="Menlo" w:cs="Menlo"/>
+                <w:color w:val="DFBFFF"/>
+                <w:sz w:val="18"/>
+                <w:szCs w:val="18"/>
+              </w:rPr>
+              <w:t>8000</w:t>
+            </w:r>
+          </w:p>
+          <w:p>
+            <w:pPr>
+              <w:shd w:val="clear" w:color="auto" w:fill="242936"/>
+              <w:spacing w:line="270" w:lineRule="atLeast"/>
+              <w:rPr>
+                <w:rFonts w:ascii="Menlo" w:hAnsi="Menlo" w:cs="Menlo"/>
+                <w:color w:val="CCCAC2"/>
+                <w:sz w:val="18"/>
+                <w:szCs w:val="18"/>
+              </w:rPr>
+            </w:pPr>
+          </w:p>
+          <w:p>
+            <w:pPr>
+              <w:shd w:val="clear" w:color="auto" w:fill="242936"/>
+              <w:spacing w:line="270" w:lineRule="atLeast"/>
+              <w:rPr>
+                <w:rFonts w:ascii="Menlo" w:hAnsi="Menlo" w:cs="Menlo"/>
+                <w:color w:val="CCCAC2"/>
+                <w:sz w:val="18"/>
+                <w:szCs w:val="18"/>
+              </w:rPr>
+            </w:pPr>
+            <w:r>
+              <w:rPr>
+                <w:rFonts w:ascii="Menlo" w:hAnsi="Menlo" w:cs="Menlo"/>
+                <w:color w:val="FFAD66"/>
+                <w:sz w:val="18"/>
+                <w:szCs w:val="18"/>
+              </w:rPr>
+              <w:t>try</w:t>
+            </w:r>
+            <w:r>
+              <w:rPr>
+                <w:rFonts w:ascii="Menlo" w:hAnsi="Menlo" w:cs="Menlo"/>
+                <w:color w:val="CCCAC2"/>
+                <w:sz w:val="18"/>
+                <w:szCs w:val="18"/>
+              </w:rPr>
+              <w:t>:</w:t>
+            </w:r>
+          </w:p>
+          <w:p>
+            <w:pPr>
+              <w:shd w:val="clear" w:color="auto" w:fill="242936"/>
+              <w:spacing w:line="270" w:lineRule="atLeast"/>
+              <w:rPr>
+                <w:rFonts w:ascii="Menlo" w:hAnsi="Menlo" w:cs="Menlo"/>
+                <w:color w:val="CCCAC2"/>
+                <w:sz w:val="18"/>
+                <w:szCs w:val="18"/>
+              </w:rPr>
+            </w:pPr>
+            <w:r>
+              <w:rPr>
+                <w:rFonts w:ascii="Menlo" w:hAnsi="Menlo" w:cs="Menlo"/>
+                <w:color w:val="CCCAC2"/>
+                <w:sz w:val="18"/>
+                <w:szCs w:val="18"/>
+              </w:rPr>
+              <w:t xml:space="preserve">    clientSocket </w:t>
+            </w:r>
+            <w:r>
+              <w:rPr>
+                <w:rFonts w:ascii="Menlo" w:hAnsi="Menlo" w:cs="Menlo"/>
+                <w:color w:val="F29E74"/>
+                <w:sz w:val="18"/>
+                <w:szCs w:val="18"/>
+              </w:rPr>
+              <w:t>=</w:t>
+            </w:r>
+            <w:r>
+              <w:rPr>
+                <w:rFonts w:ascii="Menlo" w:hAnsi="Menlo" w:cs="Menlo"/>
+                <w:color w:val="CCCAC2"/>
+                <w:sz w:val="18"/>
+                <w:szCs w:val="18"/>
+              </w:rPr>
+              <w:t xml:space="preserve"> </w:t>
+            </w:r>
+            <w:r>
+              <w:rPr>
+                <w:rFonts w:ascii="Menlo" w:hAnsi="Menlo" w:cs="Menlo"/>
+                <w:color w:val="FFD173"/>
+                <w:sz w:val="18"/>
+                <w:szCs w:val="18"/>
+              </w:rPr>
+              <w:t>socket</w:t>
+            </w:r>
+            <w:r>
+              <w:rPr>
+                <w:rFonts w:ascii="Menlo" w:hAnsi="Menlo" w:cs="Menlo"/>
+                <w:color w:val="CCCAC2"/>
+                <w:sz w:val="18"/>
+                <w:szCs w:val="18"/>
+              </w:rPr>
+              <w:t>(</w:t>
+            </w:r>
+            <w:r>
+              <w:rPr>
+                <w:rFonts w:ascii="Menlo" w:hAnsi="Menlo" w:cs="Menlo"/>
+                <w:color w:val="95E6CB"/>
+                <w:sz w:val="18"/>
+                <w:szCs w:val="18"/>
+              </w:rPr>
+              <w:t>AF_INET</w:t>
+            </w:r>
+            <w:r>
+              <w:rPr>
+                <w:rFonts w:ascii="Menlo" w:hAnsi="Menlo" w:cs="Menlo"/>
+                <w:color w:val="CCCAC2"/>
+                <w:sz w:val="18"/>
+                <w:szCs w:val="18"/>
+              </w:rPr>
+              <w:t xml:space="preserve">, </w:t>
+            </w:r>
+            <w:r>
+              <w:rPr>
+                <w:rFonts w:ascii="Menlo" w:hAnsi="Menlo" w:cs="Menlo"/>
+                <w:color w:val="95E6CB"/>
+                <w:sz w:val="18"/>
+                <w:szCs w:val="18"/>
+              </w:rPr>
+              <w:t>SOCK_STREAM</w:t>
+            </w:r>
+            <w:r>
+              <w:rPr>
+                <w:rFonts w:ascii="Menlo" w:hAnsi="Menlo" w:cs="Menlo"/>
+                <w:color w:val="CCCAC2"/>
+                <w:sz w:val="18"/>
+                <w:szCs w:val="18"/>
+              </w:rPr>
+              <w:t>)</w:t>
+            </w:r>
+          </w:p>
+          <w:p>
+            <w:pPr>
+              <w:shd w:val="clear" w:color="auto" w:fill="242936"/>
+              <w:spacing w:line="270" w:lineRule="atLeast"/>
+              <w:rPr>
+                <w:rFonts w:ascii="Menlo" w:hAnsi="Menlo" w:cs="Menlo"/>
+                <w:color w:val="CCCAC2"/>
+                <w:sz w:val="18"/>
+                <w:szCs w:val="18"/>
+              </w:rPr>
+            </w:pPr>
+            <w:r>
+              <w:rPr>
+                <w:rFonts w:ascii="Menlo" w:hAnsi="Menlo" w:cs="Menlo"/>
+                <w:color w:val="CCCAC2"/>
+                <w:sz w:val="18"/>
+                <w:szCs w:val="18"/>
+              </w:rPr>
+              <w:t xml:space="preserve">    clientSocket.</w:t>
+            </w:r>
+            <w:r>
+              <w:rPr>
+                <w:rFonts w:ascii="Menlo" w:hAnsi="Menlo" w:cs="Menlo"/>
+                <w:color w:val="FFD173"/>
+                <w:sz w:val="18"/>
+                <w:szCs w:val="18"/>
+              </w:rPr>
+              <w:t>connect</w:t>
+            </w:r>
+            <w:r>
+              <w:rPr>
+                <w:rFonts w:ascii="Menlo" w:hAnsi="Menlo" w:cs="Menlo"/>
+                <w:color w:val="CCCAC2"/>
+                <w:sz w:val="18"/>
+                <w:szCs w:val="18"/>
+              </w:rPr>
+              <w:t>((serverName, serverPort))</w:t>
+            </w:r>
+          </w:p>
+          <w:p>
+            <w:pPr>
+              <w:shd w:val="clear" w:color="auto" w:fill="242936"/>
+              <w:spacing w:line="270" w:lineRule="atLeast"/>
+              <w:rPr>
+                <w:rFonts w:ascii="Menlo" w:hAnsi="Menlo" w:cs="Menlo"/>
+                <w:color w:val="CCCAC2"/>
+                <w:sz w:val="18"/>
+                <w:szCs w:val="18"/>
+              </w:rPr>
+            </w:pPr>
+          </w:p>
+          <w:p>
+            <w:pPr>
+              <w:shd w:val="clear" w:color="auto" w:fill="242936"/>
+              <w:spacing w:line="270" w:lineRule="atLeast"/>
+              <w:rPr>
+                <w:rFonts w:ascii="Menlo" w:hAnsi="Menlo" w:cs="Menlo"/>
+                <w:color w:val="CCCAC2"/>
+                <w:sz w:val="18"/>
+                <w:szCs w:val="18"/>
+              </w:rPr>
+            </w:pPr>
+            <w:r>
+              <w:rPr>
+                <w:rFonts w:ascii="Menlo" w:hAnsi="Menlo" w:cs="Menlo"/>
+                <w:color w:val="CCCAC2"/>
+                <w:sz w:val="18"/>
+                <w:szCs w:val="18"/>
+              </w:rPr>
+              <w:t xml:space="preserve">    arr </w:t>
+            </w:r>
+            <w:r>
+              <w:rPr>
+                <w:rFonts w:ascii="Menlo" w:hAnsi="Menlo" w:cs="Menlo"/>
+                <w:color w:val="F29E74"/>
+                <w:sz w:val="18"/>
+                <w:szCs w:val="18"/>
+              </w:rPr>
+              <w:t>=</w:t>
+            </w:r>
+            <w:r>
+              <w:rPr>
+                <w:rFonts w:ascii="Menlo" w:hAnsi="Menlo" w:cs="Menlo"/>
+                <w:color w:val="CCCAC2"/>
+                <w:sz w:val="18"/>
+                <w:szCs w:val="18"/>
+              </w:rPr>
+              <w:t xml:space="preserve"> [</w:t>
+            </w:r>
+            <w:r>
+              <w:rPr>
+                <w:rFonts w:ascii="Menlo" w:hAnsi="Menlo" w:cs="Menlo"/>
+                <w:color w:val="DFBFFF"/>
+                <w:sz w:val="18"/>
+                <w:szCs w:val="18"/>
+              </w:rPr>
+              <w:t>12</w:t>
+            </w:r>
+            <w:r>
+              <w:rPr>
+                <w:rFonts w:ascii="Menlo" w:hAnsi="Menlo" w:cs="Menlo"/>
+                <w:color w:val="CCCAC2"/>
+                <w:sz w:val="18"/>
+                <w:szCs w:val="18"/>
+              </w:rPr>
+              <w:t xml:space="preserve">, </w:t>
+            </w:r>
+            <w:r>
+              <w:rPr>
+                <w:rFonts w:ascii="Menlo" w:hAnsi="Menlo" w:cs="Menlo"/>
+                <w:color w:val="DFBFFF"/>
+                <w:sz w:val="18"/>
+                <w:szCs w:val="18"/>
+              </w:rPr>
+              <w:t>35</w:t>
+            </w:r>
+            <w:r>
+              <w:rPr>
+                <w:rFonts w:ascii="Menlo" w:hAnsi="Menlo" w:cs="Menlo"/>
+                <w:color w:val="CCCAC2"/>
+                <w:sz w:val="18"/>
+                <w:szCs w:val="18"/>
+              </w:rPr>
+              <w:t xml:space="preserve">, </w:t>
+            </w:r>
+            <w:r>
+              <w:rPr>
+                <w:rFonts w:ascii="Menlo" w:hAnsi="Menlo" w:cs="Menlo"/>
+                <w:color w:val="DFBFFF"/>
+                <w:sz w:val="18"/>
+                <w:szCs w:val="18"/>
+              </w:rPr>
+              <w:t>67</w:t>
+            </w:r>
+            <w:r>
+              <w:rPr>
+                <w:rFonts w:ascii="Menlo" w:hAnsi="Menlo" w:cs="Menlo"/>
+                <w:color w:val="CCCAC2"/>
+                <w:sz w:val="18"/>
+                <w:szCs w:val="18"/>
+              </w:rPr>
+              <w:t xml:space="preserve">, </w:t>
+            </w:r>
+            <w:r>
+              <w:rPr>
+                <w:rFonts w:ascii="Menlo" w:hAnsi="Menlo" w:cs="Menlo"/>
+                <w:color w:val="DFBFFF"/>
+                <w:sz w:val="18"/>
+                <w:szCs w:val="18"/>
+              </w:rPr>
+              <w:t>98</w:t>
+            </w:r>
+            <w:r>
+              <w:rPr>
+                <w:rFonts w:ascii="Menlo" w:hAnsi="Menlo" w:cs="Menlo"/>
+                <w:color w:val="CCCAC2"/>
+                <w:sz w:val="18"/>
+                <w:szCs w:val="18"/>
+              </w:rPr>
+              <w:t xml:space="preserve">, </w:t>
+            </w:r>
+            <w:r>
+              <w:rPr>
+                <w:rFonts w:ascii="Menlo" w:hAnsi="Menlo" w:cs="Menlo"/>
+                <w:color w:val="DFBFFF"/>
+                <w:sz w:val="18"/>
+                <w:szCs w:val="18"/>
+              </w:rPr>
+              <w:t>101</w:t>
+            </w:r>
+            <w:r>
+              <w:rPr>
+                <w:rFonts w:ascii="Menlo" w:hAnsi="Menlo" w:cs="Menlo"/>
+                <w:color w:val="CCCAC2"/>
+                <w:sz w:val="18"/>
+                <w:szCs w:val="18"/>
+              </w:rPr>
+              <w:t>]</w:t>
+            </w:r>
+          </w:p>
+          <w:p>
+            <w:pPr>
+              <w:shd w:val="clear" w:color="auto" w:fill="242936"/>
+              <w:spacing w:line="270" w:lineRule="atLeast"/>
+              <w:rPr>
+                <w:rFonts w:ascii="Menlo" w:hAnsi="Menlo" w:cs="Menlo"/>
+                <w:color w:val="CCCAC2"/>
+                <w:sz w:val="18"/>
+                <w:szCs w:val="18"/>
+              </w:rPr>
+            </w:pPr>
+            <w:r>
+              <w:rPr>
+                <w:rFonts w:ascii="Menlo" w:hAnsi="Menlo" w:cs="Menlo"/>
+                <w:color w:val="CCCAC2"/>
+                <w:sz w:val="18"/>
+                <w:szCs w:val="18"/>
+              </w:rPr>
+              <w:t xml:space="preserve">    </w:t>
+            </w:r>
+            <w:r>
+              <w:rPr>
+                <w:rFonts w:ascii="Menlo" w:hAnsi="Menlo" w:cs="Menlo"/>
+                <w:color w:val="F28779"/>
+                <w:sz w:val="18"/>
+                <w:szCs w:val="18"/>
+              </w:rPr>
+              <w:t>print</w:t>
+            </w:r>
+            <w:r>
+              <w:rPr>
+                <w:rFonts w:ascii="Menlo" w:hAnsi="Menlo" w:cs="Menlo"/>
+                <w:color w:val="CCCAC2"/>
+                <w:sz w:val="18"/>
+                <w:szCs w:val="18"/>
+              </w:rPr>
+              <w:t>(</w:t>
+            </w:r>
+            <w:r>
+              <w:rPr>
+                <w:rFonts w:ascii="Menlo" w:hAnsi="Menlo" w:cs="Menlo"/>
+                <w:color w:val="D5FF80"/>
+                <w:sz w:val="18"/>
+                <w:szCs w:val="18"/>
+              </w:rPr>
+              <w:t>'Array is:'</w:t>
+            </w:r>
+            <w:r>
+              <w:rPr>
+                <w:rFonts w:ascii="Menlo" w:hAnsi="Menlo" w:cs="Menlo"/>
+                <w:color w:val="CCCAC2"/>
+                <w:sz w:val="18"/>
+                <w:szCs w:val="18"/>
+              </w:rPr>
+              <w:t>, arr)</w:t>
+            </w:r>
+          </w:p>
+          <w:p>
+            <w:pPr>
+              <w:shd w:val="clear" w:color="auto" w:fill="242936"/>
+              <w:spacing w:line="270" w:lineRule="atLeast"/>
+              <w:rPr>
+                <w:rFonts w:ascii="Menlo" w:hAnsi="Menlo" w:cs="Menlo"/>
+                <w:color w:val="CCCAC2"/>
+                <w:sz w:val="18"/>
+                <w:szCs w:val="18"/>
+              </w:rPr>
+            </w:pPr>
+            <w:r>
+              <w:rPr>
+                <w:rFonts w:ascii="Menlo" w:hAnsi="Menlo" w:cs="Menlo"/>
+                <w:color w:val="CCCAC2"/>
+                <w:sz w:val="18"/>
+                <w:szCs w:val="18"/>
+              </w:rPr>
+              <w:t xml:space="preserve">    el </w:t>
+            </w:r>
+            <w:r>
+              <w:rPr>
+                <w:rFonts w:ascii="Menlo" w:hAnsi="Menlo" w:cs="Menlo"/>
+                <w:color w:val="F29E74"/>
+                <w:sz w:val="18"/>
+                <w:szCs w:val="18"/>
+              </w:rPr>
+              <w:t>=</w:t>
+            </w:r>
+            <w:r>
+              <w:rPr>
+                <w:rFonts w:ascii="Menlo" w:hAnsi="Menlo" w:cs="Menlo"/>
+                <w:color w:val="CCCAC2"/>
+                <w:sz w:val="18"/>
+                <w:szCs w:val="18"/>
+              </w:rPr>
+              <w:t xml:space="preserve"> </w:t>
+            </w:r>
+            <w:r>
+              <w:rPr>
+                <w:rFonts w:ascii="Menlo" w:hAnsi="Menlo" w:cs="Menlo"/>
+                <w:color w:val="F28779"/>
+                <w:sz w:val="18"/>
+                <w:szCs w:val="18"/>
+              </w:rPr>
+              <w:t>input</w:t>
+            </w:r>
+            <w:r>
+              <w:rPr>
+                <w:rFonts w:ascii="Menlo" w:hAnsi="Menlo" w:cs="Menlo"/>
+                <w:color w:val="CCCAC2"/>
+                <w:sz w:val="18"/>
+                <w:szCs w:val="18"/>
+              </w:rPr>
+              <w:t>(</w:t>
+            </w:r>
+            <w:r>
+              <w:rPr>
+                <w:rFonts w:ascii="Menlo" w:hAnsi="Menlo" w:cs="Menlo"/>
+                <w:color w:val="D5FF80"/>
+                <w:sz w:val="18"/>
+                <w:szCs w:val="18"/>
+              </w:rPr>
+              <w:t>'Choose your num: '</w:t>
+            </w:r>
+            <w:r>
+              <w:rPr>
+                <w:rFonts w:ascii="Menlo" w:hAnsi="Menlo" w:cs="Menlo"/>
+                <w:color w:val="CCCAC2"/>
+                <w:sz w:val="18"/>
+                <w:szCs w:val="18"/>
+              </w:rPr>
+              <w:t>)</w:t>
+            </w:r>
+          </w:p>
+          <w:p>
+            <w:pPr>
+              <w:shd w:val="clear" w:color="auto" w:fill="242936"/>
+              <w:spacing w:line="270" w:lineRule="atLeast"/>
+              <w:rPr>
+                <w:rFonts w:ascii="Menlo" w:hAnsi="Menlo" w:cs="Menlo"/>
+                <w:color w:val="CCCAC2"/>
+                <w:sz w:val="18"/>
+                <w:szCs w:val="18"/>
+              </w:rPr>
+            </w:pPr>
+            <w:r>
+              <w:rPr>
+                <w:rFonts w:ascii="Menlo" w:hAnsi="Menlo" w:cs="Menlo"/>
+                <w:color w:val="CCCAC2"/>
+                <w:sz w:val="18"/>
+                <w:szCs w:val="18"/>
+              </w:rPr>
+              <w:t xml:space="preserve">    arr_str </w:t>
+            </w:r>
+            <w:r>
+              <w:rPr>
+                <w:rFonts w:ascii="Menlo" w:hAnsi="Menlo" w:cs="Menlo"/>
+                <w:color w:val="F29E74"/>
+                <w:sz w:val="18"/>
+                <w:szCs w:val="18"/>
+              </w:rPr>
+              <w:t>=</w:t>
+            </w:r>
+            <w:r>
+              <w:rPr>
+                <w:rFonts w:ascii="Menlo" w:hAnsi="Menlo" w:cs="Menlo"/>
+                <w:color w:val="CCCAC2"/>
+                <w:sz w:val="18"/>
+                <w:szCs w:val="18"/>
+              </w:rPr>
+              <w:t xml:space="preserve"> </w:t>
+            </w:r>
+            <w:r>
+              <w:rPr>
+                <w:rFonts w:ascii="Menlo" w:hAnsi="Menlo" w:cs="Menlo"/>
+                <w:color w:val="D5FF80"/>
+                <w:sz w:val="18"/>
+                <w:szCs w:val="18"/>
+              </w:rPr>
+              <w:t>','</w:t>
+            </w:r>
+            <w:r>
+              <w:rPr>
+                <w:rFonts w:ascii="Menlo" w:hAnsi="Menlo" w:cs="Menlo"/>
+                <w:color w:val="CCCAC2"/>
+                <w:sz w:val="18"/>
+                <w:szCs w:val="18"/>
+              </w:rPr>
+              <w:t>.</w:t>
+            </w:r>
+            <w:r>
+              <w:rPr>
+                <w:rFonts w:ascii="Menlo" w:hAnsi="Menlo" w:cs="Menlo"/>
+                <w:color w:val="FFD173"/>
+                <w:sz w:val="18"/>
+                <w:szCs w:val="18"/>
+              </w:rPr>
+              <w:t>join</w:t>
+            </w:r>
+            <w:r>
+              <w:rPr>
+                <w:rFonts w:ascii="Menlo" w:hAnsi="Menlo" w:cs="Menlo"/>
+                <w:color w:val="CCCAC2"/>
+                <w:sz w:val="18"/>
+                <w:szCs w:val="18"/>
+              </w:rPr>
+              <w:t>(</w:t>
+            </w:r>
+            <w:r>
+              <w:rPr>
+                <w:rFonts w:ascii="Menlo" w:hAnsi="Menlo" w:cs="Menlo"/>
+                <w:color w:val="5CCFE6"/>
+                <w:sz w:val="18"/>
+                <w:szCs w:val="18"/>
+              </w:rPr>
+              <w:t>str</w:t>
+            </w:r>
+            <w:r>
+              <w:rPr>
+                <w:rFonts w:ascii="Menlo" w:hAnsi="Menlo" w:cs="Menlo"/>
+                <w:color w:val="CCCAC2"/>
+                <w:sz w:val="18"/>
+                <w:szCs w:val="18"/>
+              </w:rPr>
+              <w:t xml:space="preserve">(x) </w:t>
+            </w:r>
+            <w:r>
+              <w:rPr>
+                <w:rFonts w:ascii="Menlo" w:hAnsi="Menlo" w:cs="Menlo"/>
+                <w:color w:val="FFAD66"/>
+                <w:sz w:val="18"/>
+                <w:szCs w:val="18"/>
+              </w:rPr>
+              <w:t>for</w:t>
+            </w:r>
+            <w:r>
+              <w:rPr>
+                <w:rFonts w:ascii="Menlo" w:hAnsi="Menlo" w:cs="Menlo"/>
+                <w:color w:val="CCCAC2"/>
+                <w:sz w:val="18"/>
+                <w:szCs w:val="18"/>
+              </w:rPr>
+              <w:t xml:space="preserve"> x </w:t>
+            </w:r>
+            <w:r>
+              <w:rPr>
+                <w:rFonts w:ascii="Menlo" w:hAnsi="Menlo" w:cs="Menlo"/>
+                <w:color w:val="FFAD66"/>
+                <w:sz w:val="18"/>
+                <w:szCs w:val="18"/>
+              </w:rPr>
+              <w:t>in</w:t>
+            </w:r>
+            <w:r>
+              <w:rPr>
+                <w:rFonts w:ascii="Menlo" w:hAnsi="Menlo" w:cs="Menlo"/>
+                <w:color w:val="CCCAC2"/>
+                <w:sz w:val="18"/>
+                <w:szCs w:val="18"/>
+              </w:rPr>
+              <w:t xml:space="preserve"> arr)</w:t>
+            </w:r>
+          </w:p>
+          <w:p>
+            <w:pPr>
+              <w:shd w:val="clear" w:color="auto" w:fill="242936"/>
+              <w:spacing w:line="270" w:lineRule="atLeast"/>
+              <w:rPr>
+                <w:rFonts w:ascii="Menlo" w:hAnsi="Menlo" w:cs="Menlo"/>
+                <w:color w:val="CCCAC2"/>
+                <w:sz w:val="18"/>
+                <w:szCs w:val="18"/>
+              </w:rPr>
+            </w:pPr>
+            <w:r>
+              <w:rPr>
+                <w:rFonts w:ascii="Menlo" w:hAnsi="Menlo" w:cs="Menlo"/>
+                <w:color w:val="CCCAC2"/>
+                <w:sz w:val="18"/>
+                <w:szCs w:val="18"/>
+              </w:rPr>
+              <w:t xml:space="preserve">    clientSocket.</w:t>
+            </w:r>
+            <w:r>
+              <w:rPr>
+                <w:rFonts w:ascii="Menlo" w:hAnsi="Menlo" w:cs="Menlo"/>
+                <w:color w:val="FFD173"/>
+                <w:sz w:val="18"/>
+                <w:szCs w:val="18"/>
+              </w:rPr>
+              <w:t>send</w:t>
+            </w:r>
+            <w:r>
+              <w:rPr>
+                <w:rFonts w:ascii="Menlo" w:hAnsi="Menlo" w:cs="Menlo"/>
+                <w:color w:val="CCCAC2"/>
+                <w:sz w:val="18"/>
+                <w:szCs w:val="18"/>
+              </w:rPr>
+              <w:t>((</w:t>
+            </w:r>
+            <w:r>
+              <w:rPr>
+                <w:rFonts w:ascii="Menlo" w:hAnsi="Menlo" w:cs="Menlo"/>
+                <w:color w:val="5CCFE6"/>
+                <w:sz w:val="18"/>
+                <w:szCs w:val="18"/>
+              </w:rPr>
+              <w:t>str</w:t>
+            </w:r>
+            <w:r>
+              <w:rPr>
+                <w:rFonts w:ascii="Menlo" w:hAnsi="Menlo" w:cs="Menlo"/>
+                <w:color w:val="CCCAC2"/>
+                <w:sz w:val="18"/>
+                <w:szCs w:val="18"/>
+              </w:rPr>
+              <w:t xml:space="preserve">(el) </w:t>
+            </w:r>
+            <w:r>
+              <w:rPr>
+                <w:rFonts w:ascii="Menlo" w:hAnsi="Menlo" w:cs="Menlo"/>
+                <w:color w:val="F29E74"/>
+                <w:sz w:val="18"/>
+                <w:szCs w:val="18"/>
+              </w:rPr>
+              <w:t>+</w:t>
+            </w:r>
+            <w:r>
+              <w:rPr>
+                <w:rFonts w:ascii="Menlo" w:hAnsi="Menlo" w:cs="Menlo"/>
+                <w:color w:val="CCCAC2"/>
+                <w:sz w:val="18"/>
+                <w:szCs w:val="18"/>
+              </w:rPr>
+              <w:t xml:space="preserve"> </w:t>
+            </w:r>
+            <w:r>
+              <w:rPr>
+                <w:rFonts w:ascii="Menlo" w:hAnsi="Menlo" w:cs="Menlo"/>
+                <w:color w:val="D5FF80"/>
+                <w:sz w:val="18"/>
+                <w:szCs w:val="18"/>
+              </w:rPr>
+              <w:t>';'</w:t>
+            </w:r>
+            <w:r>
+              <w:rPr>
+                <w:rFonts w:ascii="Menlo" w:hAnsi="Menlo" w:cs="Menlo"/>
+                <w:color w:val="CCCAC2"/>
+                <w:sz w:val="18"/>
+                <w:szCs w:val="18"/>
+              </w:rPr>
+              <w:t xml:space="preserve"> </w:t>
+            </w:r>
+            <w:r>
+              <w:rPr>
+                <w:rFonts w:ascii="Menlo" w:hAnsi="Menlo" w:cs="Menlo"/>
+                <w:color w:val="F29E74"/>
+                <w:sz w:val="18"/>
+                <w:szCs w:val="18"/>
+              </w:rPr>
+              <w:t>+</w:t>
+            </w:r>
+            <w:r>
+              <w:rPr>
+                <w:rFonts w:ascii="Menlo" w:hAnsi="Menlo" w:cs="Menlo"/>
+                <w:color w:val="CCCAC2"/>
+                <w:sz w:val="18"/>
+                <w:szCs w:val="18"/>
+              </w:rPr>
+              <w:t xml:space="preserve"> arr_str).</w:t>
+            </w:r>
+            <w:r>
+              <w:rPr>
+                <w:rFonts w:ascii="Menlo" w:hAnsi="Menlo" w:cs="Menlo"/>
+                <w:color w:val="FFD173"/>
+                <w:sz w:val="18"/>
+                <w:szCs w:val="18"/>
+              </w:rPr>
+              <w:t>encode</w:t>
+            </w:r>
+            <w:r>
+              <w:rPr>
+                <w:rFonts w:ascii="Menlo" w:hAnsi="Menlo" w:cs="Menlo"/>
+                <w:color w:val="CCCAC2"/>
+                <w:sz w:val="18"/>
+                <w:szCs w:val="18"/>
+              </w:rPr>
+              <w:t>())</w:t>
+            </w:r>
+          </w:p>
+          <w:p>
+            <w:pPr>
+              <w:shd w:val="clear" w:color="auto" w:fill="242936"/>
+              <w:spacing w:line="270" w:lineRule="atLeast"/>
+              <w:rPr>
+                <w:rFonts w:ascii="Menlo" w:hAnsi="Menlo" w:cs="Menlo"/>
+                <w:color w:val="CCCAC2"/>
+                <w:sz w:val="18"/>
+                <w:szCs w:val="18"/>
+              </w:rPr>
+            </w:pPr>
+          </w:p>
+          <w:p>
+            <w:pPr>
+              <w:shd w:val="clear" w:color="auto" w:fill="242936"/>
+              <w:spacing w:line="270" w:lineRule="atLeast"/>
+              <w:rPr>
+                <w:rFonts w:ascii="Menlo" w:hAnsi="Menlo" w:cs="Menlo"/>
+                <w:color w:val="CCCAC2"/>
+                <w:sz w:val="18"/>
+                <w:szCs w:val="18"/>
+              </w:rPr>
+            </w:pPr>
+            <w:r>
+              <w:rPr>
+                <w:rFonts w:ascii="Menlo" w:hAnsi="Menlo" w:cs="Menlo"/>
+                <w:color w:val="CCCAC2"/>
+                <w:sz w:val="18"/>
+                <w:szCs w:val="18"/>
+              </w:rPr>
+              <w:t xml:space="preserve">    pos </w:t>
+            </w:r>
+            <w:r>
+              <w:rPr>
+                <w:rFonts w:ascii="Menlo" w:hAnsi="Menlo" w:cs="Menlo"/>
+                <w:color w:val="F29E74"/>
+                <w:sz w:val="18"/>
+                <w:szCs w:val="18"/>
+              </w:rPr>
+              <w:t>=</w:t>
+            </w:r>
+            <w:r>
+              <w:rPr>
+                <w:rFonts w:ascii="Menlo" w:hAnsi="Menlo" w:cs="Menlo"/>
+                <w:color w:val="CCCAC2"/>
+                <w:sz w:val="18"/>
+                <w:szCs w:val="18"/>
+              </w:rPr>
+              <w:t xml:space="preserve"> clientSocket.</w:t>
+            </w:r>
+            <w:r>
+              <w:rPr>
+                <w:rFonts w:ascii="Menlo" w:hAnsi="Menlo" w:cs="Menlo"/>
+                <w:color w:val="FFD173"/>
+                <w:sz w:val="18"/>
+                <w:szCs w:val="18"/>
+              </w:rPr>
+              <w:t>recv</w:t>
+            </w:r>
+            <w:r>
+              <w:rPr>
+                <w:rFonts w:ascii="Menlo" w:hAnsi="Menlo" w:cs="Menlo"/>
+                <w:color w:val="CCCAC2"/>
+                <w:sz w:val="18"/>
+                <w:szCs w:val="18"/>
+              </w:rPr>
+              <w:t>(</w:t>
+            </w:r>
+            <w:r>
+              <w:rPr>
+                <w:rFonts w:ascii="Menlo" w:hAnsi="Menlo" w:cs="Menlo"/>
+                <w:color w:val="DFBFFF"/>
+                <w:sz w:val="18"/>
+                <w:szCs w:val="18"/>
+              </w:rPr>
+              <w:t>1024</w:t>
+            </w:r>
+            <w:r>
+              <w:rPr>
+                <w:rFonts w:ascii="Menlo" w:hAnsi="Menlo" w:cs="Menlo"/>
+                <w:color w:val="CCCAC2"/>
+                <w:sz w:val="18"/>
+                <w:szCs w:val="18"/>
+              </w:rPr>
+              <w:t>)</w:t>
+            </w:r>
+          </w:p>
+          <w:p>
+            <w:pPr>
+              <w:shd w:val="clear" w:color="auto" w:fill="242936"/>
+              <w:spacing w:line="270" w:lineRule="atLeast"/>
+              <w:rPr>
+                <w:rFonts w:ascii="Menlo" w:hAnsi="Menlo" w:cs="Menlo"/>
+                <w:color w:val="CCCAC2"/>
+                <w:sz w:val="18"/>
+                <w:szCs w:val="18"/>
+              </w:rPr>
+            </w:pPr>
+            <w:r>
+              <w:rPr>
+                <w:rFonts w:ascii="Menlo" w:hAnsi="Menlo" w:cs="Menlo"/>
+                <w:color w:val="CCCAC2"/>
+                <w:sz w:val="18"/>
+                <w:szCs w:val="18"/>
+              </w:rPr>
+              <w:t xml:space="preserve">    </w:t>
+            </w:r>
+            <w:r>
+              <w:rPr>
+                <w:rFonts w:ascii="Menlo" w:hAnsi="Menlo" w:cs="Menlo"/>
+                <w:color w:val="FFAD66"/>
+                <w:sz w:val="18"/>
+                <w:szCs w:val="18"/>
+              </w:rPr>
+              <w:t>if</w:t>
+            </w:r>
+            <w:r>
+              <w:rPr>
+                <w:rFonts w:ascii="Menlo" w:hAnsi="Menlo" w:cs="Menlo"/>
+                <w:color w:val="CCCAC2"/>
+                <w:sz w:val="18"/>
+                <w:szCs w:val="18"/>
+              </w:rPr>
+              <w:t xml:space="preserve"> pos:</w:t>
+            </w:r>
+          </w:p>
+          <w:p>
+            <w:pPr>
+              <w:shd w:val="clear" w:color="auto" w:fill="242936"/>
+              <w:spacing w:line="270" w:lineRule="atLeast"/>
+              <w:rPr>
+                <w:rFonts w:ascii="Menlo" w:hAnsi="Menlo" w:cs="Menlo"/>
+                <w:color w:val="CCCAC2"/>
+                <w:sz w:val="18"/>
+                <w:szCs w:val="18"/>
+              </w:rPr>
+            </w:pPr>
+            <w:r>
+              <w:rPr>
+                <w:rFonts w:ascii="Menlo" w:hAnsi="Menlo" w:cs="Menlo"/>
+                <w:color w:val="CCCAC2"/>
+                <w:sz w:val="18"/>
+                <w:szCs w:val="18"/>
+              </w:rPr>
+              <w:t xml:space="preserve">        pos </w:t>
+            </w:r>
+            <w:r>
+              <w:rPr>
+                <w:rFonts w:ascii="Menlo" w:hAnsi="Menlo" w:cs="Menlo"/>
+                <w:color w:val="F29E74"/>
+                <w:sz w:val="18"/>
+                <w:szCs w:val="18"/>
+              </w:rPr>
+              <w:t>=</w:t>
+            </w:r>
+            <w:r>
+              <w:rPr>
+                <w:rFonts w:ascii="Menlo" w:hAnsi="Menlo" w:cs="Menlo"/>
+                <w:color w:val="CCCAC2"/>
+                <w:sz w:val="18"/>
+                <w:szCs w:val="18"/>
+              </w:rPr>
+              <w:t xml:space="preserve"> pos.</w:t>
+            </w:r>
+            <w:r>
+              <w:rPr>
+                <w:rFonts w:ascii="Menlo" w:hAnsi="Menlo" w:cs="Menlo"/>
+                <w:color w:val="FFD173"/>
+                <w:sz w:val="18"/>
+                <w:szCs w:val="18"/>
+              </w:rPr>
+              <w:t>decode</w:t>
+            </w:r>
+            <w:r>
+              <w:rPr>
+                <w:rFonts w:ascii="Menlo" w:hAnsi="Menlo" w:cs="Menlo"/>
+                <w:color w:val="CCCAC2"/>
+                <w:sz w:val="18"/>
+                <w:szCs w:val="18"/>
+              </w:rPr>
+              <w:t>()</w:t>
+            </w:r>
+          </w:p>
+          <w:p>
+            <w:pPr>
+              <w:shd w:val="clear" w:color="auto" w:fill="242936"/>
+              <w:spacing w:line="270" w:lineRule="atLeast"/>
+              <w:rPr>
+                <w:rFonts w:ascii="Menlo" w:hAnsi="Menlo" w:cs="Menlo"/>
+                <w:color w:val="CCCAC2"/>
+                <w:sz w:val="18"/>
+                <w:szCs w:val="18"/>
+              </w:rPr>
+            </w:pPr>
+            <w:r>
+              <w:rPr>
+                <w:rFonts w:ascii="Menlo" w:hAnsi="Menlo" w:cs="Menlo"/>
+                <w:color w:val="CCCAC2"/>
+                <w:sz w:val="18"/>
+                <w:szCs w:val="18"/>
+              </w:rPr>
+              <w:t xml:space="preserve">        </w:t>
+            </w:r>
+            <w:r>
+              <w:rPr>
+                <w:rFonts w:ascii="Menlo" w:hAnsi="Menlo" w:cs="Menlo"/>
+                <w:color w:val="FFAD66"/>
+                <w:sz w:val="18"/>
+                <w:szCs w:val="18"/>
+              </w:rPr>
+              <w:t>if</w:t>
+            </w:r>
+            <w:r>
+              <w:rPr>
+                <w:rFonts w:ascii="Menlo" w:hAnsi="Menlo" w:cs="Menlo"/>
+                <w:color w:val="CCCAC2"/>
+                <w:sz w:val="18"/>
+                <w:szCs w:val="18"/>
+              </w:rPr>
+              <w:t xml:space="preserve"> pos </w:t>
+            </w:r>
+            <w:r>
+              <w:rPr>
+                <w:rFonts w:ascii="Menlo" w:hAnsi="Menlo" w:cs="Menlo"/>
+                <w:color w:val="F29E74"/>
+                <w:sz w:val="18"/>
+                <w:szCs w:val="18"/>
+              </w:rPr>
+              <w:t>!=</w:t>
+            </w:r>
+            <w:r>
+              <w:rPr>
+                <w:rFonts w:ascii="Menlo" w:hAnsi="Menlo" w:cs="Menlo"/>
+                <w:color w:val="CCCAC2"/>
+                <w:sz w:val="18"/>
+                <w:szCs w:val="18"/>
+              </w:rPr>
+              <w:t xml:space="preserve"> </w:t>
+            </w:r>
+            <w:r>
+              <w:rPr>
+                <w:rFonts w:ascii="Menlo" w:hAnsi="Menlo" w:cs="Menlo"/>
+                <w:color w:val="D5FF80"/>
+                <w:sz w:val="18"/>
+                <w:szCs w:val="18"/>
+              </w:rPr>
+              <w:t>"-1"</w:t>
+            </w:r>
+            <w:r>
+              <w:rPr>
+                <w:rFonts w:ascii="Menlo" w:hAnsi="Menlo" w:cs="Menlo"/>
+                <w:color w:val="CCCAC2"/>
+                <w:sz w:val="18"/>
+                <w:szCs w:val="18"/>
+              </w:rPr>
+              <w:t>:</w:t>
+            </w:r>
+          </w:p>
+          <w:p>
+            <w:pPr>
+              <w:shd w:val="clear" w:color="auto" w:fill="242936"/>
+              <w:spacing w:line="270" w:lineRule="atLeast"/>
+              <w:rPr>
+                <w:rFonts w:ascii="Menlo" w:hAnsi="Menlo" w:cs="Menlo"/>
+                <w:color w:val="CCCAC2"/>
+                <w:sz w:val="18"/>
+                <w:szCs w:val="18"/>
+              </w:rPr>
+            </w:pPr>
+            <w:r>
+              <w:rPr>
+                <w:rFonts w:ascii="Menlo" w:hAnsi="Menlo" w:cs="Menlo"/>
+                <w:color w:val="CCCAC2"/>
+                <w:sz w:val="18"/>
+                <w:szCs w:val="18"/>
+              </w:rPr>
+              <w:t xml:space="preserve">            </w:t>
+            </w:r>
+            <w:r>
+              <w:rPr>
+                <w:rFonts w:ascii="Menlo" w:hAnsi="Menlo" w:cs="Menlo"/>
+                <w:color w:val="F28779"/>
+                <w:sz w:val="18"/>
+                <w:szCs w:val="18"/>
+              </w:rPr>
+              <w:t>print</w:t>
+            </w:r>
+            <w:r>
+              <w:rPr>
+                <w:rFonts w:ascii="Menlo" w:hAnsi="Menlo" w:cs="Menlo"/>
+                <w:color w:val="CCCAC2"/>
+                <w:sz w:val="18"/>
+                <w:szCs w:val="18"/>
+              </w:rPr>
+              <w:t>(</w:t>
+            </w:r>
+            <w:r>
+              <w:rPr>
+                <w:rFonts w:ascii="Menlo" w:hAnsi="Menlo" w:cs="Menlo"/>
+                <w:color w:val="FFAD66"/>
+                <w:sz w:val="18"/>
+                <w:szCs w:val="18"/>
+              </w:rPr>
+              <w:t>f</w:t>
+            </w:r>
+            <w:r>
+              <w:rPr>
+                <w:rFonts w:ascii="Menlo" w:hAnsi="Menlo" w:cs="Menlo"/>
+                <w:color w:val="D5FF80"/>
+                <w:sz w:val="18"/>
+                <w:szCs w:val="18"/>
+              </w:rPr>
+              <w:t xml:space="preserve">"The index of </w:t>
+            </w:r>
+            <w:r>
+              <w:rPr>
+                <w:rFonts w:ascii="Menlo" w:hAnsi="Menlo" w:cs="Menlo"/>
+                <w:color w:val="95E6CB"/>
+                <w:sz w:val="18"/>
+                <w:szCs w:val="18"/>
+              </w:rPr>
+              <w:t>{</w:t>
+            </w:r>
+            <w:r>
+              <w:rPr>
+                <w:rFonts w:ascii="Menlo" w:hAnsi="Menlo" w:cs="Menlo"/>
+                <w:color w:val="CCCAC2"/>
+                <w:sz w:val="18"/>
+                <w:szCs w:val="18"/>
+              </w:rPr>
+              <w:t>el</w:t>
+            </w:r>
+            <w:r>
+              <w:rPr>
+                <w:rFonts w:ascii="Menlo" w:hAnsi="Menlo" w:cs="Menlo"/>
+                <w:color w:val="95E6CB"/>
+                <w:sz w:val="18"/>
+                <w:szCs w:val="18"/>
+              </w:rPr>
+              <w:t>}</w:t>
+            </w:r>
+            <w:r>
+              <w:rPr>
+                <w:rFonts w:ascii="Menlo" w:hAnsi="Menlo" w:cs="Menlo"/>
+                <w:color w:val="D5FF80"/>
+                <w:sz w:val="18"/>
+                <w:szCs w:val="18"/>
+              </w:rPr>
+              <w:t xml:space="preserve"> in the array is </w:t>
+            </w:r>
+            <w:r>
+              <w:rPr>
+                <w:rFonts w:ascii="Menlo" w:hAnsi="Menlo" w:cs="Menlo"/>
+                <w:color w:val="95E6CB"/>
+                <w:sz w:val="18"/>
+                <w:szCs w:val="18"/>
+              </w:rPr>
+              <w:t>{</w:t>
+            </w:r>
+            <w:r>
+              <w:rPr>
+                <w:rFonts w:ascii="Menlo" w:hAnsi="Menlo" w:cs="Menlo"/>
+                <w:color w:val="CCCAC2"/>
+                <w:sz w:val="18"/>
+                <w:szCs w:val="18"/>
+              </w:rPr>
+              <w:t>pos</w:t>
+            </w:r>
+            <w:r>
+              <w:rPr>
+                <w:rFonts w:ascii="Menlo" w:hAnsi="Menlo" w:cs="Menlo"/>
+                <w:color w:val="95E6CB"/>
+                <w:sz w:val="18"/>
+                <w:szCs w:val="18"/>
+              </w:rPr>
+              <w:t>}</w:t>
+            </w:r>
+            <w:r>
+              <w:rPr>
+                <w:rFonts w:ascii="Menlo" w:hAnsi="Menlo" w:cs="Menlo"/>
+                <w:color w:val="D5FF80"/>
+                <w:sz w:val="18"/>
+                <w:szCs w:val="18"/>
+              </w:rPr>
+              <w:t>"</w:t>
+            </w:r>
+            <w:r>
+              <w:rPr>
+                <w:rFonts w:ascii="Menlo" w:hAnsi="Menlo" w:cs="Menlo"/>
+                <w:color w:val="CCCAC2"/>
+                <w:sz w:val="18"/>
+                <w:szCs w:val="18"/>
+              </w:rPr>
+              <w:t>)</w:t>
+            </w:r>
+          </w:p>
+          <w:p>
+            <w:pPr>
+              <w:shd w:val="clear" w:color="auto" w:fill="242936"/>
+              <w:spacing w:line="270" w:lineRule="atLeast"/>
+              <w:rPr>
+                <w:rFonts w:ascii="Menlo" w:hAnsi="Menlo" w:cs="Menlo"/>
+                <w:color w:val="CCCAC2"/>
+                <w:sz w:val="18"/>
+                <w:szCs w:val="18"/>
+              </w:rPr>
+            </w:pPr>
+            <w:r>
+              <w:rPr>
+                <w:rFonts w:ascii="Menlo" w:hAnsi="Menlo" w:cs="Menlo"/>
+                <w:color w:val="CCCAC2"/>
+                <w:sz w:val="18"/>
+                <w:szCs w:val="18"/>
+              </w:rPr>
+              <w:t xml:space="preserve">        </w:t>
+            </w:r>
+            <w:r>
+              <w:rPr>
+                <w:rFonts w:ascii="Menlo" w:hAnsi="Menlo" w:cs="Menlo"/>
+                <w:color w:val="FFAD66"/>
+                <w:sz w:val="18"/>
+                <w:szCs w:val="18"/>
+              </w:rPr>
+              <w:t>else</w:t>
+            </w:r>
+            <w:r>
+              <w:rPr>
+                <w:rFonts w:ascii="Menlo" w:hAnsi="Menlo" w:cs="Menlo"/>
+                <w:color w:val="CCCAC2"/>
+                <w:sz w:val="18"/>
+                <w:szCs w:val="18"/>
+              </w:rPr>
+              <w:t>:</w:t>
+            </w:r>
+          </w:p>
+          <w:p>
+            <w:pPr>
+              <w:shd w:val="clear" w:color="auto" w:fill="242936"/>
+              <w:spacing w:line="270" w:lineRule="atLeast"/>
+              <w:rPr>
+                <w:rFonts w:ascii="Menlo" w:hAnsi="Menlo" w:cs="Menlo"/>
+                <w:color w:val="CCCAC2"/>
+                <w:sz w:val="18"/>
+                <w:szCs w:val="18"/>
+              </w:rPr>
+            </w:pPr>
+            <w:r>
+              <w:rPr>
+                <w:rFonts w:ascii="Menlo" w:hAnsi="Menlo" w:cs="Menlo"/>
+                <w:color w:val="CCCAC2"/>
+                <w:sz w:val="18"/>
+                <w:szCs w:val="18"/>
+              </w:rPr>
+              <w:t xml:space="preserve">            </w:t>
+            </w:r>
+            <w:r>
+              <w:rPr>
+                <w:rFonts w:ascii="Menlo" w:hAnsi="Menlo" w:cs="Menlo"/>
+                <w:color w:val="F28779"/>
+                <w:sz w:val="18"/>
+                <w:szCs w:val="18"/>
+              </w:rPr>
+              <w:t>print</w:t>
+            </w:r>
+            <w:r>
+              <w:rPr>
+                <w:rFonts w:ascii="Menlo" w:hAnsi="Menlo" w:cs="Menlo"/>
+                <w:color w:val="CCCAC2"/>
+                <w:sz w:val="18"/>
+                <w:szCs w:val="18"/>
+              </w:rPr>
+              <w:t>(</w:t>
+            </w:r>
+            <w:r>
+              <w:rPr>
+                <w:rFonts w:ascii="Menlo" w:hAnsi="Menlo" w:cs="Menlo"/>
+                <w:color w:val="FFAD66"/>
+                <w:sz w:val="18"/>
+                <w:szCs w:val="18"/>
+              </w:rPr>
+              <w:t>f</w:t>
+            </w:r>
+            <w:r>
+              <w:rPr>
+                <w:rFonts w:ascii="Menlo" w:hAnsi="Menlo" w:cs="Menlo"/>
+                <w:color w:val="D5FF80"/>
+                <w:sz w:val="18"/>
+                <w:szCs w:val="18"/>
+              </w:rPr>
+              <w:t>"</w:t>
+            </w:r>
+            <w:r>
+              <w:rPr>
+                <w:rFonts w:ascii="Menlo" w:hAnsi="Menlo" w:cs="Menlo"/>
+                <w:color w:val="95E6CB"/>
+                <w:sz w:val="18"/>
+                <w:szCs w:val="18"/>
+              </w:rPr>
+              <w:t>{</w:t>
+            </w:r>
+            <w:r>
+              <w:rPr>
+                <w:rFonts w:ascii="Menlo" w:hAnsi="Menlo" w:cs="Menlo"/>
+                <w:color w:val="CCCAC2"/>
+                <w:sz w:val="18"/>
+                <w:szCs w:val="18"/>
+              </w:rPr>
+              <w:t>el</w:t>
+            </w:r>
+            <w:r>
+              <w:rPr>
+                <w:rFonts w:ascii="Menlo" w:hAnsi="Menlo" w:cs="Menlo"/>
+                <w:color w:val="95E6CB"/>
+                <w:sz w:val="18"/>
+                <w:szCs w:val="18"/>
+              </w:rPr>
+              <w:t>}</w:t>
+            </w:r>
+            <w:r>
+              <w:rPr>
+                <w:rFonts w:ascii="Menlo" w:hAnsi="Menlo" w:cs="Menlo"/>
+                <w:color w:val="D5FF80"/>
+                <w:sz w:val="18"/>
+                <w:szCs w:val="18"/>
+              </w:rPr>
+              <w:t xml:space="preserve"> is not present in the array"</w:t>
+            </w:r>
+            <w:r>
+              <w:rPr>
+                <w:rFonts w:ascii="Menlo" w:hAnsi="Menlo" w:cs="Menlo"/>
+                <w:color w:val="CCCAC2"/>
+                <w:sz w:val="18"/>
+                <w:szCs w:val="18"/>
+              </w:rPr>
+              <w:t>)</w:t>
+            </w:r>
+          </w:p>
+          <w:p>
+            <w:pPr>
+              <w:shd w:val="clear" w:color="auto" w:fill="242936"/>
+              <w:spacing w:line="270" w:lineRule="atLeast"/>
+              <w:rPr>
+                <w:rFonts w:ascii="Menlo" w:hAnsi="Menlo" w:cs="Menlo"/>
+                <w:color w:val="CCCAC2"/>
+                <w:sz w:val="18"/>
+                <w:szCs w:val="18"/>
+              </w:rPr>
+            </w:pPr>
+            <w:r>
+              <w:rPr>
+                <w:rFonts w:ascii="Menlo" w:hAnsi="Menlo" w:cs="Menlo"/>
+                <w:color w:val="CCCAC2"/>
+                <w:sz w:val="18"/>
+                <w:szCs w:val="18"/>
+              </w:rPr>
+              <w:t xml:space="preserve">    </w:t>
+            </w:r>
+            <w:r>
+              <w:rPr>
+                <w:rFonts w:ascii="Menlo" w:hAnsi="Menlo" w:cs="Menlo"/>
+                <w:color w:val="FFAD66"/>
+                <w:sz w:val="18"/>
+                <w:szCs w:val="18"/>
+              </w:rPr>
+              <w:t>else</w:t>
+            </w:r>
+            <w:r>
+              <w:rPr>
+                <w:rFonts w:ascii="Menlo" w:hAnsi="Menlo" w:cs="Menlo"/>
+                <w:color w:val="CCCAC2"/>
+                <w:sz w:val="18"/>
+                <w:szCs w:val="18"/>
+              </w:rPr>
+              <w:t>:</w:t>
+            </w:r>
+          </w:p>
+          <w:p>
+            <w:pPr>
+              <w:shd w:val="clear" w:color="auto" w:fill="242936"/>
+              <w:spacing w:line="270" w:lineRule="atLeast"/>
+              <w:rPr>
+                <w:rFonts w:ascii="Menlo" w:hAnsi="Menlo" w:cs="Menlo"/>
+                <w:color w:val="CCCAC2"/>
+                <w:sz w:val="18"/>
+                <w:szCs w:val="18"/>
+              </w:rPr>
+            </w:pPr>
+            <w:r>
+              <w:rPr>
+                <w:rFonts w:ascii="Menlo" w:hAnsi="Menlo" w:cs="Menlo"/>
+                <w:color w:val="CCCAC2"/>
+                <w:sz w:val="18"/>
+                <w:szCs w:val="18"/>
+              </w:rPr>
+              <w:t xml:space="preserve">        </w:t>
+            </w:r>
+            <w:r>
+              <w:rPr>
+                <w:rFonts w:ascii="Menlo" w:hAnsi="Menlo" w:cs="Menlo"/>
+                <w:color w:val="F28779"/>
+                <w:sz w:val="18"/>
+                <w:szCs w:val="18"/>
+              </w:rPr>
+              <w:t>print</w:t>
+            </w:r>
+            <w:r>
+              <w:rPr>
+                <w:rFonts w:ascii="Menlo" w:hAnsi="Menlo" w:cs="Menlo"/>
+                <w:color w:val="CCCAC2"/>
+                <w:sz w:val="18"/>
+                <w:szCs w:val="18"/>
+              </w:rPr>
+              <w:t>(</w:t>
+            </w:r>
+            <w:r>
+              <w:rPr>
+                <w:rFonts w:ascii="Menlo" w:hAnsi="Menlo" w:cs="Menlo"/>
+                <w:color w:val="D5FF80"/>
+                <w:sz w:val="18"/>
+                <w:szCs w:val="18"/>
+              </w:rPr>
+              <w:t>"Server did not respond"</w:t>
+            </w:r>
+            <w:r>
+              <w:rPr>
+                <w:rFonts w:ascii="Menlo" w:hAnsi="Menlo" w:cs="Menlo"/>
+                <w:color w:val="CCCAC2"/>
+                <w:sz w:val="18"/>
+                <w:szCs w:val="18"/>
+              </w:rPr>
+              <w:t>)</w:t>
+            </w:r>
+          </w:p>
+          <w:p>
+            <w:pPr>
+              <w:shd w:val="clear" w:color="auto" w:fill="242936"/>
+              <w:spacing w:line="270" w:lineRule="atLeast"/>
+              <w:rPr>
+                <w:rFonts w:ascii="Menlo" w:hAnsi="Menlo" w:cs="Menlo"/>
+                <w:color w:val="CCCAC2"/>
+                <w:sz w:val="18"/>
+                <w:szCs w:val="18"/>
+              </w:rPr>
+            </w:pPr>
+            <w:r>
+              <w:rPr>
+                <w:rFonts w:ascii="Menlo" w:hAnsi="Menlo" w:cs="Menlo"/>
+                <w:color w:val="FFAD66"/>
+                <w:sz w:val="18"/>
+                <w:szCs w:val="18"/>
+              </w:rPr>
+              <w:t>except</w:t>
+            </w:r>
+            <w:r>
+              <w:rPr>
+                <w:rFonts w:ascii="Menlo" w:hAnsi="Menlo" w:cs="Menlo"/>
+                <w:color w:val="CCCAC2"/>
+                <w:sz w:val="18"/>
+                <w:szCs w:val="18"/>
+              </w:rPr>
+              <w:t xml:space="preserve"> </w:t>
+            </w:r>
+            <w:r>
+              <w:rPr>
+                <w:rFonts w:ascii="Menlo" w:hAnsi="Menlo" w:cs="Menlo"/>
+                <w:color w:val="5CCFE6"/>
+                <w:sz w:val="18"/>
+                <w:szCs w:val="18"/>
+              </w:rPr>
+              <w:t>ConnectionRefusedError</w:t>
+            </w:r>
+            <w:r>
+              <w:rPr>
+                <w:rFonts w:ascii="Menlo" w:hAnsi="Menlo" w:cs="Menlo"/>
+                <w:color w:val="CCCAC2"/>
+                <w:sz w:val="18"/>
+                <w:szCs w:val="18"/>
+              </w:rPr>
+              <w:t>:</w:t>
+            </w:r>
+          </w:p>
+          <w:p>
+            <w:pPr>
+              <w:shd w:val="clear" w:color="auto" w:fill="242936"/>
+              <w:spacing w:line="270" w:lineRule="atLeast"/>
+              <w:rPr>
+                <w:rFonts w:ascii="Menlo" w:hAnsi="Menlo" w:cs="Menlo"/>
+                <w:color w:val="CCCAC2"/>
+                <w:sz w:val="18"/>
+                <w:szCs w:val="18"/>
+              </w:rPr>
+            </w:pPr>
+            <w:r>
+              <w:rPr>
+                <w:rFonts w:ascii="Menlo" w:hAnsi="Menlo" w:cs="Menlo"/>
+                <w:color w:val="CCCAC2"/>
+                <w:sz w:val="18"/>
+                <w:szCs w:val="18"/>
+              </w:rPr>
+              <w:t xml:space="preserve">    </w:t>
+            </w:r>
+            <w:r>
+              <w:rPr>
+                <w:rFonts w:ascii="Menlo" w:hAnsi="Menlo" w:cs="Menlo"/>
+                <w:color w:val="F28779"/>
+                <w:sz w:val="18"/>
+                <w:szCs w:val="18"/>
+              </w:rPr>
+              <w:t>print</w:t>
+            </w:r>
+            <w:r>
+              <w:rPr>
+                <w:rFonts w:ascii="Menlo" w:hAnsi="Menlo" w:cs="Menlo"/>
+                <w:color w:val="CCCAC2"/>
+                <w:sz w:val="18"/>
+                <w:szCs w:val="18"/>
+              </w:rPr>
+              <w:t>(</w:t>
+            </w:r>
+            <w:r>
+              <w:rPr>
+                <w:rFonts w:ascii="Menlo" w:hAnsi="Menlo" w:cs="Menlo"/>
+                <w:color w:val="FFAD66"/>
+                <w:sz w:val="18"/>
+                <w:szCs w:val="18"/>
+              </w:rPr>
+              <w:t>f</w:t>
+            </w:r>
+            <w:r>
+              <w:rPr>
+                <w:rFonts w:ascii="Menlo" w:hAnsi="Menlo" w:cs="Menlo"/>
+                <w:color w:val="D5FF80"/>
+                <w:sz w:val="18"/>
+                <w:szCs w:val="18"/>
+              </w:rPr>
+              <w:t xml:space="preserve">"Could not connect to server at </w:t>
+            </w:r>
+            <w:r>
+              <w:rPr>
+                <w:rFonts w:ascii="Menlo" w:hAnsi="Menlo" w:cs="Menlo"/>
+                <w:color w:val="95E6CB"/>
+                <w:sz w:val="18"/>
+                <w:szCs w:val="18"/>
+              </w:rPr>
+              <w:t>{</w:t>
+            </w:r>
+            <w:r>
+              <w:rPr>
+                <w:rFonts w:ascii="Menlo" w:hAnsi="Menlo" w:cs="Menlo"/>
+                <w:color w:val="CCCAC2"/>
+                <w:sz w:val="18"/>
+                <w:szCs w:val="18"/>
+              </w:rPr>
+              <w:t>serverName</w:t>
+            </w:r>
+            <w:r>
+              <w:rPr>
+                <w:rFonts w:ascii="Menlo" w:hAnsi="Menlo" w:cs="Menlo"/>
+                <w:color w:val="95E6CB"/>
+                <w:sz w:val="18"/>
+                <w:szCs w:val="18"/>
+              </w:rPr>
+              <w:t>}</w:t>
+            </w:r>
+            <w:r>
+              <w:rPr>
+                <w:rFonts w:ascii="Menlo" w:hAnsi="Menlo" w:cs="Menlo"/>
+                <w:color w:val="D5FF80"/>
+                <w:sz w:val="18"/>
+                <w:szCs w:val="18"/>
+              </w:rPr>
+              <w:t>:</w:t>
+            </w:r>
+            <w:r>
+              <w:rPr>
+                <w:rFonts w:ascii="Menlo" w:hAnsi="Menlo" w:cs="Menlo"/>
+                <w:color w:val="95E6CB"/>
+                <w:sz w:val="18"/>
+                <w:szCs w:val="18"/>
+              </w:rPr>
+              <w:t>{</w:t>
+            </w:r>
+            <w:r>
+              <w:rPr>
+                <w:rFonts w:ascii="Menlo" w:hAnsi="Menlo" w:cs="Menlo"/>
+                <w:color w:val="CCCAC2"/>
+                <w:sz w:val="18"/>
+                <w:szCs w:val="18"/>
+              </w:rPr>
+              <w:t>serverPort</w:t>
+            </w:r>
+            <w:r>
+              <w:rPr>
+                <w:rFonts w:ascii="Menlo" w:hAnsi="Menlo" w:cs="Menlo"/>
+                <w:color w:val="95E6CB"/>
+                <w:sz w:val="18"/>
+                <w:szCs w:val="18"/>
+              </w:rPr>
+              <w:t>}</w:t>
+            </w:r>
+            <w:r>
+              <w:rPr>
+                <w:rFonts w:ascii="Menlo" w:hAnsi="Menlo" w:cs="Menlo"/>
+                <w:color w:val="D5FF80"/>
+                <w:sz w:val="18"/>
+                <w:szCs w:val="18"/>
+              </w:rPr>
+              <w:t>"</w:t>
+            </w:r>
+            <w:r>
+              <w:rPr>
+                <w:rFonts w:ascii="Menlo" w:hAnsi="Menlo" w:cs="Menlo"/>
+                <w:color w:val="CCCAC2"/>
+                <w:sz w:val="18"/>
+                <w:szCs w:val="18"/>
+              </w:rPr>
+              <w:t>)</w:t>
+            </w:r>
+          </w:p>
+          <w:p>
+            <w:pPr>
+              <w:shd w:val="clear" w:color="auto" w:fill="242936"/>
+              <w:spacing w:line="270" w:lineRule="atLeast"/>
+              <w:rPr>
+                <w:rFonts w:ascii="Menlo" w:hAnsi="Menlo" w:cs="Menlo"/>
+                <w:color w:val="CCCAC2"/>
+                <w:sz w:val="18"/>
+                <w:szCs w:val="18"/>
+              </w:rPr>
+            </w:pPr>
+            <w:r>
+              <w:rPr>
+                <w:rFonts w:ascii="Menlo" w:hAnsi="Menlo" w:cs="Menlo"/>
+                <w:color w:val="FFAD66"/>
+                <w:sz w:val="18"/>
+                <w:szCs w:val="18"/>
+              </w:rPr>
+              <w:t>finally</w:t>
+            </w:r>
+            <w:r>
+              <w:rPr>
+                <w:rFonts w:ascii="Menlo" w:hAnsi="Menlo" w:cs="Menlo"/>
+                <w:color w:val="CCCAC2"/>
+                <w:sz w:val="18"/>
+                <w:szCs w:val="18"/>
+              </w:rPr>
+              <w:t>:</w:t>
+            </w:r>
+          </w:p>
+          <w:p>
+            <w:pPr>
+              <w:shd w:val="clear" w:color="auto" w:fill="242936"/>
+              <w:spacing w:line="270" w:lineRule="atLeast"/>
+              <w:rPr>
+                <w:rFonts w:ascii="Menlo" w:hAnsi="Menlo" w:cs="Menlo"/>
+                <w:color w:val="CCCAC2"/>
+                <w:sz w:val="18"/>
+                <w:szCs w:val="18"/>
+              </w:rPr>
+            </w:pPr>
+            <w:r>
+              <w:rPr>
+                <w:rFonts w:ascii="Menlo" w:hAnsi="Menlo" w:cs="Menlo"/>
+                <w:color w:val="CCCAC2"/>
+                <w:sz w:val="18"/>
+                <w:szCs w:val="18"/>
+              </w:rPr>
+              <w:t xml:space="preserve">    clientSocket.</w:t>
+            </w:r>
+            <w:r>
+              <w:rPr>
+                <w:rFonts w:ascii="Menlo" w:hAnsi="Menlo" w:cs="Menlo"/>
+                <w:color w:val="FFD173"/>
+                <w:sz w:val="18"/>
+                <w:szCs w:val="18"/>
+              </w:rPr>
+              <w:t>close</w:t>
+            </w:r>
+            <w:r>
+              <w:rPr>
+                <w:rFonts w:ascii="Menlo" w:hAnsi="Menlo" w:cs="Menlo"/>
+                <w:color w:val="CCCAC2"/>
+                <w:sz w:val="18"/>
+                <w:szCs w:val="18"/>
+              </w:rPr>
+              <w:t>()</w:t>
+            </w:r>
+          </w:p>
+          <w:p>
+            <w:pPr>
+              <w:shd w:val="clear" w:color="auto" w:fill="242936"/>
+              <w:spacing w:line="270" w:lineRule="atLeast"/>
+              <w:rPr>
+                <w:rFonts w:ascii="Menlo" w:hAnsi="Menlo" w:cs="Menlo"/>
+                <w:color w:val="CCCAC2"/>
+                <w:sz w:val="18"/>
+                <w:szCs w:val="18"/>
+              </w:rPr>
+            </w:pPr>
+          </w:p>
+          <w:p/>
+          <w:p/>
+          <w:p>
+            <w:r>
               <w:t>#========================</w:t>
             </w:r>
           </w:p>
           <w:p>
+            <w:r>
+              <w:t>#task1server.py</w:t>
+            </w:r>
+          </w:p>
+          <w:p>
+            <w:r>
+              <w:t>#---------------------------------------</w:t>
+            </w:r>
+          </w:p>
+          <w:p>
+            <w:r>
+              <w:t xml:space="preserve"># Paste your solution </w:t>
+            </w:r>
+            <w:r>
+              <w:t>below:</w:t>
+            </w:r>
+          </w:p>
+          <w:p>
             <w:pPr>
-              <w:spacing w:after="0"/>
+              <w:shd w:val="clear" w:color="auto" w:fill="242936"/>
+              <w:spacing w:line="270" w:lineRule="atLeast"/>
+              <w:rPr>
+                <w:rFonts w:ascii="Menlo" w:hAnsi="Menlo" w:cs="Menlo"/>
+                <w:color w:val="CCCAC2"/>
+                <w:sz w:val="18"/>
+                <w:szCs w:val="18"/>
+              </w:rPr>
             </w:pPr>
             <w:r>
-              <w:t>#task1client.py</w:t>
+              <w:rPr>
+                <w:rFonts w:ascii="Menlo" w:hAnsi="Menlo" w:cs="Menlo"/>
+                <w:color w:val="FFAD66"/>
+                <w:sz w:val="18"/>
+                <w:szCs w:val="18"/>
+              </w:rPr>
+              <w:t>from</w:t>
+            </w:r>
+            <w:r>
+              <w:rPr>
+                <w:rFonts w:ascii="Menlo" w:hAnsi="Menlo" w:cs="Menlo"/>
+                <w:color w:val="CCCAC2"/>
+                <w:sz w:val="18"/>
+                <w:szCs w:val="18"/>
+              </w:rPr>
+              <w:t xml:space="preserve"> socket </w:t>
+            </w:r>
+            <w:r>
+              <w:rPr>
+                <w:rFonts w:ascii="Menlo" w:hAnsi="Menlo" w:cs="Menlo"/>
+                <w:color w:val="FFAD66"/>
+                <w:sz w:val="18"/>
+                <w:szCs w:val="18"/>
+              </w:rPr>
+              <w:t>import</w:t>
+            </w:r>
+            <w:r>
+              <w:rPr>
+                <w:rFonts w:ascii="Menlo" w:hAnsi="Menlo" w:cs="Menlo"/>
+                <w:color w:val="CCCAC2"/>
+                <w:sz w:val="18"/>
+                <w:szCs w:val="18"/>
+              </w:rPr>
+              <w:t xml:space="preserve"> </w:t>
+            </w:r>
+            <w:r>
+              <w:rPr>
+                <w:rFonts w:ascii="Menlo" w:hAnsi="Menlo" w:cs="Menlo"/>
+                <w:color w:val="F29E74"/>
+                <w:sz w:val="18"/>
+                <w:szCs w:val="18"/>
+              </w:rPr>
+              <w:t>*</w:t>
             </w:r>
           </w:p>
           <w:p>
             <w:pPr>
-              <w:spacing w:after="0"/>
+              <w:shd w:val="clear" w:color="auto" w:fill="242936"/>
+              <w:spacing w:line="270" w:lineRule="atLeast"/>
+              <w:rPr>
+                <w:rFonts w:ascii="Menlo" w:hAnsi="Menlo" w:cs="Menlo"/>
+                <w:color w:val="CCCAC2"/>
+                <w:sz w:val="18"/>
+                <w:szCs w:val="18"/>
+              </w:rPr>
             </w:pPr>
-            <w:r>
-              <w:t>#---------------------------------------</w:t>
-            </w:r>
-          </w:p>
-          <w:p>
-            <w:r>
-              <w:t xml:space="preserve"># Paste your solution </w:t>
-            </w:r>
-            <w:r>
-              <w:t>below:</w:t>
-            </w:r>
-          </w:p>
-          <w:p/>
+          </w:p>
           <w:p>
             <w:pPr>
-              <w:spacing w:after="0"/>
+              <w:shd w:val="clear" w:color="auto" w:fill="242936"/>
+              <w:spacing w:line="270" w:lineRule="atLeast"/>
+              <w:rPr>
+                <w:rFonts w:ascii="Menlo" w:hAnsi="Menlo" w:cs="Menlo"/>
+                <w:color w:val="CCCAC2"/>
+                <w:sz w:val="18"/>
+                <w:szCs w:val="18"/>
+              </w:rPr>
             </w:pPr>
             <w:r>
-              <w:t>#========================</w:t>
+              <w:rPr>
+                <w:rFonts w:ascii="Menlo" w:hAnsi="Menlo" w:cs="Menlo"/>
+                <w:color w:val="CCCAC2"/>
+                <w:sz w:val="18"/>
+                <w:szCs w:val="18"/>
+              </w:rPr>
+              <w:t xml:space="preserve">serverPort </w:t>
+            </w:r>
+            <w:r>
+              <w:rPr>
+                <w:rFonts w:ascii="Menlo" w:hAnsi="Menlo" w:cs="Menlo"/>
+                <w:color w:val="F29E74"/>
+                <w:sz w:val="18"/>
+                <w:szCs w:val="18"/>
+              </w:rPr>
+              <w:t>=</w:t>
+            </w:r>
+            <w:r>
+              <w:rPr>
+                <w:rFonts w:ascii="Menlo" w:hAnsi="Menlo" w:cs="Menlo"/>
+                <w:color w:val="CCCAC2"/>
+                <w:sz w:val="18"/>
+                <w:szCs w:val="18"/>
+              </w:rPr>
+              <w:t xml:space="preserve"> </w:t>
+            </w:r>
+            <w:r>
+              <w:rPr>
+                <w:rFonts w:ascii="Menlo" w:hAnsi="Menlo" w:cs="Menlo"/>
+                <w:color w:val="DFBFFF"/>
+                <w:sz w:val="18"/>
+                <w:szCs w:val="18"/>
+              </w:rPr>
+              <w:t>8000</w:t>
             </w:r>
           </w:p>
           <w:p>
             <w:pPr>
-              <w:spacing w:after="0"/>
+              <w:shd w:val="clear" w:color="auto" w:fill="242936"/>
+              <w:spacing w:line="270" w:lineRule="atLeast"/>
+              <w:rPr>
+                <w:rFonts w:ascii="Menlo" w:hAnsi="Menlo" w:cs="Menlo"/>
+                <w:color w:val="CCCAC2"/>
+                <w:sz w:val="18"/>
+                <w:szCs w:val="18"/>
+              </w:rPr>
             </w:pPr>
             <w:r>
-              <w:t>#task1server.py</w:t>
+              <w:rPr>
+                <w:rFonts w:ascii="Menlo" w:hAnsi="Menlo" w:cs="Menlo"/>
+                <w:color w:val="CCCAC2"/>
+                <w:sz w:val="18"/>
+                <w:szCs w:val="18"/>
+              </w:rPr>
+              <w:t xml:space="preserve">serverSocket </w:t>
+            </w:r>
+            <w:r>
+              <w:rPr>
+                <w:rFonts w:ascii="Menlo" w:hAnsi="Menlo" w:cs="Menlo"/>
+                <w:color w:val="F29E74"/>
+                <w:sz w:val="18"/>
+                <w:szCs w:val="18"/>
+              </w:rPr>
+              <w:t>=</w:t>
+            </w:r>
+            <w:r>
+              <w:rPr>
+                <w:rFonts w:ascii="Menlo" w:hAnsi="Menlo" w:cs="Menlo"/>
+                <w:color w:val="CCCAC2"/>
+                <w:sz w:val="18"/>
+                <w:szCs w:val="18"/>
+              </w:rPr>
+              <w:t xml:space="preserve"> </w:t>
+            </w:r>
+            <w:r>
+              <w:rPr>
+                <w:rFonts w:ascii="Menlo" w:hAnsi="Menlo" w:cs="Menlo"/>
+                <w:color w:val="FFD173"/>
+                <w:sz w:val="18"/>
+                <w:szCs w:val="18"/>
+              </w:rPr>
+              <w:t>socket</w:t>
+            </w:r>
+            <w:r>
+              <w:rPr>
+                <w:rFonts w:ascii="Menlo" w:hAnsi="Menlo" w:cs="Menlo"/>
+                <w:color w:val="CCCAC2"/>
+                <w:sz w:val="18"/>
+                <w:szCs w:val="18"/>
+              </w:rPr>
+              <w:t>(</w:t>
+            </w:r>
+            <w:r>
+              <w:rPr>
+                <w:rFonts w:ascii="Menlo" w:hAnsi="Menlo" w:cs="Menlo"/>
+                <w:color w:val="95E6CB"/>
+                <w:sz w:val="18"/>
+                <w:szCs w:val="18"/>
+              </w:rPr>
+              <w:t>AF_INET</w:t>
+            </w:r>
+            <w:r>
+              <w:rPr>
+                <w:rFonts w:ascii="Menlo" w:hAnsi="Menlo" w:cs="Menlo"/>
+                <w:color w:val="CCCAC2"/>
+                <w:sz w:val="18"/>
+                <w:szCs w:val="18"/>
+              </w:rPr>
+              <w:t>,</w:t>
+            </w:r>
+            <w:r>
+              <w:rPr>
+                <w:rFonts w:ascii="Menlo" w:hAnsi="Menlo" w:cs="Menlo"/>
+                <w:color w:val="95E6CB"/>
+                <w:sz w:val="18"/>
+                <w:szCs w:val="18"/>
+              </w:rPr>
+              <w:t>SOCK_STREAM</w:t>
+            </w:r>
+            <w:r>
+              <w:rPr>
+                <w:rFonts w:ascii="Menlo" w:hAnsi="Menlo" w:cs="Menlo"/>
+                <w:color w:val="CCCAC2"/>
+                <w:sz w:val="18"/>
+                <w:szCs w:val="18"/>
+              </w:rPr>
+              <w:t>)</w:t>
             </w:r>
           </w:p>
           <w:p>
             <w:pPr>
-              <w:spacing w:after="0"/>
+              <w:shd w:val="clear" w:color="auto" w:fill="242936"/>
+              <w:spacing w:line="270" w:lineRule="atLeast"/>
+              <w:rPr>
+                <w:rFonts w:ascii="Menlo" w:hAnsi="Menlo" w:cs="Menlo"/>
+                <w:color w:val="CCCAC2"/>
+                <w:sz w:val="18"/>
+                <w:szCs w:val="18"/>
+              </w:rPr>
             </w:pPr>
             <w:r>
-              <w:t>#---------------------------------------</w:t>
-            </w:r>
-          </w:p>
-          <w:p>
-            <w:r>
-              <w:t xml:space="preserve"># Paste your solution </w:t>
-            </w:r>
-            <w:r>
-              <w:t>below:</w:t>
-            </w:r>
+              <w:rPr>
+                <w:rFonts w:ascii="Menlo" w:hAnsi="Menlo" w:cs="Menlo"/>
+                <w:color w:val="CCCAC2"/>
+                <w:sz w:val="18"/>
+                <w:szCs w:val="18"/>
+              </w:rPr>
+              <w:t>serverSocket.</w:t>
+            </w:r>
+            <w:r>
+              <w:rPr>
+                <w:rFonts w:ascii="Menlo" w:hAnsi="Menlo" w:cs="Menlo"/>
+                <w:color w:val="FFD173"/>
+                <w:sz w:val="18"/>
+                <w:szCs w:val="18"/>
+              </w:rPr>
+              <w:t>bind</w:t>
+            </w:r>
+            <w:r>
+              <w:rPr>
+                <w:rFonts w:ascii="Menlo" w:hAnsi="Menlo" w:cs="Menlo"/>
+                <w:color w:val="CCCAC2"/>
+                <w:sz w:val="18"/>
+                <w:szCs w:val="18"/>
+              </w:rPr>
+              <w:t>((</w:t>
+            </w:r>
+            <w:r>
+              <w:rPr>
+                <w:rFonts w:ascii="Menlo" w:hAnsi="Menlo" w:cs="Menlo"/>
+                <w:color w:val="D5FF80"/>
+                <w:sz w:val="18"/>
+                <w:szCs w:val="18"/>
+              </w:rPr>
+              <w:t>'localhost'</w:t>
+            </w:r>
+            <w:r>
+              <w:rPr>
+                <w:rFonts w:ascii="Menlo" w:hAnsi="Menlo" w:cs="Menlo"/>
+                <w:color w:val="CCCAC2"/>
+                <w:sz w:val="18"/>
+                <w:szCs w:val="18"/>
+              </w:rPr>
+              <w:t>,serverPort))</w:t>
+            </w:r>
+          </w:p>
+          <w:p>
+            <w:pPr>
+              <w:shd w:val="clear" w:color="auto" w:fill="242936"/>
+              <w:spacing w:line="270" w:lineRule="atLeast"/>
+              <w:rPr>
+                <w:rFonts w:ascii="Menlo" w:hAnsi="Menlo" w:cs="Menlo"/>
+                <w:color w:val="CCCAC2"/>
+                <w:sz w:val="18"/>
+                <w:szCs w:val="18"/>
+              </w:rPr>
+            </w:pPr>
+            <w:r>
+              <w:rPr>
+                <w:rFonts w:ascii="Menlo" w:hAnsi="Menlo" w:cs="Menlo"/>
+                <w:color w:val="CCCAC2"/>
+                <w:sz w:val="18"/>
+                <w:szCs w:val="18"/>
+              </w:rPr>
+              <w:lastRenderedPageBreak/>
+              <w:t>serverSocket.</w:t>
+            </w:r>
+            <w:r>
+              <w:rPr>
+                <w:rFonts w:ascii="Menlo" w:hAnsi="Menlo" w:cs="Menlo"/>
+                <w:color w:val="FFD173"/>
+                <w:sz w:val="18"/>
+                <w:szCs w:val="18"/>
+              </w:rPr>
+              <w:t>listen</w:t>
+            </w:r>
+            <w:r>
+              <w:rPr>
+                <w:rFonts w:ascii="Menlo" w:hAnsi="Menlo" w:cs="Menlo"/>
+                <w:color w:val="CCCAC2"/>
+                <w:sz w:val="18"/>
+                <w:szCs w:val="18"/>
+              </w:rPr>
+              <w:t>(</w:t>
+            </w:r>
+            <w:r>
+              <w:rPr>
+                <w:rFonts w:ascii="Menlo" w:hAnsi="Menlo" w:cs="Menlo"/>
+                <w:color w:val="DFBFFF"/>
+                <w:sz w:val="18"/>
+                <w:szCs w:val="18"/>
+              </w:rPr>
+              <w:t>1</w:t>
+            </w:r>
+            <w:r>
+              <w:rPr>
+                <w:rFonts w:ascii="Menlo" w:hAnsi="Menlo" w:cs="Menlo"/>
+                <w:color w:val="CCCAC2"/>
+                <w:sz w:val="18"/>
+                <w:szCs w:val="18"/>
+              </w:rPr>
+              <w:t>)</w:t>
+            </w:r>
+          </w:p>
+          <w:p>
+            <w:pPr>
+              <w:shd w:val="clear" w:color="auto" w:fill="242936"/>
+              <w:spacing w:line="270" w:lineRule="atLeast"/>
+              <w:rPr>
+                <w:rFonts w:ascii="Menlo" w:hAnsi="Menlo" w:cs="Menlo"/>
+                <w:color w:val="CCCAC2"/>
+                <w:sz w:val="18"/>
+                <w:szCs w:val="18"/>
+              </w:rPr>
+            </w:pPr>
+            <w:r>
+              <w:rPr>
+                <w:rFonts w:ascii="Menlo" w:hAnsi="Menlo" w:cs="Menlo"/>
+                <w:color w:val="F28779"/>
+                <w:sz w:val="18"/>
+                <w:szCs w:val="18"/>
+              </w:rPr>
+              <w:t>print</w:t>
+            </w:r>
+            <w:r>
+              <w:rPr>
+                <w:rFonts w:ascii="Menlo" w:hAnsi="Menlo" w:cs="Menlo"/>
+                <w:color w:val="CCCAC2"/>
+                <w:sz w:val="18"/>
+                <w:szCs w:val="18"/>
+              </w:rPr>
+              <w:t>(</w:t>
+            </w:r>
+            <w:r>
+              <w:rPr>
+                <w:rFonts w:ascii="Menlo" w:hAnsi="Menlo" w:cs="Menlo"/>
+                <w:color w:val="D5FF80"/>
+                <w:sz w:val="18"/>
+                <w:szCs w:val="18"/>
+              </w:rPr>
+              <w:t>'The server is ready to receive...'</w:t>
+            </w:r>
+            <w:r>
+              <w:rPr>
+                <w:rFonts w:ascii="Menlo" w:hAnsi="Menlo" w:cs="Menlo"/>
+                <w:color w:val="CCCAC2"/>
+                <w:sz w:val="18"/>
+                <w:szCs w:val="18"/>
+              </w:rPr>
+              <w:t>)</w:t>
+            </w:r>
+          </w:p>
+          <w:p>
+            <w:pPr>
+              <w:shd w:val="clear" w:color="auto" w:fill="242936"/>
+              <w:spacing w:line="270" w:lineRule="atLeast"/>
+              <w:rPr>
+                <w:rFonts w:ascii="Menlo" w:hAnsi="Menlo" w:cs="Menlo"/>
+                <w:color w:val="CCCAC2"/>
+                <w:sz w:val="18"/>
+                <w:szCs w:val="18"/>
+              </w:rPr>
+            </w:pPr>
+          </w:p>
+          <w:p>
+            <w:pPr>
+              <w:shd w:val="clear" w:color="auto" w:fill="242936"/>
+              <w:spacing w:line="270" w:lineRule="atLeast"/>
+              <w:rPr>
+                <w:rFonts w:ascii="Menlo" w:hAnsi="Menlo" w:cs="Menlo"/>
+                <w:color w:val="CCCAC2"/>
+                <w:sz w:val="18"/>
+                <w:szCs w:val="18"/>
+              </w:rPr>
+            </w:pPr>
+            <w:r>
+              <w:rPr>
+                <w:rFonts w:ascii="Menlo" w:hAnsi="Menlo" w:cs="Menlo"/>
+                <w:color w:val="FFAD66"/>
+                <w:sz w:val="18"/>
+                <w:szCs w:val="18"/>
+              </w:rPr>
+              <w:t>def</w:t>
+            </w:r>
+            <w:r>
+              <w:rPr>
+                <w:rFonts w:ascii="Menlo" w:hAnsi="Menlo" w:cs="Menlo"/>
+                <w:color w:val="CCCAC2"/>
+                <w:sz w:val="18"/>
+                <w:szCs w:val="18"/>
+              </w:rPr>
+              <w:t xml:space="preserve"> </w:t>
+            </w:r>
+            <w:r>
+              <w:rPr>
+                <w:rFonts w:ascii="Menlo" w:hAnsi="Menlo" w:cs="Menlo"/>
+                <w:color w:val="FFD173"/>
+                <w:sz w:val="18"/>
+                <w:szCs w:val="18"/>
+              </w:rPr>
+              <w:t>bSearch</w:t>
+            </w:r>
+            <w:r>
+              <w:rPr>
+                <w:rFonts w:ascii="Menlo" w:hAnsi="Menlo" w:cs="Menlo"/>
+                <w:color w:val="CCCAC2"/>
+                <w:sz w:val="18"/>
+                <w:szCs w:val="18"/>
+              </w:rPr>
+              <w:t>(</w:t>
+            </w:r>
+            <w:r>
+              <w:rPr>
+                <w:rFonts w:ascii="Menlo" w:hAnsi="Menlo" w:cs="Menlo"/>
+                <w:color w:val="DFBFFF"/>
+                <w:sz w:val="18"/>
+                <w:szCs w:val="18"/>
+              </w:rPr>
+              <w:t>data</w:t>
+            </w:r>
+            <w:r>
+              <w:rPr>
+                <w:rFonts w:ascii="Menlo" w:hAnsi="Menlo" w:cs="Menlo"/>
+                <w:color w:val="CCCAC2"/>
+                <w:sz w:val="18"/>
+                <w:szCs w:val="18"/>
+              </w:rPr>
+              <w:t xml:space="preserve">: </w:t>
+            </w:r>
+            <w:r>
+              <w:rPr>
+                <w:rFonts w:ascii="Menlo" w:hAnsi="Menlo" w:cs="Menlo"/>
+                <w:color w:val="5CCFE6"/>
+                <w:sz w:val="18"/>
+                <w:szCs w:val="18"/>
+              </w:rPr>
+              <w:t>list</w:t>
+            </w:r>
+            <w:r>
+              <w:rPr>
+                <w:rFonts w:ascii="Menlo" w:hAnsi="Menlo" w:cs="Menlo"/>
+                <w:color w:val="CCCAC2"/>
+                <w:sz w:val="18"/>
+                <w:szCs w:val="18"/>
+              </w:rPr>
+              <w:t xml:space="preserve">, </w:t>
+            </w:r>
+            <w:r>
+              <w:rPr>
+                <w:rFonts w:ascii="Menlo" w:hAnsi="Menlo" w:cs="Menlo"/>
+                <w:color w:val="DFBFFF"/>
+                <w:sz w:val="18"/>
+                <w:szCs w:val="18"/>
+              </w:rPr>
+              <w:t>n</w:t>
+            </w:r>
+            <w:r>
+              <w:rPr>
+                <w:rFonts w:ascii="Menlo" w:hAnsi="Menlo" w:cs="Menlo"/>
+                <w:color w:val="CCCAC2"/>
+                <w:sz w:val="18"/>
+                <w:szCs w:val="18"/>
+              </w:rPr>
+              <w:t xml:space="preserve">: </w:t>
+            </w:r>
+            <w:r>
+              <w:rPr>
+                <w:rFonts w:ascii="Menlo" w:hAnsi="Menlo" w:cs="Menlo"/>
+                <w:color w:val="5CCFE6"/>
+                <w:sz w:val="18"/>
+                <w:szCs w:val="18"/>
+              </w:rPr>
+              <w:t>int</w:t>
+            </w:r>
+            <w:r>
+              <w:rPr>
+                <w:rFonts w:ascii="Menlo" w:hAnsi="Menlo" w:cs="Menlo"/>
+                <w:color w:val="CCCAC2"/>
+                <w:sz w:val="18"/>
+                <w:szCs w:val="18"/>
+              </w:rPr>
+              <w:t xml:space="preserve">) -&gt; </w:t>
+            </w:r>
+            <w:r>
+              <w:rPr>
+                <w:rFonts w:ascii="Menlo" w:hAnsi="Menlo" w:cs="Menlo"/>
+                <w:color w:val="5CCFE6"/>
+                <w:sz w:val="18"/>
+                <w:szCs w:val="18"/>
+              </w:rPr>
+              <w:t>int</w:t>
+            </w:r>
+            <w:r>
+              <w:rPr>
+                <w:rFonts w:ascii="Menlo" w:hAnsi="Menlo" w:cs="Menlo"/>
+                <w:color w:val="CCCAC2"/>
+                <w:sz w:val="18"/>
+                <w:szCs w:val="18"/>
+              </w:rPr>
+              <w:t>:</w:t>
+            </w:r>
+          </w:p>
+          <w:p>
+            <w:pPr>
+              <w:shd w:val="clear" w:color="auto" w:fill="242936"/>
+              <w:spacing w:line="270" w:lineRule="atLeast"/>
+              <w:rPr>
+                <w:rFonts w:ascii="Menlo" w:hAnsi="Menlo" w:cs="Menlo"/>
+                <w:color w:val="CCCAC2"/>
+                <w:sz w:val="18"/>
+                <w:szCs w:val="18"/>
+              </w:rPr>
+            </w:pPr>
+            <w:r>
+              <w:rPr>
+                <w:rFonts w:ascii="Menlo" w:hAnsi="Menlo" w:cs="Menlo"/>
+                <w:color w:val="CCCAC2"/>
+                <w:sz w:val="18"/>
+                <w:szCs w:val="18"/>
+              </w:rPr>
+              <w:t xml:space="preserve">    low </w:t>
+            </w:r>
+            <w:r>
+              <w:rPr>
+                <w:rFonts w:ascii="Menlo" w:hAnsi="Menlo" w:cs="Menlo"/>
+                <w:color w:val="F29E74"/>
+                <w:sz w:val="18"/>
+                <w:szCs w:val="18"/>
+              </w:rPr>
+              <w:t>=</w:t>
+            </w:r>
+            <w:r>
+              <w:rPr>
+                <w:rFonts w:ascii="Menlo" w:hAnsi="Menlo" w:cs="Menlo"/>
+                <w:color w:val="CCCAC2"/>
+                <w:sz w:val="18"/>
+                <w:szCs w:val="18"/>
+              </w:rPr>
+              <w:t xml:space="preserve"> </w:t>
+            </w:r>
+            <w:r>
+              <w:rPr>
+                <w:rFonts w:ascii="Menlo" w:hAnsi="Menlo" w:cs="Menlo"/>
+                <w:color w:val="DFBFFF"/>
+                <w:sz w:val="18"/>
+                <w:szCs w:val="18"/>
+              </w:rPr>
+              <w:t>0</w:t>
+            </w:r>
+            <w:r>
+              <w:rPr>
+                <w:rFonts w:ascii="Menlo" w:hAnsi="Menlo" w:cs="Menlo"/>
+                <w:color w:val="CCCAC2"/>
+                <w:sz w:val="18"/>
+                <w:szCs w:val="18"/>
+              </w:rPr>
+              <w:t xml:space="preserve">  </w:t>
+            </w:r>
+          </w:p>
+          <w:p>
+            <w:pPr>
+              <w:shd w:val="clear" w:color="auto" w:fill="242936"/>
+              <w:spacing w:line="270" w:lineRule="atLeast"/>
+              <w:rPr>
+                <w:rFonts w:ascii="Menlo" w:hAnsi="Menlo" w:cs="Menlo"/>
+                <w:color w:val="CCCAC2"/>
+                <w:sz w:val="18"/>
+                <w:szCs w:val="18"/>
+              </w:rPr>
+            </w:pPr>
+            <w:r>
+              <w:rPr>
+                <w:rFonts w:ascii="Menlo" w:hAnsi="Menlo" w:cs="Menlo"/>
+                <w:color w:val="CCCAC2"/>
+                <w:sz w:val="18"/>
+                <w:szCs w:val="18"/>
+              </w:rPr>
+              <w:t xml:space="preserve">    high </w:t>
+            </w:r>
+            <w:r>
+              <w:rPr>
+                <w:rFonts w:ascii="Menlo" w:hAnsi="Menlo" w:cs="Menlo"/>
+                <w:color w:val="F29E74"/>
+                <w:sz w:val="18"/>
+                <w:szCs w:val="18"/>
+              </w:rPr>
+              <w:t>=</w:t>
+            </w:r>
+            <w:r>
+              <w:rPr>
+                <w:rFonts w:ascii="Menlo" w:hAnsi="Menlo" w:cs="Menlo"/>
+                <w:color w:val="CCCAC2"/>
+                <w:sz w:val="18"/>
+                <w:szCs w:val="18"/>
+              </w:rPr>
+              <w:t xml:space="preserve"> </w:t>
+            </w:r>
+            <w:r>
+              <w:rPr>
+                <w:rFonts w:ascii="Menlo" w:hAnsi="Menlo" w:cs="Menlo"/>
+                <w:color w:val="F28779"/>
+                <w:sz w:val="18"/>
+                <w:szCs w:val="18"/>
+              </w:rPr>
+              <w:t>len</w:t>
+            </w:r>
+            <w:r>
+              <w:rPr>
+                <w:rFonts w:ascii="Menlo" w:hAnsi="Menlo" w:cs="Menlo"/>
+                <w:color w:val="CCCAC2"/>
+                <w:sz w:val="18"/>
+                <w:szCs w:val="18"/>
+              </w:rPr>
+              <w:t xml:space="preserve">(data) </w:t>
+            </w:r>
+            <w:r>
+              <w:rPr>
+                <w:rFonts w:ascii="Menlo" w:hAnsi="Menlo" w:cs="Menlo"/>
+                <w:color w:val="F29E74"/>
+                <w:sz w:val="18"/>
+                <w:szCs w:val="18"/>
+              </w:rPr>
+              <w:t>-</w:t>
+            </w:r>
+            <w:r>
+              <w:rPr>
+                <w:rFonts w:ascii="Menlo" w:hAnsi="Menlo" w:cs="Menlo"/>
+                <w:color w:val="CCCAC2"/>
+                <w:sz w:val="18"/>
+                <w:szCs w:val="18"/>
+              </w:rPr>
+              <w:t xml:space="preserve"> </w:t>
+            </w:r>
+            <w:r>
+              <w:rPr>
+                <w:rFonts w:ascii="Menlo" w:hAnsi="Menlo" w:cs="Menlo"/>
+                <w:color w:val="DFBFFF"/>
+                <w:sz w:val="18"/>
+                <w:szCs w:val="18"/>
+              </w:rPr>
+              <w:t>1</w:t>
+            </w:r>
+            <w:r>
+              <w:rPr>
+                <w:rFonts w:ascii="Menlo" w:hAnsi="Menlo" w:cs="Menlo"/>
+                <w:color w:val="CCCAC2"/>
+                <w:sz w:val="18"/>
+                <w:szCs w:val="18"/>
+              </w:rPr>
+              <w:t xml:space="preserve">  </w:t>
+            </w:r>
+          </w:p>
+          <w:p>
+            <w:pPr>
+              <w:shd w:val="clear" w:color="auto" w:fill="242936"/>
+              <w:spacing w:line="270" w:lineRule="atLeast"/>
+              <w:rPr>
+                <w:rFonts w:ascii="Menlo" w:hAnsi="Menlo" w:cs="Menlo"/>
+                <w:color w:val="CCCAC2"/>
+                <w:sz w:val="18"/>
+                <w:szCs w:val="18"/>
+              </w:rPr>
+            </w:pPr>
+            <w:r>
+              <w:rPr>
+                <w:rFonts w:ascii="Menlo" w:hAnsi="Menlo" w:cs="Menlo"/>
+                <w:color w:val="CCCAC2"/>
+                <w:sz w:val="18"/>
+                <w:szCs w:val="18"/>
+              </w:rPr>
+              <w:t xml:space="preserve">    mid </w:t>
+            </w:r>
+            <w:r>
+              <w:rPr>
+                <w:rFonts w:ascii="Menlo" w:hAnsi="Menlo" w:cs="Menlo"/>
+                <w:color w:val="F29E74"/>
+                <w:sz w:val="18"/>
+                <w:szCs w:val="18"/>
+              </w:rPr>
+              <w:t>=</w:t>
+            </w:r>
+            <w:r>
+              <w:rPr>
+                <w:rFonts w:ascii="Menlo" w:hAnsi="Menlo" w:cs="Menlo"/>
+                <w:color w:val="CCCAC2"/>
+                <w:sz w:val="18"/>
+                <w:szCs w:val="18"/>
+              </w:rPr>
+              <w:t xml:space="preserve"> </w:t>
+            </w:r>
+            <w:r>
+              <w:rPr>
+                <w:rFonts w:ascii="Menlo" w:hAnsi="Menlo" w:cs="Menlo"/>
+                <w:color w:val="DFBFFF"/>
+                <w:sz w:val="18"/>
+                <w:szCs w:val="18"/>
+              </w:rPr>
+              <w:t>0</w:t>
+            </w:r>
+            <w:r>
+              <w:rPr>
+                <w:rFonts w:ascii="Menlo" w:hAnsi="Menlo" w:cs="Menlo"/>
+                <w:color w:val="CCCAC2"/>
+                <w:sz w:val="18"/>
+                <w:szCs w:val="18"/>
+              </w:rPr>
+              <w:t xml:space="preserve">  </w:t>
+            </w:r>
+          </w:p>
+          <w:p>
+            <w:pPr>
+              <w:shd w:val="clear" w:color="auto" w:fill="242936"/>
+              <w:spacing w:line="270" w:lineRule="atLeast"/>
+              <w:rPr>
+                <w:rFonts w:ascii="Menlo" w:hAnsi="Menlo" w:cs="Menlo"/>
+                <w:color w:val="CCCAC2"/>
+                <w:sz w:val="18"/>
+                <w:szCs w:val="18"/>
+              </w:rPr>
+            </w:pPr>
+            <w:r>
+              <w:rPr>
+                <w:rFonts w:ascii="Menlo" w:hAnsi="Menlo" w:cs="Menlo"/>
+                <w:color w:val="CCCAC2"/>
+                <w:sz w:val="18"/>
+                <w:szCs w:val="18"/>
+              </w:rPr>
+              <w:t xml:space="preserve">  </w:t>
+            </w:r>
+          </w:p>
+          <w:p>
+            <w:pPr>
+              <w:shd w:val="clear" w:color="auto" w:fill="242936"/>
+              <w:spacing w:line="270" w:lineRule="atLeast"/>
+              <w:rPr>
+                <w:rFonts w:ascii="Menlo" w:hAnsi="Menlo" w:cs="Menlo"/>
+                <w:color w:val="CCCAC2"/>
+                <w:sz w:val="18"/>
+                <w:szCs w:val="18"/>
+              </w:rPr>
+            </w:pPr>
+            <w:r>
+              <w:rPr>
+                <w:rFonts w:ascii="Menlo" w:hAnsi="Menlo" w:cs="Menlo"/>
+                <w:color w:val="CCCAC2"/>
+                <w:sz w:val="18"/>
+                <w:szCs w:val="18"/>
+              </w:rPr>
+              <w:t xml:space="preserve">    </w:t>
+            </w:r>
+            <w:r>
+              <w:rPr>
+                <w:rFonts w:ascii="Menlo" w:hAnsi="Menlo" w:cs="Menlo"/>
+                <w:color w:val="FFAD66"/>
+                <w:sz w:val="18"/>
+                <w:szCs w:val="18"/>
+              </w:rPr>
+              <w:t>while</w:t>
+            </w:r>
+            <w:r>
+              <w:rPr>
+                <w:rFonts w:ascii="Menlo" w:hAnsi="Menlo" w:cs="Menlo"/>
+                <w:color w:val="CCCAC2"/>
+                <w:sz w:val="18"/>
+                <w:szCs w:val="18"/>
+              </w:rPr>
+              <w:t xml:space="preserve"> low </w:t>
+            </w:r>
+            <w:r>
+              <w:rPr>
+                <w:rFonts w:ascii="Menlo" w:hAnsi="Menlo" w:cs="Menlo"/>
+                <w:color w:val="F29E74"/>
+                <w:sz w:val="18"/>
+                <w:szCs w:val="18"/>
+              </w:rPr>
+              <w:t>&lt;=</w:t>
+            </w:r>
+            <w:r>
+              <w:rPr>
+                <w:rFonts w:ascii="Menlo" w:hAnsi="Menlo" w:cs="Menlo"/>
+                <w:color w:val="CCCAC2"/>
+                <w:sz w:val="18"/>
+                <w:szCs w:val="18"/>
+              </w:rPr>
+              <w:t xml:space="preserve"> high:  </w:t>
+            </w:r>
+          </w:p>
+          <w:p>
+            <w:pPr>
+              <w:shd w:val="clear" w:color="auto" w:fill="242936"/>
+              <w:spacing w:line="270" w:lineRule="atLeast"/>
+              <w:rPr>
+                <w:rFonts w:ascii="Menlo" w:hAnsi="Menlo" w:cs="Menlo"/>
+                <w:color w:val="CCCAC2"/>
+                <w:sz w:val="18"/>
+                <w:szCs w:val="18"/>
+              </w:rPr>
+            </w:pPr>
+            <w:r>
+              <w:rPr>
+                <w:rFonts w:ascii="Menlo" w:hAnsi="Menlo" w:cs="Menlo"/>
+                <w:color w:val="CCCAC2"/>
+                <w:sz w:val="18"/>
+                <w:szCs w:val="18"/>
+              </w:rPr>
+              <w:t xml:space="preserve">        mid </w:t>
+            </w:r>
+            <w:r>
+              <w:rPr>
+                <w:rFonts w:ascii="Menlo" w:hAnsi="Menlo" w:cs="Menlo"/>
+                <w:color w:val="F29E74"/>
+                <w:sz w:val="18"/>
+                <w:szCs w:val="18"/>
+              </w:rPr>
+              <w:t>=</w:t>
+            </w:r>
+            <w:r>
+              <w:rPr>
+                <w:rFonts w:ascii="Menlo" w:hAnsi="Menlo" w:cs="Menlo"/>
+                <w:color w:val="CCCAC2"/>
+                <w:sz w:val="18"/>
+                <w:szCs w:val="18"/>
+              </w:rPr>
+              <w:t xml:space="preserve"> (high </w:t>
+            </w:r>
+            <w:r>
+              <w:rPr>
+                <w:rFonts w:ascii="Menlo" w:hAnsi="Menlo" w:cs="Menlo"/>
+                <w:color w:val="F29E74"/>
+                <w:sz w:val="18"/>
+                <w:szCs w:val="18"/>
+              </w:rPr>
+              <w:t>+</w:t>
+            </w:r>
+            <w:r>
+              <w:rPr>
+                <w:rFonts w:ascii="Menlo" w:hAnsi="Menlo" w:cs="Menlo"/>
+                <w:color w:val="CCCAC2"/>
+                <w:sz w:val="18"/>
+                <w:szCs w:val="18"/>
+              </w:rPr>
+              <w:t xml:space="preserve"> low) </w:t>
+            </w:r>
+            <w:r>
+              <w:rPr>
+                <w:rFonts w:ascii="Menlo" w:hAnsi="Menlo" w:cs="Menlo"/>
+                <w:color w:val="F29E74"/>
+                <w:sz w:val="18"/>
+                <w:szCs w:val="18"/>
+              </w:rPr>
+              <w:t>//</w:t>
+            </w:r>
+            <w:r>
+              <w:rPr>
+                <w:rFonts w:ascii="Menlo" w:hAnsi="Menlo" w:cs="Menlo"/>
+                <w:color w:val="CCCAC2"/>
+                <w:sz w:val="18"/>
+                <w:szCs w:val="18"/>
+              </w:rPr>
+              <w:t xml:space="preserve"> </w:t>
+            </w:r>
+            <w:r>
+              <w:rPr>
+                <w:rFonts w:ascii="Menlo" w:hAnsi="Menlo" w:cs="Menlo"/>
+                <w:color w:val="DFBFFF"/>
+                <w:sz w:val="18"/>
+                <w:szCs w:val="18"/>
+              </w:rPr>
+              <w:t>2</w:t>
+            </w:r>
+            <w:r>
+              <w:rPr>
+                <w:rFonts w:ascii="Menlo" w:hAnsi="Menlo" w:cs="Menlo"/>
+                <w:color w:val="CCCAC2"/>
+                <w:sz w:val="18"/>
+                <w:szCs w:val="18"/>
+              </w:rPr>
+              <w:t xml:space="preserve">  </w:t>
+            </w:r>
+          </w:p>
+          <w:p>
+            <w:pPr>
+              <w:shd w:val="clear" w:color="auto" w:fill="242936"/>
+              <w:spacing w:line="270" w:lineRule="atLeast"/>
+              <w:rPr>
+                <w:rFonts w:ascii="Menlo" w:hAnsi="Menlo" w:cs="Menlo"/>
+                <w:color w:val="CCCAC2"/>
+                <w:sz w:val="18"/>
+                <w:szCs w:val="18"/>
+              </w:rPr>
+            </w:pPr>
+            <w:r>
+              <w:rPr>
+                <w:rFonts w:ascii="Menlo" w:hAnsi="Menlo" w:cs="Menlo"/>
+                <w:color w:val="CCCAC2"/>
+                <w:sz w:val="18"/>
+                <w:szCs w:val="18"/>
+              </w:rPr>
+              <w:t xml:space="preserve">        </w:t>
+            </w:r>
+            <w:r>
+              <w:rPr>
+                <w:rFonts w:ascii="Menlo" w:hAnsi="Menlo" w:cs="Menlo"/>
+                <w:color w:val="FFAD66"/>
+                <w:sz w:val="18"/>
+                <w:szCs w:val="18"/>
+              </w:rPr>
+              <w:t>if</w:t>
+            </w:r>
+            <w:r>
+              <w:rPr>
+                <w:rFonts w:ascii="Menlo" w:hAnsi="Menlo" w:cs="Menlo"/>
+                <w:color w:val="CCCAC2"/>
+                <w:sz w:val="18"/>
+                <w:szCs w:val="18"/>
+              </w:rPr>
+              <w:t xml:space="preserve"> data[mid] </w:t>
+            </w:r>
+            <w:r>
+              <w:rPr>
+                <w:rFonts w:ascii="Menlo" w:hAnsi="Menlo" w:cs="Menlo"/>
+                <w:color w:val="F29E74"/>
+                <w:sz w:val="18"/>
+                <w:szCs w:val="18"/>
+              </w:rPr>
+              <w:t>&lt;</w:t>
+            </w:r>
+            <w:r>
+              <w:rPr>
+                <w:rFonts w:ascii="Menlo" w:hAnsi="Menlo" w:cs="Menlo"/>
+                <w:color w:val="CCCAC2"/>
+                <w:sz w:val="18"/>
+                <w:szCs w:val="18"/>
+              </w:rPr>
+              <w:t xml:space="preserve"> n:  </w:t>
+            </w:r>
+          </w:p>
+          <w:p>
+            <w:pPr>
+              <w:shd w:val="clear" w:color="auto" w:fill="242936"/>
+              <w:spacing w:line="270" w:lineRule="atLeast"/>
+              <w:rPr>
+                <w:rFonts w:ascii="Menlo" w:hAnsi="Menlo" w:cs="Menlo"/>
+                <w:color w:val="CCCAC2"/>
+                <w:sz w:val="18"/>
+                <w:szCs w:val="18"/>
+              </w:rPr>
+            </w:pPr>
+            <w:r>
+              <w:rPr>
+                <w:rFonts w:ascii="Menlo" w:hAnsi="Menlo" w:cs="Menlo"/>
+                <w:color w:val="CCCAC2"/>
+                <w:sz w:val="18"/>
+                <w:szCs w:val="18"/>
+              </w:rPr>
+              <w:t xml:space="preserve">            low </w:t>
+            </w:r>
+            <w:r>
+              <w:rPr>
+                <w:rFonts w:ascii="Menlo" w:hAnsi="Menlo" w:cs="Menlo"/>
+                <w:color w:val="F29E74"/>
+                <w:sz w:val="18"/>
+                <w:szCs w:val="18"/>
+              </w:rPr>
+              <w:t>=</w:t>
+            </w:r>
+            <w:r>
+              <w:rPr>
+                <w:rFonts w:ascii="Menlo" w:hAnsi="Menlo" w:cs="Menlo"/>
+                <w:color w:val="CCCAC2"/>
+                <w:sz w:val="18"/>
+                <w:szCs w:val="18"/>
+              </w:rPr>
+              <w:t xml:space="preserve"> mid </w:t>
+            </w:r>
+            <w:r>
+              <w:rPr>
+                <w:rFonts w:ascii="Menlo" w:hAnsi="Menlo" w:cs="Menlo"/>
+                <w:color w:val="F29E74"/>
+                <w:sz w:val="18"/>
+                <w:szCs w:val="18"/>
+              </w:rPr>
+              <w:t>+</w:t>
+            </w:r>
+            <w:r>
+              <w:rPr>
+                <w:rFonts w:ascii="Menlo" w:hAnsi="Menlo" w:cs="Menlo"/>
+                <w:color w:val="CCCAC2"/>
+                <w:sz w:val="18"/>
+                <w:szCs w:val="18"/>
+              </w:rPr>
+              <w:t xml:space="preserve"> </w:t>
+            </w:r>
+            <w:r>
+              <w:rPr>
+                <w:rFonts w:ascii="Menlo" w:hAnsi="Menlo" w:cs="Menlo"/>
+                <w:color w:val="DFBFFF"/>
+                <w:sz w:val="18"/>
+                <w:szCs w:val="18"/>
+              </w:rPr>
+              <w:t>1</w:t>
+            </w:r>
+            <w:r>
+              <w:rPr>
+                <w:rFonts w:ascii="Menlo" w:hAnsi="Menlo" w:cs="Menlo"/>
+                <w:color w:val="CCCAC2"/>
+                <w:sz w:val="18"/>
+                <w:szCs w:val="18"/>
+              </w:rPr>
+              <w:t xml:space="preserve">  </w:t>
+            </w:r>
+          </w:p>
+          <w:p>
+            <w:pPr>
+              <w:shd w:val="clear" w:color="auto" w:fill="242936"/>
+              <w:spacing w:line="270" w:lineRule="atLeast"/>
+              <w:rPr>
+                <w:rFonts w:ascii="Menlo" w:hAnsi="Menlo" w:cs="Menlo"/>
+                <w:color w:val="CCCAC2"/>
+                <w:sz w:val="18"/>
+                <w:szCs w:val="18"/>
+              </w:rPr>
+            </w:pPr>
+            <w:r>
+              <w:rPr>
+                <w:rFonts w:ascii="Menlo" w:hAnsi="Menlo" w:cs="Menlo"/>
+                <w:color w:val="CCCAC2"/>
+                <w:sz w:val="18"/>
+                <w:szCs w:val="18"/>
+              </w:rPr>
+              <w:t xml:space="preserve">        </w:t>
+            </w:r>
+            <w:r>
+              <w:rPr>
+                <w:rFonts w:ascii="Menlo" w:hAnsi="Menlo" w:cs="Menlo"/>
+                <w:color w:val="FFAD66"/>
+                <w:sz w:val="18"/>
+                <w:szCs w:val="18"/>
+              </w:rPr>
+              <w:t>elif</w:t>
+            </w:r>
+            <w:r>
+              <w:rPr>
+                <w:rFonts w:ascii="Menlo" w:hAnsi="Menlo" w:cs="Menlo"/>
+                <w:color w:val="CCCAC2"/>
+                <w:sz w:val="18"/>
+                <w:szCs w:val="18"/>
+              </w:rPr>
+              <w:t xml:space="preserve"> data[mid] </w:t>
+            </w:r>
+            <w:r>
+              <w:rPr>
+                <w:rFonts w:ascii="Menlo" w:hAnsi="Menlo" w:cs="Menlo"/>
+                <w:color w:val="F29E74"/>
+                <w:sz w:val="18"/>
+                <w:szCs w:val="18"/>
+              </w:rPr>
+              <w:t>&gt;</w:t>
+            </w:r>
+            <w:r>
+              <w:rPr>
+                <w:rFonts w:ascii="Menlo" w:hAnsi="Menlo" w:cs="Menlo"/>
+                <w:color w:val="CCCAC2"/>
+                <w:sz w:val="18"/>
+                <w:szCs w:val="18"/>
+              </w:rPr>
+              <w:t xml:space="preserve"> n:  </w:t>
+            </w:r>
+          </w:p>
+          <w:p>
+            <w:pPr>
+              <w:shd w:val="clear" w:color="auto" w:fill="242936"/>
+              <w:spacing w:line="270" w:lineRule="atLeast"/>
+              <w:rPr>
+                <w:rFonts w:ascii="Menlo" w:hAnsi="Menlo" w:cs="Menlo"/>
+                <w:color w:val="CCCAC2"/>
+                <w:sz w:val="18"/>
+                <w:szCs w:val="18"/>
+              </w:rPr>
+            </w:pPr>
+            <w:r>
+              <w:rPr>
+                <w:rFonts w:ascii="Menlo" w:hAnsi="Menlo" w:cs="Menlo"/>
+                <w:color w:val="CCCAC2"/>
+                <w:sz w:val="18"/>
+                <w:szCs w:val="18"/>
+              </w:rPr>
+              <w:t xml:space="preserve">            high </w:t>
+            </w:r>
+            <w:r>
+              <w:rPr>
+                <w:rFonts w:ascii="Menlo" w:hAnsi="Menlo" w:cs="Menlo"/>
+                <w:color w:val="F29E74"/>
+                <w:sz w:val="18"/>
+                <w:szCs w:val="18"/>
+              </w:rPr>
+              <w:t>=</w:t>
+            </w:r>
+            <w:r>
+              <w:rPr>
+                <w:rFonts w:ascii="Menlo" w:hAnsi="Menlo" w:cs="Menlo"/>
+                <w:color w:val="CCCAC2"/>
+                <w:sz w:val="18"/>
+                <w:szCs w:val="18"/>
+              </w:rPr>
+              <w:t xml:space="preserve"> mid </w:t>
+            </w:r>
+            <w:r>
+              <w:rPr>
+                <w:rFonts w:ascii="Menlo" w:hAnsi="Menlo" w:cs="Menlo"/>
+                <w:color w:val="F29E74"/>
+                <w:sz w:val="18"/>
+                <w:szCs w:val="18"/>
+              </w:rPr>
+              <w:t>-</w:t>
+            </w:r>
+            <w:r>
+              <w:rPr>
+                <w:rFonts w:ascii="Menlo" w:hAnsi="Menlo" w:cs="Menlo"/>
+                <w:color w:val="CCCAC2"/>
+                <w:sz w:val="18"/>
+                <w:szCs w:val="18"/>
+              </w:rPr>
+              <w:t xml:space="preserve"> </w:t>
+            </w:r>
+            <w:r>
+              <w:rPr>
+                <w:rFonts w:ascii="Menlo" w:hAnsi="Menlo" w:cs="Menlo"/>
+                <w:color w:val="DFBFFF"/>
+                <w:sz w:val="18"/>
+                <w:szCs w:val="18"/>
+              </w:rPr>
+              <w:t>1</w:t>
+            </w:r>
+            <w:r>
+              <w:rPr>
+                <w:rFonts w:ascii="Menlo" w:hAnsi="Menlo" w:cs="Menlo"/>
+                <w:color w:val="CCCAC2"/>
+                <w:sz w:val="18"/>
+                <w:szCs w:val="18"/>
+              </w:rPr>
+              <w:t xml:space="preserve">  </w:t>
+            </w:r>
+          </w:p>
+          <w:p>
+            <w:pPr>
+              <w:shd w:val="clear" w:color="auto" w:fill="242936"/>
+              <w:spacing w:line="270" w:lineRule="atLeast"/>
+              <w:rPr>
+                <w:rFonts w:ascii="Menlo" w:hAnsi="Menlo" w:cs="Menlo"/>
+                <w:color w:val="CCCAC2"/>
+                <w:sz w:val="18"/>
+                <w:szCs w:val="18"/>
+              </w:rPr>
+            </w:pPr>
+            <w:r>
+              <w:rPr>
+                <w:rFonts w:ascii="Menlo" w:hAnsi="Menlo" w:cs="Menlo"/>
+                <w:color w:val="CCCAC2"/>
+                <w:sz w:val="18"/>
+                <w:szCs w:val="18"/>
+              </w:rPr>
+              <w:t xml:space="preserve">        </w:t>
+            </w:r>
+            <w:r>
+              <w:rPr>
+                <w:rFonts w:ascii="Menlo" w:hAnsi="Menlo" w:cs="Menlo"/>
+                <w:color w:val="FFAD66"/>
+                <w:sz w:val="18"/>
+                <w:szCs w:val="18"/>
+              </w:rPr>
+              <w:t>else</w:t>
+            </w:r>
+            <w:r>
+              <w:rPr>
+                <w:rFonts w:ascii="Menlo" w:hAnsi="Menlo" w:cs="Menlo"/>
+                <w:color w:val="CCCAC2"/>
+                <w:sz w:val="18"/>
+                <w:szCs w:val="18"/>
+              </w:rPr>
+              <w:t xml:space="preserve">:  </w:t>
+            </w:r>
+          </w:p>
+          <w:p>
+            <w:pPr>
+              <w:shd w:val="clear" w:color="auto" w:fill="242936"/>
+              <w:spacing w:line="270" w:lineRule="atLeast"/>
+              <w:rPr>
+                <w:rFonts w:ascii="Menlo" w:hAnsi="Menlo" w:cs="Menlo"/>
+                <w:color w:val="CCCAC2"/>
+                <w:sz w:val="18"/>
+                <w:szCs w:val="18"/>
+              </w:rPr>
+            </w:pPr>
+            <w:r>
+              <w:rPr>
+                <w:rFonts w:ascii="Menlo" w:hAnsi="Menlo" w:cs="Menlo"/>
+                <w:color w:val="CCCAC2"/>
+                <w:sz w:val="18"/>
+                <w:szCs w:val="18"/>
+              </w:rPr>
+              <w:t xml:space="preserve">            </w:t>
+            </w:r>
+            <w:r>
+              <w:rPr>
+                <w:rFonts w:ascii="Menlo" w:hAnsi="Menlo" w:cs="Menlo"/>
+                <w:color w:val="FFAD66"/>
+                <w:sz w:val="18"/>
+                <w:szCs w:val="18"/>
+              </w:rPr>
+              <w:t>return</w:t>
+            </w:r>
+            <w:r>
+              <w:rPr>
+                <w:rFonts w:ascii="Menlo" w:hAnsi="Menlo" w:cs="Menlo"/>
+                <w:color w:val="CCCAC2"/>
+                <w:sz w:val="18"/>
+                <w:szCs w:val="18"/>
+              </w:rPr>
+              <w:t xml:space="preserve"> mid  </w:t>
+            </w:r>
+          </w:p>
+          <w:p>
+            <w:pPr>
+              <w:shd w:val="clear" w:color="auto" w:fill="242936"/>
+              <w:spacing w:line="270" w:lineRule="atLeast"/>
+              <w:rPr>
+                <w:rFonts w:ascii="Menlo" w:hAnsi="Menlo" w:cs="Menlo"/>
+                <w:color w:val="CCCAC2"/>
+                <w:sz w:val="18"/>
+                <w:szCs w:val="18"/>
+              </w:rPr>
+            </w:pPr>
+            <w:r>
+              <w:rPr>
+                <w:rFonts w:ascii="Menlo" w:hAnsi="Menlo" w:cs="Menlo"/>
+                <w:color w:val="CCCAC2"/>
+                <w:sz w:val="18"/>
+                <w:szCs w:val="18"/>
+              </w:rPr>
+              <w:t xml:space="preserve">    </w:t>
+            </w:r>
+            <w:r>
+              <w:rPr>
+                <w:rFonts w:ascii="Menlo" w:hAnsi="Menlo" w:cs="Menlo"/>
+                <w:color w:val="FFAD66"/>
+                <w:sz w:val="18"/>
+                <w:szCs w:val="18"/>
+              </w:rPr>
+              <w:t>return</w:t>
+            </w:r>
+            <w:r>
+              <w:rPr>
+                <w:rFonts w:ascii="Menlo" w:hAnsi="Menlo" w:cs="Menlo"/>
+                <w:color w:val="CCCAC2"/>
+                <w:sz w:val="18"/>
+                <w:szCs w:val="18"/>
+              </w:rPr>
+              <w:t xml:space="preserve"> </w:t>
+            </w:r>
+            <w:r>
+              <w:rPr>
+                <w:rFonts w:ascii="Menlo" w:hAnsi="Menlo" w:cs="Menlo"/>
+                <w:color w:val="F29E74"/>
+                <w:sz w:val="18"/>
+                <w:szCs w:val="18"/>
+              </w:rPr>
+              <w:t>-</w:t>
+            </w:r>
+            <w:r>
+              <w:rPr>
+                <w:rFonts w:ascii="Menlo" w:hAnsi="Menlo" w:cs="Menlo"/>
+                <w:color w:val="DFBFFF"/>
+                <w:sz w:val="18"/>
+                <w:szCs w:val="18"/>
+              </w:rPr>
+              <w:t>1</w:t>
+            </w:r>
+            <w:r>
+              <w:rPr>
+                <w:rFonts w:ascii="Menlo" w:hAnsi="Menlo" w:cs="Menlo"/>
+                <w:color w:val="CCCAC2"/>
+                <w:sz w:val="18"/>
+                <w:szCs w:val="18"/>
+              </w:rPr>
+              <w:t xml:space="preserve">  </w:t>
+            </w:r>
+          </w:p>
+          <w:p>
+            <w:pPr>
+              <w:shd w:val="clear" w:color="auto" w:fill="242936"/>
+              <w:spacing w:line="270" w:lineRule="atLeast"/>
+              <w:rPr>
+                <w:rFonts w:ascii="Menlo" w:hAnsi="Menlo" w:cs="Menlo"/>
+                <w:color w:val="CCCAC2"/>
+                <w:sz w:val="18"/>
+                <w:szCs w:val="18"/>
+              </w:rPr>
+            </w:pPr>
+          </w:p>
+          <w:p>
+            <w:pPr>
+              <w:shd w:val="clear" w:color="auto" w:fill="242936"/>
+              <w:spacing w:line="270" w:lineRule="atLeast"/>
+              <w:rPr>
+                <w:rFonts w:ascii="Menlo" w:hAnsi="Menlo" w:cs="Menlo"/>
+                <w:color w:val="CCCAC2"/>
+                <w:sz w:val="18"/>
+                <w:szCs w:val="18"/>
+              </w:rPr>
+            </w:pPr>
+            <w:r>
+              <w:rPr>
+                <w:rFonts w:ascii="Menlo" w:hAnsi="Menlo" w:cs="Menlo"/>
+                <w:color w:val="FFAD66"/>
+                <w:sz w:val="18"/>
+                <w:szCs w:val="18"/>
+              </w:rPr>
+              <w:t>while</w:t>
+            </w:r>
+            <w:r>
+              <w:rPr>
+                <w:rFonts w:ascii="Menlo" w:hAnsi="Menlo" w:cs="Menlo"/>
+                <w:color w:val="CCCAC2"/>
+                <w:sz w:val="18"/>
+                <w:szCs w:val="18"/>
+              </w:rPr>
+              <w:t xml:space="preserve"> </w:t>
+            </w:r>
+            <w:r>
+              <w:rPr>
+                <w:rFonts w:ascii="Menlo" w:hAnsi="Menlo" w:cs="Menlo"/>
+                <w:color w:val="DFBFFF"/>
+                <w:sz w:val="18"/>
+                <w:szCs w:val="18"/>
+              </w:rPr>
+              <w:t>True</w:t>
+            </w:r>
+            <w:r>
+              <w:rPr>
+                <w:rFonts w:ascii="Menlo" w:hAnsi="Menlo" w:cs="Menlo"/>
+                <w:color w:val="CCCAC2"/>
+                <w:sz w:val="18"/>
+                <w:szCs w:val="18"/>
+              </w:rPr>
+              <w:t>:</w:t>
+            </w:r>
+          </w:p>
+          <w:p>
+            <w:pPr>
+              <w:shd w:val="clear" w:color="auto" w:fill="242936"/>
+              <w:spacing w:line="270" w:lineRule="atLeast"/>
+              <w:rPr>
+                <w:rFonts w:ascii="Menlo" w:hAnsi="Menlo" w:cs="Menlo"/>
+                <w:color w:val="CCCAC2"/>
+                <w:sz w:val="18"/>
+                <w:szCs w:val="18"/>
+              </w:rPr>
+            </w:pPr>
+            <w:r>
+              <w:rPr>
+                <w:rFonts w:ascii="Menlo" w:hAnsi="Menlo" w:cs="Menlo"/>
+                <w:color w:val="CCCAC2"/>
+                <w:sz w:val="18"/>
+                <w:szCs w:val="18"/>
+              </w:rPr>
+              <w:t xml:space="preserve">    connectionSocket, addr </w:t>
+            </w:r>
+            <w:r>
+              <w:rPr>
+                <w:rFonts w:ascii="Menlo" w:hAnsi="Menlo" w:cs="Menlo"/>
+                <w:color w:val="F29E74"/>
+                <w:sz w:val="18"/>
+                <w:szCs w:val="18"/>
+              </w:rPr>
+              <w:t>=</w:t>
+            </w:r>
+            <w:r>
+              <w:rPr>
+                <w:rFonts w:ascii="Menlo" w:hAnsi="Menlo" w:cs="Menlo"/>
+                <w:color w:val="CCCAC2"/>
+                <w:sz w:val="18"/>
+                <w:szCs w:val="18"/>
+              </w:rPr>
+              <w:t xml:space="preserve"> serverSocket.</w:t>
+            </w:r>
+            <w:r>
+              <w:rPr>
+                <w:rFonts w:ascii="Menlo" w:hAnsi="Menlo" w:cs="Menlo"/>
+                <w:color w:val="FFD173"/>
+                <w:sz w:val="18"/>
+                <w:szCs w:val="18"/>
+              </w:rPr>
+              <w:t>accept</w:t>
+            </w:r>
+            <w:r>
+              <w:rPr>
+                <w:rFonts w:ascii="Menlo" w:hAnsi="Menlo" w:cs="Menlo"/>
+                <w:color w:val="CCCAC2"/>
+                <w:sz w:val="18"/>
+                <w:szCs w:val="18"/>
+              </w:rPr>
+              <w:t>()</w:t>
+            </w:r>
+          </w:p>
+          <w:p>
+            <w:pPr>
+              <w:shd w:val="clear" w:color="auto" w:fill="242936"/>
+              <w:spacing w:line="270" w:lineRule="atLeast"/>
+              <w:rPr>
+                <w:rFonts w:ascii="Menlo" w:hAnsi="Menlo" w:cs="Menlo"/>
+                <w:color w:val="CCCAC2"/>
+                <w:sz w:val="18"/>
+                <w:szCs w:val="18"/>
+              </w:rPr>
+            </w:pPr>
+            <w:r>
+              <w:rPr>
+                <w:rFonts w:ascii="Menlo" w:hAnsi="Menlo" w:cs="Menlo"/>
+                <w:color w:val="CCCAC2"/>
+                <w:sz w:val="18"/>
+                <w:szCs w:val="18"/>
+              </w:rPr>
+              <w:t xml:space="preserve">    data </w:t>
+            </w:r>
+            <w:r>
+              <w:rPr>
+                <w:rFonts w:ascii="Menlo" w:hAnsi="Menlo" w:cs="Menlo"/>
+                <w:color w:val="F29E74"/>
+                <w:sz w:val="18"/>
+                <w:szCs w:val="18"/>
+              </w:rPr>
+              <w:t>=</w:t>
+            </w:r>
+            <w:r>
+              <w:rPr>
+                <w:rFonts w:ascii="Menlo" w:hAnsi="Menlo" w:cs="Menlo"/>
+                <w:color w:val="CCCAC2"/>
+                <w:sz w:val="18"/>
+                <w:szCs w:val="18"/>
+              </w:rPr>
+              <w:t xml:space="preserve"> connectionSocket.</w:t>
+            </w:r>
+            <w:r>
+              <w:rPr>
+                <w:rFonts w:ascii="Menlo" w:hAnsi="Menlo" w:cs="Menlo"/>
+                <w:color w:val="FFD173"/>
+                <w:sz w:val="18"/>
+                <w:szCs w:val="18"/>
+              </w:rPr>
+              <w:t>recv</w:t>
+            </w:r>
+            <w:r>
+              <w:rPr>
+                <w:rFonts w:ascii="Menlo" w:hAnsi="Menlo" w:cs="Menlo"/>
+                <w:color w:val="CCCAC2"/>
+                <w:sz w:val="18"/>
+                <w:szCs w:val="18"/>
+              </w:rPr>
+              <w:t>(</w:t>
+            </w:r>
+            <w:r>
+              <w:rPr>
+                <w:rFonts w:ascii="Menlo" w:hAnsi="Menlo" w:cs="Menlo"/>
+                <w:color w:val="DFBFFF"/>
+                <w:sz w:val="18"/>
+                <w:szCs w:val="18"/>
+              </w:rPr>
+              <w:t>1024</w:t>
+            </w:r>
+            <w:r>
+              <w:rPr>
+                <w:rFonts w:ascii="Menlo" w:hAnsi="Menlo" w:cs="Menlo"/>
+                <w:color w:val="CCCAC2"/>
+                <w:sz w:val="18"/>
+                <w:szCs w:val="18"/>
+              </w:rPr>
+              <w:t>).</w:t>
+            </w:r>
+            <w:r>
+              <w:rPr>
+                <w:rFonts w:ascii="Menlo" w:hAnsi="Menlo" w:cs="Menlo"/>
+                <w:color w:val="FFD173"/>
+                <w:sz w:val="18"/>
+                <w:szCs w:val="18"/>
+              </w:rPr>
+              <w:t>decode</w:t>
+            </w:r>
+            <w:r>
+              <w:rPr>
+                <w:rFonts w:ascii="Menlo" w:hAnsi="Menlo" w:cs="Menlo"/>
+                <w:color w:val="CCCAC2"/>
+                <w:sz w:val="18"/>
+                <w:szCs w:val="18"/>
+              </w:rPr>
+              <w:t>()</w:t>
+            </w:r>
+          </w:p>
+          <w:p>
+            <w:pPr>
+              <w:shd w:val="clear" w:color="auto" w:fill="242936"/>
+              <w:spacing w:line="270" w:lineRule="atLeast"/>
+              <w:rPr>
+                <w:rFonts w:ascii="Menlo" w:hAnsi="Menlo" w:cs="Menlo"/>
+                <w:color w:val="CCCAC2"/>
+                <w:sz w:val="18"/>
+                <w:szCs w:val="18"/>
+              </w:rPr>
+            </w:pPr>
+            <w:r>
+              <w:rPr>
+                <w:rFonts w:ascii="Menlo" w:hAnsi="Menlo" w:cs="Menlo"/>
+                <w:color w:val="CCCAC2"/>
+                <w:sz w:val="18"/>
+                <w:szCs w:val="18"/>
+              </w:rPr>
+              <w:t xml:space="preserve">    n, listt </w:t>
+            </w:r>
+            <w:r>
+              <w:rPr>
+                <w:rFonts w:ascii="Menlo" w:hAnsi="Menlo" w:cs="Menlo"/>
+                <w:color w:val="F29E74"/>
+                <w:sz w:val="18"/>
+                <w:szCs w:val="18"/>
+              </w:rPr>
+              <w:t>=</w:t>
+            </w:r>
+            <w:r>
+              <w:rPr>
+                <w:rFonts w:ascii="Menlo" w:hAnsi="Menlo" w:cs="Menlo"/>
+                <w:color w:val="CCCAC2"/>
+                <w:sz w:val="18"/>
+                <w:szCs w:val="18"/>
+              </w:rPr>
+              <w:t xml:space="preserve"> data.</w:t>
+            </w:r>
+            <w:r>
+              <w:rPr>
+                <w:rFonts w:ascii="Menlo" w:hAnsi="Menlo" w:cs="Menlo"/>
+                <w:color w:val="FFD173"/>
+                <w:sz w:val="18"/>
+                <w:szCs w:val="18"/>
+              </w:rPr>
+              <w:t>split</w:t>
+            </w:r>
+            <w:r>
+              <w:rPr>
+                <w:rFonts w:ascii="Menlo" w:hAnsi="Menlo" w:cs="Menlo"/>
+                <w:color w:val="CCCAC2"/>
+                <w:sz w:val="18"/>
+                <w:szCs w:val="18"/>
+              </w:rPr>
+              <w:t>(</w:t>
+            </w:r>
+            <w:r>
+              <w:rPr>
+                <w:rFonts w:ascii="Menlo" w:hAnsi="Menlo" w:cs="Menlo"/>
+                <w:color w:val="D5FF80"/>
+                <w:sz w:val="18"/>
+                <w:szCs w:val="18"/>
+              </w:rPr>
+              <w:t>';'</w:t>
+            </w:r>
+            <w:r>
+              <w:rPr>
+                <w:rFonts w:ascii="Menlo" w:hAnsi="Menlo" w:cs="Menlo"/>
+                <w:color w:val="CCCAC2"/>
+                <w:sz w:val="18"/>
+                <w:szCs w:val="18"/>
+              </w:rPr>
+              <w:t>)</w:t>
+            </w:r>
+          </w:p>
+          <w:p>
+            <w:pPr>
+              <w:shd w:val="clear" w:color="auto" w:fill="242936"/>
+              <w:spacing w:line="270" w:lineRule="atLeast"/>
+              <w:rPr>
+                <w:rFonts w:ascii="Menlo" w:hAnsi="Menlo" w:cs="Menlo"/>
+                <w:color w:val="CCCAC2"/>
+                <w:sz w:val="18"/>
+                <w:szCs w:val="18"/>
+              </w:rPr>
+            </w:pPr>
+            <w:r>
+              <w:rPr>
+                <w:rFonts w:ascii="Menlo" w:hAnsi="Menlo" w:cs="Menlo"/>
+                <w:color w:val="CCCAC2"/>
+                <w:sz w:val="18"/>
+                <w:szCs w:val="18"/>
+              </w:rPr>
+              <w:t xml:space="preserve">    arr </w:t>
+            </w:r>
+            <w:r>
+              <w:rPr>
+                <w:rFonts w:ascii="Menlo" w:hAnsi="Menlo" w:cs="Menlo"/>
+                <w:color w:val="F29E74"/>
+                <w:sz w:val="18"/>
+                <w:szCs w:val="18"/>
+              </w:rPr>
+              <w:t>=</w:t>
+            </w:r>
+            <w:r>
+              <w:rPr>
+                <w:rFonts w:ascii="Menlo" w:hAnsi="Menlo" w:cs="Menlo"/>
+                <w:color w:val="CCCAC2"/>
+                <w:sz w:val="18"/>
+                <w:szCs w:val="18"/>
+              </w:rPr>
+              <w:t xml:space="preserve"> </w:t>
+            </w:r>
+            <w:r>
+              <w:rPr>
+                <w:rFonts w:ascii="Menlo" w:hAnsi="Menlo" w:cs="Menlo"/>
+                <w:color w:val="5CCFE6"/>
+                <w:sz w:val="18"/>
+                <w:szCs w:val="18"/>
+              </w:rPr>
+              <w:t>list</w:t>
+            </w:r>
+            <w:r>
+              <w:rPr>
+                <w:rFonts w:ascii="Menlo" w:hAnsi="Menlo" w:cs="Menlo"/>
+                <w:color w:val="CCCAC2"/>
+                <w:sz w:val="18"/>
+                <w:szCs w:val="18"/>
+              </w:rPr>
+              <w:t>(</w:t>
+            </w:r>
+            <w:r>
+              <w:rPr>
+                <w:rFonts w:ascii="Menlo" w:hAnsi="Menlo" w:cs="Menlo"/>
+                <w:color w:val="F28779"/>
+                <w:sz w:val="18"/>
+                <w:szCs w:val="18"/>
+              </w:rPr>
+              <w:t>map</w:t>
+            </w:r>
+            <w:r>
+              <w:rPr>
+                <w:rFonts w:ascii="Menlo" w:hAnsi="Menlo" w:cs="Menlo"/>
+                <w:color w:val="CCCAC2"/>
+                <w:sz w:val="18"/>
+                <w:szCs w:val="18"/>
+              </w:rPr>
+              <w:t>(</w:t>
+            </w:r>
+            <w:r>
+              <w:rPr>
+                <w:rFonts w:ascii="Menlo" w:hAnsi="Menlo" w:cs="Menlo"/>
+                <w:color w:val="5CCFE6"/>
+                <w:sz w:val="18"/>
+                <w:szCs w:val="18"/>
+              </w:rPr>
+              <w:t>int</w:t>
+            </w:r>
+            <w:r>
+              <w:rPr>
+                <w:rFonts w:ascii="Menlo" w:hAnsi="Menlo" w:cs="Menlo"/>
+                <w:color w:val="CCCAC2"/>
+                <w:sz w:val="18"/>
+                <w:szCs w:val="18"/>
+              </w:rPr>
+              <w:t>, listt.</w:t>
+            </w:r>
+            <w:r>
+              <w:rPr>
+                <w:rFonts w:ascii="Menlo" w:hAnsi="Menlo" w:cs="Menlo"/>
+                <w:color w:val="FFD173"/>
+                <w:sz w:val="18"/>
+                <w:szCs w:val="18"/>
+              </w:rPr>
+              <w:t>split</w:t>
+            </w:r>
+            <w:r>
+              <w:rPr>
+                <w:rFonts w:ascii="Menlo" w:hAnsi="Menlo" w:cs="Menlo"/>
+                <w:color w:val="CCCAC2"/>
+                <w:sz w:val="18"/>
+                <w:szCs w:val="18"/>
+              </w:rPr>
+              <w:t>(</w:t>
+            </w:r>
+            <w:r>
+              <w:rPr>
+                <w:rFonts w:ascii="Menlo" w:hAnsi="Menlo" w:cs="Menlo"/>
+                <w:color w:val="D5FF80"/>
+                <w:sz w:val="18"/>
+                <w:szCs w:val="18"/>
+              </w:rPr>
+              <w:t>','</w:t>
+            </w:r>
+            <w:r>
+              <w:rPr>
+                <w:rFonts w:ascii="Menlo" w:hAnsi="Menlo" w:cs="Menlo"/>
+                <w:color w:val="CCCAC2"/>
+                <w:sz w:val="18"/>
+                <w:szCs w:val="18"/>
+              </w:rPr>
+              <w:t>)))</w:t>
+            </w:r>
+          </w:p>
+          <w:p>
+            <w:pPr>
+              <w:shd w:val="clear" w:color="auto" w:fill="242936"/>
+              <w:spacing w:line="270" w:lineRule="atLeast"/>
+              <w:rPr>
+                <w:rFonts w:ascii="Menlo" w:hAnsi="Menlo" w:cs="Menlo"/>
+                <w:color w:val="CCCAC2"/>
+                <w:sz w:val="18"/>
+                <w:szCs w:val="18"/>
+              </w:rPr>
+            </w:pPr>
+            <w:r>
+              <w:rPr>
+                <w:rFonts w:ascii="Menlo" w:hAnsi="Menlo" w:cs="Menlo"/>
+                <w:color w:val="CCCAC2"/>
+                <w:sz w:val="18"/>
+                <w:szCs w:val="18"/>
+              </w:rPr>
+              <w:t xml:space="preserve">    connectionSocket.</w:t>
+            </w:r>
+            <w:r>
+              <w:rPr>
+                <w:rFonts w:ascii="Menlo" w:hAnsi="Menlo" w:cs="Menlo"/>
+                <w:color w:val="FFD173"/>
+                <w:sz w:val="18"/>
+                <w:szCs w:val="18"/>
+              </w:rPr>
+              <w:t>send</w:t>
+            </w:r>
+            <w:r>
+              <w:rPr>
+                <w:rFonts w:ascii="Menlo" w:hAnsi="Menlo" w:cs="Menlo"/>
+                <w:color w:val="CCCAC2"/>
+                <w:sz w:val="18"/>
+                <w:szCs w:val="18"/>
+              </w:rPr>
+              <w:t>(</w:t>
+            </w:r>
+            <w:r>
+              <w:rPr>
+                <w:rFonts w:ascii="Menlo" w:hAnsi="Menlo" w:cs="Menlo"/>
+                <w:color w:val="5CCFE6"/>
+                <w:sz w:val="18"/>
+                <w:szCs w:val="18"/>
+              </w:rPr>
+              <w:t>str</w:t>
+            </w:r>
+            <w:r>
+              <w:rPr>
+                <w:rFonts w:ascii="Menlo" w:hAnsi="Menlo" w:cs="Menlo"/>
+                <w:color w:val="CCCAC2"/>
+                <w:sz w:val="18"/>
+                <w:szCs w:val="18"/>
+              </w:rPr>
+              <w:t>(</w:t>
+            </w:r>
+            <w:r>
+              <w:rPr>
+                <w:rFonts w:ascii="Menlo" w:hAnsi="Menlo" w:cs="Menlo"/>
+                <w:color w:val="FFD173"/>
+                <w:sz w:val="18"/>
+                <w:szCs w:val="18"/>
+              </w:rPr>
+              <w:t>bSearch</w:t>
+            </w:r>
+            <w:r>
+              <w:rPr>
+                <w:rFonts w:ascii="Menlo" w:hAnsi="Menlo" w:cs="Menlo"/>
+                <w:color w:val="CCCAC2"/>
+                <w:sz w:val="18"/>
+                <w:szCs w:val="18"/>
+              </w:rPr>
+              <w:t xml:space="preserve">(arr, </w:t>
+            </w:r>
+            <w:r>
+              <w:rPr>
+                <w:rFonts w:ascii="Menlo" w:hAnsi="Menlo" w:cs="Menlo"/>
+                <w:color w:val="5CCFE6"/>
+                <w:sz w:val="18"/>
+                <w:szCs w:val="18"/>
+              </w:rPr>
+              <w:t>int</w:t>
+            </w:r>
+            <w:r>
+              <w:rPr>
+                <w:rFonts w:ascii="Menlo" w:hAnsi="Menlo" w:cs="Menlo"/>
+                <w:color w:val="CCCAC2"/>
+                <w:sz w:val="18"/>
+                <w:szCs w:val="18"/>
+              </w:rPr>
+              <w:t>(n))).</w:t>
+            </w:r>
+            <w:r>
+              <w:rPr>
+                <w:rFonts w:ascii="Menlo" w:hAnsi="Menlo" w:cs="Menlo"/>
+                <w:color w:val="FFD173"/>
+                <w:sz w:val="18"/>
+                <w:szCs w:val="18"/>
+              </w:rPr>
+              <w:t>encode</w:t>
+            </w:r>
+            <w:r>
+              <w:rPr>
+                <w:rFonts w:ascii="Menlo" w:hAnsi="Menlo" w:cs="Menlo"/>
+                <w:color w:val="CCCAC2"/>
+                <w:sz w:val="18"/>
+                <w:szCs w:val="18"/>
+              </w:rPr>
+              <w:t>())</w:t>
+            </w:r>
+          </w:p>
+          <w:p>
+            <w:pPr>
+              <w:shd w:val="clear" w:color="auto" w:fill="242936"/>
+              <w:spacing w:line="270" w:lineRule="atLeast"/>
+              <w:rPr>
+                <w:rFonts w:ascii="Menlo" w:hAnsi="Menlo" w:cs="Menlo"/>
+                <w:color w:val="CCCAC2"/>
+                <w:sz w:val="18"/>
+                <w:szCs w:val="18"/>
+              </w:rPr>
+            </w:pPr>
+            <w:r>
+              <w:rPr>
+                <w:rFonts w:ascii="Menlo" w:hAnsi="Menlo" w:cs="Menlo"/>
+                <w:color w:val="CCCAC2"/>
+                <w:sz w:val="18"/>
+                <w:szCs w:val="18"/>
+              </w:rPr>
+              <w:t xml:space="preserve">    connectionSocket.</w:t>
+            </w:r>
+            <w:r>
+              <w:rPr>
+                <w:rFonts w:ascii="Menlo" w:hAnsi="Menlo" w:cs="Menlo"/>
+                <w:color w:val="FFD173"/>
+                <w:sz w:val="18"/>
+                <w:szCs w:val="18"/>
+              </w:rPr>
+              <w:t>close</w:t>
+            </w:r>
+            <w:r>
+              <w:rPr>
+                <w:rFonts w:ascii="Menlo" w:hAnsi="Menlo" w:cs="Menlo"/>
+                <w:color w:val="CCCAC2"/>
+                <w:sz w:val="18"/>
+                <w:szCs w:val="18"/>
+              </w:rPr>
+              <w:t>()</w:t>
+            </w:r>
+          </w:p>
+          <w:p>
+            <w:pPr>
+              <w:shd w:val="clear" w:color="auto" w:fill="242936"/>
+              <w:spacing w:line="270" w:lineRule="atLeast"/>
+              <w:rPr>
+                <w:rFonts w:ascii="Menlo" w:hAnsi="Menlo" w:cs="Menlo"/>
+                <w:color w:val="CCCAC2"/>
+                <w:sz w:val="18"/>
+                <w:szCs w:val="18"/>
+              </w:rPr>
+            </w:pPr>
           </w:p>
           <w:p/>
         </w:tc>
@@ -993,7 +4633,15 @@
         <w:pStyle w:val="Heading2"/>
       </w:pPr>
       <w:r>
-        <w:t>Caesar Cipher is a type of substitution cipher, in which each letter in the plain text is replaced by another letter at some fixed positions from the current letter in the alphabet. For example, if we shift each letter by three positions to the right, each of the letters in our plain text will be replaced by a letter at three positions to the right of the letter in the plain text. For example if we encrypt the text HELLO WORLD using a right shift of 3, so the letter H will be replaced by K, E will be replaced by H, and so on. The final encrypted message for HELLO WORLD will be KHOOR ZRUOG.</w:t>
+        <w:t xml:space="preserve">Caesar Cipher is a type of substitution cipher, in which each letter in the plain text is replaced by another letter at some fixed positions from the current letter in the alphabet. For example, if we shift each letter by three positions to the right, each of the letters in our plain text will be replaced by a letter at three positions to the right of the letter in the plain text. For </w:t>
+      </w:r>
+      <w:proofErr w:type="gramStart"/>
+      <w:r>
+        <w:t>example</w:t>
+      </w:r>
+      <w:proofErr w:type="gramEnd"/>
+      <w:r>
+        <w:t xml:space="preserve"> if we encrypt the text HELLO WORLD using a right shift of 3, so the letter H will be replaced by K, E will be replaced by H, and so on. The final encrypted message for HELLO WORLD will be KHOOR ZRUOG.</w:t>
       </w:r>
     </w:p>
     <w:p>
@@ -1001,7 +4649,15 @@
         <w:pStyle w:val="Heading2"/>
       </w:pPr>
       <w:r>
-        <w:t>Below is a function which takes two parameters as input, text and shift. Your task is to simulate</w:t>
+        <w:t xml:space="preserve">Below is a function which takes two parameters as input, </w:t>
+      </w:r>
+      <w:proofErr w:type="gramStart"/>
+      <w:r>
+        <w:t>text</w:t>
+      </w:r>
+      <w:proofErr w:type="gramEnd"/>
+      <w:r>
+        <w:t xml:space="preserve"> and shift. Your task is to simulate</w:t>
       </w:r>
       <w:r>
         <w:t xml:space="preserve"> a</w:t>
@@ -1022,7 +4678,6 @@
     <w:p/>
     <w:p>
       <w:pPr>
-        <w:spacing w:after="0"/>
         <w:rPr>
           <w:rFonts w:ascii="Fira Code Light" w:hAnsi="Fira Code Light" w:cs="Fira Code Light"/>
         </w:rPr>
@@ -1031,7 +4686,21 @@
         <w:rPr>
           <w:rFonts w:ascii="Fira Code Light" w:hAnsi="Fira Code Light" w:cs="Fira Code Light"/>
         </w:rPr>
-        <w:t>def encrypt(text,</w:t>
+        <w:t xml:space="preserve">def </w:t>
+      </w:r>
+      <w:proofErr w:type="gramStart"/>
+      <w:r>
+        <w:rPr>
+          <w:rFonts w:ascii="Fira Code Light" w:hAnsi="Fira Code Light" w:cs="Fira Code Light"/>
+        </w:rPr>
+        <w:t>encrypt(</w:t>
+      </w:r>
+      <w:proofErr w:type="gramEnd"/>
+      <w:r>
+        <w:rPr>
+          <w:rFonts w:ascii="Fira Code Light" w:hAnsi="Fira Code Light" w:cs="Fira Code Light"/>
+        </w:rPr>
+        <w:t>text,</w:t>
       </w:r>
       <w:r>
         <w:rPr>
@@ -1060,7 +4729,6 @@
     </w:p>
     <w:p>
       <w:pPr>
-        <w:spacing w:after="0"/>
         <w:rPr>
           <w:rFonts w:ascii="Fira Code Light" w:hAnsi="Fira Code Light" w:cs="Fira Code Light"/>
         </w:rPr>
@@ -1074,7 +4742,6 @@
     </w:p>
     <w:p>
       <w:pPr>
-        <w:spacing w:after="0"/>
         <w:rPr>
           <w:rFonts w:ascii="Fira Code Light" w:hAnsi="Fira Code Light" w:cs="Fira Code Light"/>
         </w:rPr>
@@ -1088,7 +4755,6 @@
     </w:p>
     <w:p>
       <w:pPr>
-        <w:spacing w:after="0"/>
         <w:rPr>
           <w:rFonts w:ascii="Fira Code Light" w:hAnsi="Fira Code Light" w:cs="Fira Code Light"/>
         </w:rPr>
@@ -1102,7 +4768,6 @@
     </w:p>
     <w:p>
       <w:pPr>
-        <w:spacing w:after="0"/>
         <w:rPr>
           <w:rFonts w:ascii="Fira Code Light" w:hAnsi="Fira Code Light" w:cs="Fira Code Light"/>
         </w:rPr>
@@ -1111,40 +4776,80 @@
         <w:rPr>
           <w:rFonts w:ascii="Fira Code Light" w:hAnsi="Fira Code Light" w:cs="Fira Code Light"/>
         </w:rPr>
-        <w:t>    for i in range(len(text)):</w:t>
+        <w:t xml:space="preserve">    for </w:t>
       </w:r>
-    </w:p>
-    <w:p>
-      <w:pPr>
-        <w:spacing w:after="0"/>
-        <w:rPr>
-          <w:rFonts w:ascii="Fira Code Light" w:hAnsi="Fira Code Light" w:cs="Fira Code Light"/>
-        </w:rPr>
-      </w:pPr>
+      <w:proofErr w:type="spellStart"/>
       <w:r>
         <w:rPr>
           <w:rFonts w:ascii="Fira Code Light" w:hAnsi="Fira Code Light" w:cs="Fira Code Light"/>
         </w:rPr>
-        <w:t>        char = text[i]</w:t>
+        <w:t>i</w:t>
       </w:r>
-    </w:p>
-    <w:p>
-      <w:pPr>
-        <w:spacing w:after="0"/>
-        <w:rPr>
-          <w:rFonts w:ascii="Fira Code Light" w:hAnsi="Fira Code Light" w:cs="Fira Code Light"/>
-        </w:rPr>
-      </w:pPr>
+      <w:proofErr w:type="spellEnd"/>
       <w:r>
         <w:rPr>
           <w:rFonts w:ascii="Fira Code Light" w:hAnsi="Fira Code Light" w:cs="Fira Code Light"/>
         </w:rPr>
+        <w:t xml:space="preserve"> in range(</w:t>
+      </w:r>
+      <w:proofErr w:type="spellStart"/>
+      <w:r>
+        <w:rPr>
+          <w:rFonts w:ascii="Fira Code Light" w:hAnsi="Fira Code Light" w:cs="Fira Code Light"/>
+        </w:rPr>
+        <w:t>len</w:t>
+      </w:r>
+      <w:proofErr w:type="spellEnd"/>
+      <w:r>
+        <w:rPr>
+          <w:rFonts w:ascii="Fira Code Light" w:hAnsi="Fira Code Light" w:cs="Fira Code Light"/>
+        </w:rPr>
+        <w:t>(text)):</w:t>
+      </w:r>
+    </w:p>
+    <w:p>
+      <w:pPr>
+        <w:rPr>
+          <w:rFonts w:ascii="Fira Code Light" w:hAnsi="Fira Code Light" w:cs="Fira Code Light"/>
+        </w:rPr>
+      </w:pPr>
+      <w:r>
+        <w:rPr>
+          <w:rFonts w:ascii="Fira Code Light" w:hAnsi="Fira Code Light" w:cs="Fira Code Light"/>
+        </w:rPr>
+        <w:t>        char = text[</w:t>
+      </w:r>
+      <w:proofErr w:type="spellStart"/>
+      <w:r>
+        <w:rPr>
+          <w:rFonts w:ascii="Fira Code Light" w:hAnsi="Fira Code Light" w:cs="Fira Code Light"/>
+        </w:rPr>
+        <w:t>i</w:t>
+      </w:r>
+      <w:proofErr w:type="spellEnd"/>
+      <w:r>
+        <w:rPr>
+          <w:rFonts w:ascii="Fira Code Light" w:hAnsi="Fira Code Light" w:cs="Fira Code Light"/>
+        </w:rPr>
+        <w:t>]</w:t>
+      </w:r>
+    </w:p>
+    <w:p>
+      <w:pPr>
+        <w:rPr>
+          <w:rFonts w:ascii="Fira Code Light" w:hAnsi="Fira Code Light" w:cs="Fira Code Light"/>
+        </w:rPr>
+      </w:pPr>
+      <w:r>
+        <w:rPr>
+          <w:rFonts w:ascii="Fira Code Light" w:hAnsi="Fira Code Light" w:cs="Fira Code Light"/>
+        </w:rPr>
+        <w:lastRenderedPageBreak/>
         <w:t> </w:t>
       </w:r>
     </w:p>
     <w:p>
       <w:pPr>
-        <w:spacing w:after="0"/>
         <w:rPr>
           <w:rFonts w:ascii="Fira Code Light" w:hAnsi="Fira Code Light" w:cs="Fira Code Light"/>
         </w:rPr>
@@ -1158,7 +4863,6 @@
     </w:p>
     <w:p>
       <w:pPr>
-        <w:spacing w:after="0"/>
         <w:rPr>
           <w:rFonts w:ascii="Fira Code Light" w:hAnsi="Fira Code Light" w:cs="Fira Code Light"/>
         </w:rPr>
@@ -1167,22 +4871,50 @@
         <w:rPr>
           <w:rFonts w:ascii="Fira Code Light" w:hAnsi="Fira Code Light" w:cs="Fira Code Light"/>
         </w:rPr>
-        <w:t>        if (char.isupper()):</w:t>
+        <w:t>        if (</w:t>
       </w:r>
-    </w:p>
-    <w:p>
-      <w:pPr>
-        <w:spacing w:after="0"/>
-        <w:rPr>
-          <w:rFonts w:ascii="Fira Code Light" w:hAnsi="Fira Code Light" w:cs="Fira Code Light"/>
-        </w:rPr>
-      </w:pPr>
+      <w:proofErr w:type="spellStart"/>
+      <w:proofErr w:type="gramStart"/>
       <w:r>
         <w:rPr>
           <w:rFonts w:ascii="Fira Code Light" w:hAnsi="Fira Code Light" w:cs="Fira Code Light"/>
         </w:rPr>
-        <w:lastRenderedPageBreak/>
-        <w:t>            result += chr((ord(char) + s</w:t>
+        <w:t>char.isupper</w:t>
+      </w:r>
+      <w:proofErr w:type="spellEnd"/>
+      <w:proofErr w:type="gramEnd"/>
+      <w:r>
+        <w:rPr>
+          <w:rFonts w:ascii="Fira Code Light" w:hAnsi="Fira Code Light" w:cs="Fira Code Light"/>
+        </w:rPr>
+        <w:t>()):</w:t>
+      </w:r>
+    </w:p>
+    <w:p>
+      <w:pPr>
+        <w:rPr>
+          <w:rFonts w:ascii="Fira Code Light" w:hAnsi="Fira Code Light" w:cs="Fira Code Light"/>
+        </w:rPr>
+      </w:pPr>
+      <w:r>
+        <w:rPr>
+          <w:rFonts w:ascii="Fira Code Light" w:hAnsi="Fira Code Light" w:cs="Fira Code Light"/>
+        </w:rPr>
+        <w:t>            result += chr((</w:t>
+      </w:r>
+      <w:proofErr w:type="spellStart"/>
+      <w:r>
+        <w:rPr>
+          <w:rFonts w:ascii="Fira Code Light" w:hAnsi="Fira Code Light" w:cs="Fira Code Light"/>
+        </w:rPr>
+        <w:t>ord</w:t>
+      </w:r>
+      <w:proofErr w:type="spellEnd"/>
+      <w:r>
+        <w:rPr>
+          <w:rFonts w:ascii="Fira Code Light" w:hAnsi="Fira Code Light" w:cs="Fira Code Light"/>
+        </w:rPr>
+        <w:t>(char) + s</w:t>
       </w:r>
       <w:r>
         <w:rPr>
@@ -1211,7 +4943,6 @@
     </w:p>
     <w:p>
       <w:pPr>
-        <w:spacing w:after="0"/>
         <w:rPr>
           <w:rFonts w:ascii="Fira Code Light" w:hAnsi="Fira Code Light" w:cs="Fira Code Light"/>
         </w:rPr>
@@ -1225,7 +4956,6 @@
     </w:p>
     <w:p>
       <w:pPr>
-        <w:spacing w:after="0"/>
         <w:rPr>
           <w:rFonts w:ascii="Fira Code Light" w:hAnsi="Fira Code Light" w:cs="Fira Code Light"/>
         </w:rPr>
@@ -1239,7 +4969,6 @@
     </w:p>
     <w:p>
       <w:pPr>
-        <w:spacing w:after="0"/>
         <w:rPr>
           <w:rFonts w:ascii="Fira Code Light" w:hAnsi="Fira Code Light" w:cs="Fira Code Light"/>
         </w:rPr>
@@ -1253,7 +4982,6 @@
     </w:p>
     <w:p>
       <w:pPr>
-        <w:spacing w:after="0"/>
         <w:rPr>
           <w:rFonts w:ascii="Fira Code Light" w:hAnsi="Fira Code Light" w:cs="Fira Code Light"/>
         </w:rPr>
@@ -1262,7 +4990,21 @@
         <w:rPr>
           <w:rFonts w:ascii="Fira Code Light" w:hAnsi="Fira Code Light" w:cs="Fira Code Light"/>
         </w:rPr>
-        <w:t>            result += chr((ord(char) + s</w:t>
+        <w:t>            result += chr((</w:t>
+      </w:r>
+      <w:proofErr w:type="spellStart"/>
+      <w:r>
+        <w:rPr>
+          <w:rFonts w:ascii="Fira Code Light" w:hAnsi="Fira Code Light" w:cs="Fira Code Light"/>
+        </w:rPr>
+        <w:t>ord</w:t>
+      </w:r>
+      <w:proofErr w:type="spellEnd"/>
+      <w:r>
+        <w:rPr>
+          <w:rFonts w:ascii="Fira Code Light" w:hAnsi="Fira Code Light" w:cs="Fira Code Light"/>
+        </w:rPr>
+        <w:t>(char) + s</w:t>
       </w:r>
       <w:r>
         <w:rPr>
@@ -1279,7 +5021,6 @@
     </w:p>
     <w:p>
       <w:pPr>
-        <w:spacing w:after="0"/>
         <w:rPr>
           <w:rFonts w:ascii="Fira Code Light" w:hAnsi="Fira Code Light" w:cs="Fira Code Light"/>
         </w:rPr>
@@ -1293,7 +5034,6 @@
     </w:p>
     <w:p>
       <w:pPr>
-        <w:spacing w:after="0"/>
         <w:rPr>
           <w:rFonts w:ascii="Fira Code Light" w:hAnsi="Fira Code Light" w:cs="Fira Code Light"/>
         </w:rPr>
@@ -1302,8 +5042,16 @@
         <w:rPr>
           <w:rFonts w:ascii="Fira Code Light" w:hAnsi="Fira Code Light" w:cs="Fira Code Light"/>
         </w:rPr>
-        <w:t>    return result</w:t>
+        <w:t xml:space="preserve">    return </w:t>
       </w:r>
+      <w:proofErr w:type="gramStart"/>
+      <w:r>
+        <w:rPr>
+          <w:rFonts w:ascii="Fira Code Light" w:hAnsi="Fira Code Light" w:cs="Fira Code Light"/>
+        </w:rPr>
+        <w:t>result</w:t>
+      </w:r>
+      <w:proofErr w:type="gramEnd"/>
     </w:p>
     <w:p/>
     <w:tbl>
@@ -1324,70 +5072,2471 @@
             <w:tcW w:w="9242" w:type="dxa"/>
           </w:tcPr>
           <w:p>
+            <w:r>
+              <w:t>#========================</w:t>
+            </w:r>
+          </w:p>
+          <w:p>
+            <w:r>
+              <w:t>#task2client.py</w:t>
+            </w:r>
+          </w:p>
+          <w:p>
+            <w:r>
+              <w:t>#---------------------------------------</w:t>
+            </w:r>
+          </w:p>
+          <w:p>
+            <w:r>
+              <w:t xml:space="preserve"># Paste your solution </w:t>
+            </w:r>
+            <w:r>
+              <w:t>below:</w:t>
+            </w:r>
+          </w:p>
+          <w:p>
             <w:pPr>
-              <w:spacing w:after="0"/>
+              <w:shd w:val="clear" w:color="auto" w:fill="242936"/>
+              <w:spacing w:line="270" w:lineRule="atLeast"/>
+              <w:rPr>
+                <w:rFonts w:ascii="Menlo" w:hAnsi="Menlo" w:cs="Menlo"/>
+                <w:color w:val="CCCAC2"/>
+                <w:sz w:val="18"/>
+                <w:szCs w:val="18"/>
+              </w:rPr>
             </w:pPr>
             <w:r>
+              <w:rPr>
+                <w:rFonts w:ascii="Menlo" w:hAnsi="Menlo" w:cs="Menlo"/>
+                <w:color w:val="FFAD66"/>
+                <w:sz w:val="18"/>
+                <w:szCs w:val="18"/>
+              </w:rPr>
+              <w:t>from</w:t>
+            </w:r>
+            <w:r>
+              <w:rPr>
+                <w:rFonts w:ascii="Menlo" w:hAnsi="Menlo" w:cs="Menlo"/>
+                <w:color w:val="CCCAC2"/>
+                <w:sz w:val="18"/>
+                <w:szCs w:val="18"/>
+              </w:rPr>
+              <w:t xml:space="preserve"> socket </w:t>
+            </w:r>
+            <w:r>
+              <w:rPr>
+                <w:rFonts w:ascii="Menlo" w:hAnsi="Menlo" w:cs="Menlo"/>
+                <w:color w:val="FFAD66"/>
+                <w:sz w:val="18"/>
+                <w:szCs w:val="18"/>
+              </w:rPr>
+              <w:t>import</w:t>
+            </w:r>
+            <w:r>
+              <w:rPr>
+                <w:rFonts w:ascii="Menlo" w:hAnsi="Menlo" w:cs="Menlo"/>
+                <w:color w:val="CCCAC2"/>
+                <w:sz w:val="18"/>
+                <w:szCs w:val="18"/>
+              </w:rPr>
+              <w:t xml:space="preserve"> </w:t>
+            </w:r>
+            <w:r>
+              <w:rPr>
+                <w:rFonts w:ascii="Menlo" w:hAnsi="Menlo" w:cs="Menlo"/>
+                <w:color w:val="F29E74"/>
+                <w:sz w:val="18"/>
+                <w:szCs w:val="18"/>
+              </w:rPr>
+              <w:t>*</w:t>
+            </w:r>
+          </w:p>
+          <w:p>
+            <w:pPr>
+              <w:shd w:val="clear" w:color="auto" w:fill="242936"/>
+              <w:spacing w:line="270" w:lineRule="atLeast"/>
+              <w:rPr>
+                <w:rFonts w:ascii="Menlo" w:hAnsi="Menlo" w:cs="Menlo"/>
+                <w:color w:val="CCCAC2"/>
+                <w:sz w:val="18"/>
+                <w:szCs w:val="18"/>
+              </w:rPr>
+            </w:pPr>
+          </w:p>
+          <w:p>
+            <w:pPr>
+              <w:shd w:val="clear" w:color="auto" w:fill="242936"/>
+              <w:spacing w:line="270" w:lineRule="atLeast"/>
+              <w:rPr>
+                <w:rFonts w:ascii="Menlo" w:hAnsi="Menlo" w:cs="Menlo"/>
+                <w:color w:val="CCCAC2"/>
+                <w:sz w:val="18"/>
+                <w:szCs w:val="18"/>
+              </w:rPr>
+            </w:pPr>
+            <w:r>
+              <w:rPr>
+                <w:rFonts w:ascii="Menlo" w:hAnsi="Menlo" w:cs="Menlo"/>
+                <w:color w:val="CCCAC2"/>
+                <w:sz w:val="18"/>
+                <w:szCs w:val="18"/>
+              </w:rPr>
+              <w:t xml:space="preserve">serverName </w:t>
+            </w:r>
+            <w:r>
+              <w:rPr>
+                <w:rFonts w:ascii="Menlo" w:hAnsi="Menlo" w:cs="Menlo"/>
+                <w:color w:val="F29E74"/>
+                <w:sz w:val="18"/>
+                <w:szCs w:val="18"/>
+              </w:rPr>
+              <w:t>=</w:t>
+            </w:r>
+            <w:r>
+              <w:rPr>
+                <w:rFonts w:ascii="Menlo" w:hAnsi="Menlo" w:cs="Menlo"/>
+                <w:color w:val="CCCAC2"/>
+                <w:sz w:val="18"/>
+                <w:szCs w:val="18"/>
+              </w:rPr>
+              <w:t xml:space="preserve"> </w:t>
+            </w:r>
+            <w:r>
+              <w:rPr>
+                <w:rFonts w:ascii="Menlo" w:hAnsi="Menlo" w:cs="Menlo"/>
+                <w:color w:val="D5FF80"/>
+                <w:sz w:val="18"/>
+                <w:szCs w:val="18"/>
+              </w:rPr>
+              <w:t>'localhost'</w:t>
+            </w:r>
+          </w:p>
+          <w:p>
+            <w:pPr>
+              <w:shd w:val="clear" w:color="auto" w:fill="242936"/>
+              <w:spacing w:line="270" w:lineRule="atLeast"/>
+              <w:rPr>
+                <w:rFonts w:ascii="Menlo" w:hAnsi="Menlo" w:cs="Menlo"/>
+                <w:color w:val="CCCAC2"/>
+                <w:sz w:val="18"/>
+                <w:szCs w:val="18"/>
+              </w:rPr>
+            </w:pPr>
+            <w:r>
+              <w:rPr>
+                <w:rFonts w:ascii="Menlo" w:hAnsi="Menlo" w:cs="Menlo"/>
+                <w:color w:val="CCCAC2"/>
+                <w:sz w:val="18"/>
+                <w:szCs w:val="18"/>
+              </w:rPr>
+              <w:t xml:space="preserve">serverPort </w:t>
+            </w:r>
+            <w:r>
+              <w:rPr>
+                <w:rFonts w:ascii="Menlo" w:hAnsi="Menlo" w:cs="Menlo"/>
+                <w:color w:val="F29E74"/>
+                <w:sz w:val="18"/>
+                <w:szCs w:val="18"/>
+              </w:rPr>
+              <w:t>=</w:t>
+            </w:r>
+            <w:r>
+              <w:rPr>
+                <w:rFonts w:ascii="Menlo" w:hAnsi="Menlo" w:cs="Menlo"/>
+                <w:color w:val="CCCAC2"/>
+                <w:sz w:val="18"/>
+                <w:szCs w:val="18"/>
+              </w:rPr>
+              <w:t xml:space="preserve"> </w:t>
+            </w:r>
+            <w:r>
+              <w:rPr>
+                <w:rFonts w:ascii="Menlo" w:hAnsi="Menlo" w:cs="Menlo"/>
+                <w:color w:val="DFBFFF"/>
+                <w:sz w:val="18"/>
+                <w:szCs w:val="18"/>
+              </w:rPr>
+              <w:t>8080</w:t>
+            </w:r>
+          </w:p>
+          <w:p>
+            <w:pPr>
+              <w:shd w:val="clear" w:color="auto" w:fill="242936"/>
+              <w:spacing w:line="270" w:lineRule="atLeast"/>
+              <w:rPr>
+                <w:rFonts w:ascii="Menlo" w:hAnsi="Menlo" w:cs="Menlo"/>
+                <w:color w:val="CCCAC2"/>
+                <w:sz w:val="18"/>
+                <w:szCs w:val="18"/>
+              </w:rPr>
+            </w:pPr>
+            <w:r>
+              <w:rPr>
+                <w:rFonts w:ascii="Menlo" w:hAnsi="Menlo" w:cs="Menlo"/>
+                <w:color w:val="CCCAC2"/>
+                <w:sz w:val="18"/>
+                <w:szCs w:val="18"/>
+              </w:rPr>
+              <w:t xml:space="preserve">clientSocket </w:t>
+            </w:r>
+            <w:r>
+              <w:rPr>
+                <w:rFonts w:ascii="Menlo" w:hAnsi="Menlo" w:cs="Menlo"/>
+                <w:color w:val="F29E74"/>
+                <w:sz w:val="18"/>
+                <w:szCs w:val="18"/>
+              </w:rPr>
+              <w:t>=</w:t>
+            </w:r>
+            <w:r>
+              <w:rPr>
+                <w:rFonts w:ascii="Menlo" w:hAnsi="Menlo" w:cs="Menlo"/>
+                <w:color w:val="CCCAC2"/>
+                <w:sz w:val="18"/>
+                <w:szCs w:val="18"/>
+              </w:rPr>
+              <w:t xml:space="preserve"> </w:t>
+            </w:r>
+            <w:r>
+              <w:rPr>
+                <w:rFonts w:ascii="Menlo" w:hAnsi="Menlo" w:cs="Menlo"/>
+                <w:color w:val="FFD173"/>
+                <w:sz w:val="18"/>
+                <w:szCs w:val="18"/>
+              </w:rPr>
+              <w:t>socket</w:t>
+            </w:r>
+            <w:r>
+              <w:rPr>
+                <w:rFonts w:ascii="Menlo" w:hAnsi="Menlo" w:cs="Menlo"/>
+                <w:color w:val="CCCAC2"/>
+                <w:sz w:val="18"/>
+                <w:szCs w:val="18"/>
+              </w:rPr>
+              <w:t>(</w:t>
+            </w:r>
+            <w:r>
+              <w:rPr>
+                <w:rFonts w:ascii="Menlo" w:hAnsi="Menlo" w:cs="Menlo"/>
+                <w:color w:val="95E6CB"/>
+                <w:sz w:val="18"/>
+                <w:szCs w:val="18"/>
+              </w:rPr>
+              <w:t>AF_INET</w:t>
+            </w:r>
+            <w:r>
+              <w:rPr>
+                <w:rFonts w:ascii="Menlo" w:hAnsi="Menlo" w:cs="Menlo"/>
+                <w:color w:val="CCCAC2"/>
+                <w:sz w:val="18"/>
+                <w:szCs w:val="18"/>
+              </w:rPr>
+              <w:t xml:space="preserve">, </w:t>
+            </w:r>
+            <w:r>
+              <w:rPr>
+                <w:rFonts w:ascii="Menlo" w:hAnsi="Menlo" w:cs="Menlo"/>
+                <w:color w:val="95E6CB"/>
+                <w:sz w:val="18"/>
+                <w:szCs w:val="18"/>
+              </w:rPr>
+              <w:t>SOCK_STREAM</w:t>
+            </w:r>
+            <w:r>
+              <w:rPr>
+                <w:rFonts w:ascii="Menlo" w:hAnsi="Menlo" w:cs="Menlo"/>
+                <w:color w:val="CCCAC2"/>
+                <w:sz w:val="18"/>
+                <w:szCs w:val="18"/>
+              </w:rPr>
+              <w:t>)</w:t>
+            </w:r>
+          </w:p>
+          <w:p>
+            <w:pPr>
+              <w:shd w:val="clear" w:color="auto" w:fill="242936"/>
+              <w:spacing w:line="270" w:lineRule="atLeast"/>
+              <w:rPr>
+                <w:rFonts w:ascii="Menlo" w:hAnsi="Menlo" w:cs="Menlo"/>
+                <w:color w:val="CCCAC2"/>
+                <w:sz w:val="18"/>
+                <w:szCs w:val="18"/>
+              </w:rPr>
+            </w:pPr>
+            <w:r>
+              <w:rPr>
+                <w:rFonts w:ascii="Menlo" w:hAnsi="Menlo" w:cs="Menlo"/>
+                <w:color w:val="CCCAC2"/>
+                <w:sz w:val="18"/>
+                <w:szCs w:val="18"/>
+              </w:rPr>
+              <w:t>clientSocket.</w:t>
+            </w:r>
+            <w:r>
+              <w:rPr>
+                <w:rFonts w:ascii="Menlo" w:hAnsi="Menlo" w:cs="Menlo"/>
+                <w:color w:val="FFD173"/>
+                <w:sz w:val="18"/>
+                <w:szCs w:val="18"/>
+              </w:rPr>
+              <w:t>connect</w:t>
+            </w:r>
+            <w:r>
+              <w:rPr>
+                <w:rFonts w:ascii="Menlo" w:hAnsi="Menlo" w:cs="Menlo"/>
+                <w:color w:val="CCCAC2"/>
+                <w:sz w:val="18"/>
+                <w:szCs w:val="18"/>
+              </w:rPr>
+              <w:t>((serverName, serverPort))</w:t>
+            </w:r>
+          </w:p>
+          <w:p>
+            <w:pPr>
+              <w:shd w:val="clear" w:color="auto" w:fill="242936"/>
+              <w:spacing w:line="270" w:lineRule="atLeast"/>
+              <w:rPr>
+                <w:rFonts w:ascii="Menlo" w:hAnsi="Menlo" w:cs="Menlo"/>
+                <w:color w:val="CCCAC2"/>
+                <w:sz w:val="18"/>
+                <w:szCs w:val="18"/>
+              </w:rPr>
+            </w:pPr>
+            <w:r>
+              <w:rPr>
+                <w:rFonts w:ascii="Menlo" w:hAnsi="Menlo" w:cs="Menlo"/>
+                <w:color w:val="CCCAC2"/>
+                <w:sz w:val="18"/>
+                <w:szCs w:val="18"/>
+              </w:rPr>
+              <w:t xml:space="preserve">data </w:t>
+            </w:r>
+            <w:r>
+              <w:rPr>
+                <w:rFonts w:ascii="Menlo" w:hAnsi="Menlo" w:cs="Menlo"/>
+                <w:color w:val="F29E74"/>
+                <w:sz w:val="18"/>
+                <w:szCs w:val="18"/>
+              </w:rPr>
+              <w:t>=</w:t>
+            </w:r>
+            <w:r>
+              <w:rPr>
+                <w:rFonts w:ascii="Menlo" w:hAnsi="Menlo" w:cs="Menlo"/>
+                <w:color w:val="CCCAC2"/>
+                <w:sz w:val="18"/>
+                <w:szCs w:val="18"/>
+              </w:rPr>
+              <w:t xml:space="preserve"> </w:t>
+            </w:r>
+            <w:r>
+              <w:rPr>
+                <w:rFonts w:ascii="Menlo" w:hAnsi="Menlo" w:cs="Menlo"/>
+                <w:color w:val="F28779"/>
+                <w:sz w:val="18"/>
+                <w:szCs w:val="18"/>
+              </w:rPr>
+              <w:t>input</w:t>
+            </w:r>
+            <w:r>
+              <w:rPr>
+                <w:rFonts w:ascii="Menlo" w:hAnsi="Menlo" w:cs="Menlo"/>
+                <w:color w:val="CCCAC2"/>
+                <w:sz w:val="18"/>
+                <w:szCs w:val="18"/>
+              </w:rPr>
+              <w:t>(</w:t>
+            </w:r>
+            <w:r>
+              <w:rPr>
+                <w:rFonts w:ascii="Menlo" w:hAnsi="Menlo" w:cs="Menlo"/>
+                <w:color w:val="D5FF80"/>
+                <w:sz w:val="18"/>
+                <w:szCs w:val="18"/>
+              </w:rPr>
+              <w:t>'Enter your data: '</w:t>
+            </w:r>
+            <w:r>
+              <w:rPr>
+                <w:rFonts w:ascii="Menlo" w:hAnsi="Menlo" w:cs="Menlo"/>
+                <w:color w:val="CCCAC2"/>
+                <w:sz w:val="18"/>
+                <w:szCs w:val="18"/>
+              </w:rPr>
+              <w:t>)</w:t>
+            </w:r>
+          </w:p>
+          <w:p>
+            <w:pPr>
+              <w:shd w:val="clear" w:color="auto" w:fill="242936"/>
+              <w:spacing w:line="270" w:lineRule="atLeast"/>
+              <w:rPr>
+                <w:rFonts w:ascii="Menlo" w:hAnsi="Menlo" w:cs="Menlo"/>
+                <w:color w:val="CCCAC2"/>
+                <w:sz w:val="18"/>
+                <w:szCs w:val="18"/>
+              </w:rPr>
+            </w:pPr>
+            <w:r>
+              <w:rPr>
+                <w:rFonts w:ascii="Menlo" w:hAnsi="Menlo" w:cs="Menlo"/>
+                <w:color w:val="CCCAC2"/>
+                <w:sz w:val="18"/>
+                <w:szCs w:val="18"/>
+              </w:rPr>
+              <w:t>clientSocket.</w:t>
+            </w:r>
+            <w:r>
+              <w:rPr>
+                <w:rFonts w:ascii="Menlo" w:hAnsi="Menlo" w:cs="Menlo"/>
+                <w:color w:val="FFD173"/>
+                <w:sz w:val="18"/>
+                <w:szCs w:val="18"/>
+              </w:rPr>
+              <w:t>send</w:t>
+            </w:r>
+            <w:r>
+              <w:rPr>
+                <w:rFonts w:ascii="Menlo" w:hAnsi="Menlo" w:cs="Menlo"/>
+                <w:color w:val="CCCAC2"/>
+                <w:sz w:val="18"/>
+                <w:szCs w:val="18"/>
+              </w:rPr>
+              <w:t>(data.</w:t>
+            </w:r>
+            <w:r>
+              <w:rPr>
+                <w:rFonts w:ascii="Menlo" w:hAnsi="Menlo" w:cs="Menlo"/>
+                <w:color w:val="FFD173"/>
+                <w:sz w:val="18"/>
+                <w:szCs w:val="18"/>
+              </w:rPr>
+              <w:t>encode</w:t>
+            </w:r>
+            <w:r>
+              <w:rPr>
+                <w:rFonts w:ascii="Menlo" w:hAnsi="Menlo" w:cs="Menlo"/>
+                <w:color w:val="CCCAC2"/>
+                <w:sz w:val="18"/>
+                <w:szCs w:val="18"/>
+              </w:rPr>
+              <w:t>())</w:t>
+            </w:r>
+          </w:p>
+          <w:p>
+            <w:pPr>
+              <w:shd w:val="clear" w:color="auto" w:fill="242936"/>
+              <w:spacing w:line="270" w:lineRule="atLeast"/>
+              <w:rPr>
+                <w:rFonts w:ascii="Menlo" w:hAnsi="Menlo" w:cs="Menlo"/>
+                <w:color w:val="CCCAC2"/>
+                <w:sz w:val="18"/>
+                <w:szCs w:val="18"/>
+              </w:rPr>
+            </w:pPr>
+            <w:r>
+              <w:rPr>
+                <w:rFonts w:ascii="Menlo" w:hAnsi="Menlo" w:cs="Menlo"/>
+                <w:color w:val="CCCAC2"/>
+                <w:sz w:val="18"/>
+                <w:szCs w:val="18"/>
+              </w:rPr>
+              <w:t xml:space="preserve">encryptedData </w:t>
+            </w:r>
+            <w:r>
+              <w:rPr>
+                <w:rFonts w:ascii="Menlo" w:hAnsi="Menlo" w:cs="Menlo"/>
+                <w:color w:val="F29E74"/>
+                <w:sz w:val="18"/>
+                <w:szCs w:val="18"/>
+              </w:rPr>
+              <w:t>=</w:t>
+            </w:r>
+            <w:r>
+              <w:rPr>
+                <w:rFonts w:ascii="Menlo" w:hAnsi="Menlo" w:cs="Menlo"/>
+                <w:color w:val="CCCAC2"/>
+                <w:sz w:val="18"/>
+                <w:szCs w:val="18"/>
+              </w:rPr>
+              <w:t xml:space="preserve"> clientSocket.</w:t>
+            </w:r>
+            <w:r>
+              <w:rPr>
+                <w:rFonts w:ascii="Menlo" w:hAnsi="Menlo" w:cs="Menlo"/>
+                <w:color w:val="FFD173"/>
+                <w:sz w:val="18"/>
+                <w:szCs w:val="18"/>
+              </w:rPr>
+              <w:t>recv</w:t>
+            </w:r>
+            <w:r>
+              <w:rPr>
+                <w:rFonts w:ascii="Menlo" w:hAnsi="Menlo" w:cs="Menlo"/>
+                <w:color w:val="CCCAC2"/>
+                <w:sz w:val="18"/>
+                <w:szCs w:val="18"/>
+              </w:rPr>
+              <w:t>(</w:t>
+            </w:r>
+            <w:r>
+              <w:rPr>
+                <w:rFonts w:ascii="Menlo" w:hAnsi="Menlo" w:cs="Menlo"/>
+                <w:color w:val="DFBFFF"/>
+                <w:sz w:val="18"/>
+                <w:szCs w:val="18"/>
+              </w:rPr>
+              <w:t>1024</w:t>
+            </w:r>
+            <w:r>
+              <w:rPr>
+                <w:rFonts w:ascii="Menlo" w:hAnsi="Menlo" w:cs="Menlo"/>
+                <w:color w:val="CCCAC2"/>
+                <w:sz w:val="18"/>
+                <w:szCs w:val="18"/>
+              </w:rPr>
+              <w:t>)</w:t>
+            </w:r>
+          </w:p>
+          <w:p>
+            <w:pPr>
+              <w:shd w:val="clear" w:color="auto" w:fill="242936"/>
+              <w:spacing w:line="270" w:lineRule="atLeast"/>
+              <w:rPr>
+                <w:rFonts w:ascii="Menlo" w:hAnsi="Menlo" w:cs="Menlo"/>
+                <w:color w:val="CCCAC2"/>
+                <w:sz w:val="18"/>
+                <w:szCs w:val="18"/>
+              </w:rPr>
+            </w:pPr>
+            <w:r>
+              <w:rPr>
+                <w:rFonts w:ascii="Menlo" w:hAnsi="Menlo" w:cs="Menlo"/>
+                <w:color w:val="F28779"/>
+                <w:sz w:val="18"/>
+                <w:szCs w:val="18"/>
+              </w:rPr>
+              <w:t>print</w:t>
+            </w:r>
+            <w:r>
+              <w:rPr>
+                <w:rFonts w:ascii="Menlo" w:hAnsi="Menlo" w:cs="Menlo"/>
+                <w:color w:val="CCCAC2"/>
+                <w:sz w:val="18"/>
+                <w:szCs w:val="18"/>
+              </w:rPr>
+              <w:t>(</w:t>
+            </w:r>
+            <w:r>
+              <w:rPr>
+                <w:rFonts w:ascii="Menlo" w:hAnsi="Menlo" w:cs="Menlo"/>
+                <w:color w:val="D5FF80"/>
+                <w:sz w:val="18"/>
+                <w:szCs w:val="18"/>
+              </w:rPr>
+              <w:t>"Encrypted data is: "</w:t>
+            </w:r>
+            <w:r>
+              <w:rPr>
+                <w:rFonts w:ascii="Menlo" w:hAnsi="Menlo" w:cs="Menlo"/>
+                <w:color w:val="CCCAC2"/>
+                <w:sz w:val="18"/>
+                <w:szCs w:val="18"/>
+              </w:rPr>
+              <w:t>, encryptedData.</w:t>
+            </w:r>
+            <w:r>
+              <w:rPr>
+                <w:rFonts w:ascii="Menlo" w:hAnsi="Menlo" w:cs="Menlo"/>
+                <w:color w:val="FFD173"/>
+                <w:sz w:val="18"/>
+                <w:szCs w:val="18"/>
+              </w:rPr>
+              <w:t>decode</w:t>
+            </w:r>
+            <w:r>
+              <w:rPr>
+                <w:rFonts w:ascii="Menlo" w:hAnsi="Menlo" w:cs="Menlo"/>
+                <w:color w:val="CCCAC2"/>
+                <w:sz w:val="18"/>
+                <w:szCs w:val="18"/>
+              </w:rPr>
+              <w:t>())</w:t>
+            </w:r>
+          </w:p>
+          <w:p>
+            <w:pPr>
+              <w:shd w:val="clear" w:color="auto" w:fill="242936"/>
+              <w:spacing w:line="270" w:lineRule="atLeast"/>
+              <w:rPr>
+                <w:rFonts w:ascii="Menlo" w:hAnsi="Menlo" w:cs="Menlo"/>
+                <w:color w:val="CCCAC2"/>
+                <w:sz w:val="18"/>
+                <w:szCs w:val="18"/>
+              </w:rPr>
+            </w:pPr>
+          </w:p>
+          <w:p/>
+          <w:p/>
+          <w:p/>
+          <w:p>
+            <w:r>
               <w:t>#========================</w:t>
             </w:r>
           </w:p>
           <w:p>
+            <w:r>
+              <w:t>#task2server.py</w:t>
+            </w:r>
+          </w:p>
+          <w:p>
+            <w:r>
+              <w:t>#---------------------------------------</w:t>
+            </w:r>
+          </w:p>
+          <w:p>
+            <w:r>
+              <w:t># Paste your solution</w:t>
+            </w:r>
+            <w:r>
+              <w:t xml:space="preserve"> below:</w:t>
+            </w:r>
+          </w:p>
+          <w:p>
             <w:pPr>
-              <w:spacing w:after="0"/>
+              <w:shd w:val="clear" w:color="auto" w:fill="242936"/>
+              <w:spacing w:line="270" w:lineRule="atLeast"/>
+              <w:rPr>
+                <w:rFonts w:ascii="Menlo" w:hAnsi="Menlo" w:cs="Menlo"/>
+                <w:color w:val="CCCAC2"/>
+                <w:sz w:val="18"/>
+                <w:szCs w:val="18"/>
+              </w:rPr>
             </w:pPr>
             <w:r>
-              <w:t>#task2client.py</w:t>
+              <w:rPr>
+                <w:rFonts w:ascii="Menlo" w:hAnsi="Menlo" w:cs="Menlo"/>
+                <w:color w:val="FFAD66"/>
+                <w:sz w:val="18"/>
+                <w:szCs w:val="18"/>
+              </w:rPr>
+              <w:t>from</w:t>
+            </w:r>
+            <w:r>
+              <w:rPr>
+                <w:rFonts w:ascii="Menlo" w:hAnsi="Menlo" w:cs="Menlo"/>
+                <w:color w:val="CCCAC2"/>
+                <w:sz w:val="18"/>
+                <w:szCs w:val="18"/>
+              </w:rPr>
+              <w:t xml:space="preserve"> socket </w:t>
+            </w:r>
+            <w:r>
+              <w:rPr>
+                <w:rFonts w:ascii="Menlo" w:hAnsi="Menlo" w:cs="Menlo"/>
+                <w:color w:val="FFAD66"/>
+                <w:sz w:val="18"/>
+                <w:szCs w:val="18"/>
+              </w:rPr>
+              <w:t>import</w:t>
+            </w:r>
+            <w:r>
+              <w:rPr>
+                <w:rFonts w:ascii="Menlo" w:hAnsi="Menlo" w:cs="Menlo"/>
+                <w:color w:val="CCCAC2"/>
+                <w:sz w:val="18"/>
+                <w:szCs w:val="18"/>
+              </w:rPr>
+              <w:t xml:space="preserve"> </w:t>
+            </w:r>
+            <w:r>
+              <w:rPr>
+                <w:rFonts w:ascii="Menlo" w:hAnsi="Menlo" w:cs="Menlo"/>
+                <w:color w:val="F29E74"/>
+                <w:sz w:val="18"/>
+                <w:szCs w:val="18"/>
+              </w:rPr>
+              <w:t>*</w:t>
             </w:r>
           </w:p>
           <w:p>
             <w:pPr>
-              <w:spacing w:after="0"/>
+              <w:shd w:val="clear" w:color="auto" w:fill="242936"/>
+              <w:spacing w:line="270" w:lineRule="atLeast"/>
+              <w:rPr>
+                <w:rFonts w:ascii="Menlo" w:hAnsi="Menlo" w:cs="Menlo"/>
+                <w:color w:val="CCCAC2"/>
+                <w:sz w:val="18"/>
+                <w:szCs w:val="18"/>
+              </w:rPr>
             </w:pPr>
-            <w:r>
-              <w:t>#---------------------------------------</w:t>
-            </w:r>
-          </w:p>
-          <w:p>
-            <w:r>
-              <w:t xml:space="preserve"># Paste your solution </w:t>
-            </w:r>
-            <w:r>
-              <w:t>below:</w:t>
-            </w:r>
+          </w:p>
+          <w:p>
+            <w:pPr>
+              <w:shd w:val="clear" w:color="auto" w:fill="242936"/>
+              <w:spacing w:line="270" w:lineRule="atLeast"/>
+              <w:rPr>
+                <w:rFonts w:ascii="Menlo" w:hAnsi="Menlo" w:cs="Menlo"/>
+                <w:color w:val="CCCAC2"/>
+                <w:sz w:val="18"/>
+                <w:szCs w:val="18"/>
+              </w:rPr>
+            </w:pPr>
+            <w:r>
+              <w:rPr>
+                <w:rFonts w:ascii="Menlo" w:hAnsi="Menlo" w:cs="Menlo"/>
+                <w:color w:val="CCCAC2"/>
+                <w:sz w:val="18"/>
+                <w:szCs w:val="18"/>
+              </w:rPr>
+              <w:t xml:space="preserve">serverPort </w:t>
+            </w:r>
+            <w:r>
+              <w:rPr>
+                <w:rFonts w:ascii="Menlo" w:hAnsi="Menlo" w:cs="Menlo"/>
+                <w:color w:val="F29E74"/>
+                <w:sz w:val="18"/>
+                <w:szCs w:val="18"/>
+              </w:rPr>
+              <w:t>=</w:t>
+            </w:r>
+            <w:r>
+              <w:rPr>
+                <w:rFonts w:ascii="Menlo" w:hAnsi="Menlo" w:cs="Menlo"/>
+                <w:color w:val="CCCAC2"/>
+                <w:sz w:val="18"/>
+                <w:szCs w:val="18"/>
+              </w:rPr>
+              <w:t xml:space="preserve"> </w:t>
+            </w:r>
+            <w:r>
+              <w:rPr>
+                <w:rFonts w:ascii="Menlo" w:hAnsi="Menlo" w:cs="Menlo"/>
+                <w:color w:val="DFBFFF"/>
+                <w:sz w:val="18"/>
+                <w:szCs w:val="18"/>
+              </w:rPr>
+              <w:t>8080</w:t>
+            </w:r>
+          </w:p>
+          <w:p>
+            <w:pPr>
+              <w:shd w:val="clear" w:color="auto" w:fill="242936"/>
+              <w:spacing w:line="270" w:lineRule="atLeast"/>
+              <w:rPr>
+                <w:rFonts w:ascii="Menlo" w:hAnsi="Menlo" w:cs="Menlo"/>
+                <w:color w:val="CCCAC2"/>
+                <w:sz w:val="18"/>
+                <w:szCs w:val="18"/>
+              </w:rPr>
+            </w:pPr>
+            <w:r>
+              <w:rPr>
+                <w:rFonts w:ascii="Menlo" w:hAnsi="Menlo" w:cs="Menlo"/>
+                <w:color w:val="CCCAC2"/>
+                <w:sz w:val="18"/>
+                <w:szCs w:val="18"/>
+              </w:rPr>
+              <w:t xml:space="preserve">serverSocket </w:t>
+            </w:r>
+            <w:r>
+              <w:rPr>
+                <w:rFonts w:ascii="Menlo" w:hAnsi="Menlo" w:cs="Menlo"/>
+                <w:color w:val="F29E74"/>
+                <w:sz w:val="18"/>
+                <w:szCs w:val="18"/>
+              </w:rPr>
+              <w:t>=</w:t>
+            </w:r>
+            <w:r>
+              <w:rPr>
+                <w:rFonts w:ascii="Menlo" w:hAnsi="Menlo" w:cs="Menlo"/>
+                <w:color w:val="CCCAC2"/>
+                <w:sz w:val="18"/>
+                <w:szCs w:val="18"/>
+              </w:rPr>
+              <w:t xml:space="preserve"> </w:t>
+            </w:r>
+            <w:r>
+              <w:rPr>
+                <w:rFonts w:ascii="Menlo" w:hAnsi="Menlo" w:cs="Menlo"/>
+                <w:color w:val="FFD173"/>
+                <w:sz w:val="18"/>
+                <w:szCs w:val="18"/>
+              </w:rPr>
+              <w:t>socket</w:t>
+            </w:r>
+            <w:r>
+              <w:rPr>
+                <w:rFonts w:ascii="Menlo" w:hAnsi="Menlo" w:cs="Menlo"/>
+                <w:color w:val="CCCAC2"/>
+                <w:sz w:val="18"/>
+                <w:szCs w:val="18"/>
+              </w:rPr>
+              <w:t>(</w:t>
+            </w:r>
+            <w:r>
+              <w:rPr>
+                <w:rFonts w:ascii="Menlo" w:hAnsi="Menlo" w:cs="Menlo"/>
+                <w:color w:val="95E6CB"/>
+                <w:sz w:val="18"/>
+                <w:szCs w:val="18"/>
+              </w:rPr>
+              <w:t>AF_INET</w:t>
+            </w:r>
+            <w:r>
+              <w:rPr>
+                <w:rFonts w:ascii="Menlo" w:hAnsi="Menlo" w:cs="Menlo"/>
+                <w:color w:val="CCCAC2"/>
+                <w:sz w:val="18"/>
+                <w:szCs w:val="18"/>
+              </w:rPr>
+              <w:t>,</w:t>
+            </w:r>
+            <w:r>
+              <w:rPr>
+                <w:rFonts w:ascii="Menlo" w:hAnsi="Menlo" w:cs="Menlo"/>
+                <w:color w:val="95E6CB"/>
+                <w:sz w:val="18"/>
+                <w:szCs w:val="18"/>
+              </w:rPr>
+              <w:t>SOCK_STREAM</w:t>
+            </w:r>
+            <w:r>
+              <w:rPr>
+                <w:rFonts w:ascii="Menlo" w:hAnsi="Menlo" w:cs="Menlo"/>
+                <w:color w:val="CCCAC2"/>
+                <w:sz w:val="18"/>
+                <w:szCs w:val="18"/>
+              </w:rPr>
+              <w:t>)</w:t>
+            </w:r>
+          </w:p>
+          <w:p>
+            <w:pPr>
+              <w:shd w:val="clear" w:color="auto" w:fill="242936"/>
+              <w:spacing w:line="270" w:lineRule="atLeast"/>
+              <w:rPr>
+                <w:rFonts w:ascii="Menlo" w:hAnsi="Menlo" w:cs="Menlo"/>
+                <w:color w:val="CCCAC2"/>
+                <w:sz w:val="18"/>
+                <w:szCs w:val="18"/>
+              </w:rPr>
+            </w:pPr>
+            <w:r>
+              <w:rPr>
+                <w:rFonts w:ascii="Menlo" w:hAnsi="Menlo" w:cs="Menlo"/>
+                <w:color w:val="CCCAC2"/>
+                <w:sz w:val="18"/>
+                <w:szCs w:val="18"/>
+              </w:rPr>
+              <w:t>serverSocket.</w:t>
+            </w:r>
+            <w:r>
+              <w:rPr>
+                <w:rFonts w:ascii="Menlo" w:hAnsi="Menlo" w:cs="Menlo"/>
+                <w:color w:val="FFD173"/>
+                <w:sz w:val="18"/>
+                <w:szCs w:val="18"/>
+              </w:rPr>
+              <w:t>bind</w:t>
+            </w:r>
+            <w:r>
+              <w:rPr>
+                <w:rFonts w:ascii="Menlo" w:hAnsi="Menlo" w:cs="Menlo"/>
+                <w:color w:val="CCCAC2"/>
+                <w:sz w:val="18"/>
+                <w:szCs w:val="18"/>
+              </w:rPr>
+              <w:t>((</w:t>
+            </w:r>
+            <w:r>
+              <w:rPr>
+                <w:rFonts w:ascii="Menlo" w:hAnsi="Menlo" w:cs="Menlo"/>
+                <w:color w:val="D5FF80"/>
+                <w:sz w:val="18"/>
+                <w:szCs w:val="18"/>
+              </w:rPr>
+              <w:t>'localhost'</w:t>
+            </w:r>
+            <w:r>
+              <w:rPr>
+                <w:rFonts w:ascii="Menlo" w:hAnsi="Menlo" w:cs="Menlo"/>
+                <w:color w:val="CCCAC2"/>
+                <w:sz w:val="18"/>
+                <w:szCs w:val="18"/>
+              </w:rPr>
+              <w:t>,serverPort))</w:t>
+            </w:r>
+          </w:p>
+          <w:p>
+            <w:pPr>
+              <w:shd w:val="clear" w:color="auto" w:fill="242936"/>
+              <w:spacing w:line="270" w:lineRule="atLeast"/>
+              <w:rPr>
+                <w:rFonts w:ascii="Menlo" w:hAnsi="Menlo" w:cs="Menlo"/>
+                <w:color w:val="CCCAC2"/>
+                <w:sz w:val="18"/>
+                <w:szCs w:val="18"/>
+              </w:rPr>
+            </w:pPr>
+            <w:r>
+              <w:rPr>
+                <w:rFonts w:ascii="Menlo" w:hAnsi="Menlo" w:cs="Menlo"/>
+                <w:color w:val="CCCAC2"/>
+                <w:sz w:val="18"/>
+                <w:szCs w:val="18"/>
+              </w:rPr>
+              <w:t>serverSocket.</w:t>
+            </w:r>
+            <w:r>
+              <w:rPr>
+                <w:rFonts w:ascii="Menlo" w:hAnsi="Menlo" w:cs="Menlo"/>
+                <w:color w:val="FFD173"/>
+                <w:sz w:val="18"/>
+                <w:szCs w:val="18"/>
+              </w:rPr>
+              <w:t>listen</w:t>
+            </w:r>
+            <w:r>
+              <w:rPr>
+                <w:rFonts w:ascii="Menlo" w:hAnsi="Menlo" w:cs="Menlo"/>
+                <w:color w:val="CCCAC2"/>
+                <w:sz w:val="18"/>
+                <w:szCs w:val="18"/>
+              </w:rPr>
+              <w:t>(</w:t>
+            </w:r>
+            <w:r>
+              <w:rPr>
+                <w:rFonts w:ascii="Menlo" w:hAnsi="Menlo" w:cs="Menlo"/>
+                <w:color w:val="DFBFFF"/>
+                <w:sz w:val="18"/>
+                <w:szCs w:val="18"/>
+              </w:rPr>
+              <w:t>1</w:t>
+            </w:r>
+            <w:r>
+              <w:rPr>
+                <w:rFonts w:ascii="Menlo" w:hAnsi="Menlo" w:cs="Menlo"/>
+                <w:color w:val="CCCAC2"/>
+                <w:sz w:val="18"/>
+                <w:szCs w:val="18"/>
+              </w:rPr>
+              <w:t>)</w:t>
+            </w:r>
+          </w:p>
+          <w:p>
+            <w:pPr>
+              <w:shd w:val="clear" w:color="auto" w:fill="242936"/>
+              <w:spacing w:line="270" w:lineRule="atLeast"/>
+              <w:rPr>
+                <w:rFonts w:ascii="Menlo" w:hAnsi="Menlo" w:cs="Menlo"/>
+                <w:color w:val="CCCAC2"/>
+                <w:sz w:val="18"/>
+                <w:szCs w:val="18"/>
+              </w:rPr>
+            </w:pPr>
+            <w:r>
+              <w:rPr>
+                <w:rFonts w:ascii="Menlo" w:hAnsi="Menlo" w:cs="Menlo"/>
+                <w:color w:val="F28779"/>
+                <w:sz w:val="18"/>
+                <w:szCs w:val="18"/>
+              </w:rPr>
+              <w:t>print</w:t>
+            </w:r>
+            <w:r>
+              <w:rPr>
+                <w:rFonts w:ascii="Menlo" w:hAnsi="Menlo" w:cs="Menlo"/>
+                <w:color w:val="CCCAC2"/>
+                <w:sz w:val="18"/>
+                <w:szCs w:val="18"/>
+              </w:rPr>
+              <w:t>(</w:t>
+            </w:r>
+            <w:r>
+              <w:rPr>
+                <w:rFonts w:ascii="Menlo" w:hAnsi="Menlo" w:cs="Menlo"/>
+                <w:color w:val="D5FF80"/>
+                <w:sz w:val="18"/>
+                <w:szCs w:val="18"/>
+              </w:rPr>
+              <w:t>'The server is ready to receive...'</w:t>
+            </w:r>
+            <w:r>
+              <w:rPr>
+                <w:rFonts w:ascii="Menlo" w:hAnsi="Menlo" w:cs="Menlo"/>
+                <w:color w:val="CCCAC2"/>
+                <w:sz w:val="18"/>
+                <w:szCs w:val="18"/>
+              </w:rPr>
+              <w:t>)</w:t>
+            </w:r>
+          </w:p>
+          <w:p>
+            <w:pPr>
+              <w:shd w:val="clear" w:color="auto" w:fill="242936"/>
+              <w:spacing w:line="270" w:lineRule="atLeast"/>
+              <w:rPr>
+                <w:rFonts w:ascii="Menlo" w:hAnsi="Menlo" w:cs="Menlo"/>
+                <w:color w:val="CCCAC2"/>
+                <w:sz w:val="18"/>
+                <w:szCs w:val="18"/>
+              </w:rPr>
+            </w:pPr>
+          </w:p>
+          <w:p>
+            <w:pPr>
+              <w:shd w:val="clear" w:color="auto" w:fill="242936"/>
+              <w:spacing w:line="270" w:lineRule="atLeast"/>
+              <w:rPr>
+                <w:rFonts w:ascii="Menlo" w:hAnsi="Menlo" w:cs="Menlo"/>
+                <w:color w:val="CCCAC2"/>
+                <w:sz w:val="18"/>
+                <w:szCs w:val="18"/>
+              </w:rPr>
+            </w:pPr>
+            <w:r>
+              <w:rPr>
+                <w:rFonts w:ascii="Menlo" w:hAnsi="Menlo" w:cs="Menlo"/>
+                <w:color w:val="FFAD66"/>
+                <w:sz w:val="18"/>
+                <w:szCs w:val="18"/>
+              </w:rPr>
+              <w:t>def</w:t>
+            </w:r>
+            <w:r>
+              <w:rPr>
+                <w:rFonts w:ascii="Menlo" w:hAnsi="Menlo" w:cs="Menlo"/>
+                <w:color w:val="CCCAC2"/>
+                <w:sz w:val="18"/>
+                <w:szCs w:val="18"/>
+              </w:rPr>
+              <w:t xml:space="preserve"> </w:t>
+            </w:r>
+            <w:r>
+              <w:rPr>
+                <w:rFonts w:ascii="Menlo" w:hAnsi="Menlo" w:cs="Menlo"/>
+                <w:color w:val="FFD173"/>
+                <w:sz w:val="18"/>
+                <w:szCs w:val="18"/>
+              </w:rPr>
+              <w:t>encrypt</w:t>
+            </w:r>
+            <w:r>
+              <w:rPr>
+                <w:rFonts w:ascii="Menlo" w:hAnsi="Menlo" w:cs="Menlo"/>
+                <w:color w:val="CCCAC2"/>
+                <w:sz w:val="18"/>
+                <w:szCs w:val="18"/>
+              </w:rPr>
+              <w:t>(</w:t>
+            </w:r>
+            <w:r>
+              <w:rPr>
+                <w:rFonts w:ascii="Menlo" w:hAnsi="Menlo" w:cs="Menlo"/>
+                <w:color w:val="DFBFFF"/>
+                <w:sz w:val="18"/>
+                <w:szCs w:val="18"/>
+              </w:rPr>
+              <w:t>text</w:t>
+            </w:r>
+            <w:r>
+              <w:rPr>
+                <w:rFonts w:ascii="Menlo" w:hAnsi="Menlo" w:cs="Menlo"/>
+                <w:color w:val="CCCAC2"/>
+                <w:sz w:val="18"/>
+                <w:szCs w:val="18"/>
+              </w:rPr>
+              <w:t xml:space="preserve">, </w:t>
+            </w:r>
+            <w:r>
+              <w:rPr>
+                <w:rFonts w:ascii="Menlo" w:hAnsi="Menlo" w:cs="Menlo"/>
+                <w:color w:val="DFBFFF"/>
+                <w:sz w:val="18"/>
+                <w:szCs w:val="18"/>
+              </w:rPr>
+              <w:t>shift</w:t>
+            </w:r>
+            <w:r>
+              <w:rPr>
+                <w:rFonts w:ascii="Menlo" w:hAnsi="Menlo" w:cs="Menlo"/>
+                <w:color w:val="CCCAC2"/>
+                <w:sz w:val="18"/>
+                <w:szCs w:val="18"/>
+              </w:rPr>
+              <w:t>):</w:t>
+            </w:r>
+          </w:p>
+          <w:p>
+            <w:pPr>
+              <w:shd w:val="clear" w:color="auto" w:fill="242936"/>
+              <w:spacing w:line="270" w:lineRule="atLeast"/>
+              <w:rPr>
+                <w:rFonts w:ascii="Menlo" w:hAnsi="Menlo" w:cs="Menlo"/>
+                <w:color w:val="CCCAC2"/>
+                <w:sz w:val="18"/>
+                <w:szCs w:val="18"/>
+              </w:rPr>
+            </w:pPr>
+            <w:r>
+              <w:rPr>
+                <w:rFonts w:ascii="Menlo" w:hAnsi="Menlo" w:cs="Menlo"/>
+                <w:color w:val="CCCAC2"/>
+                <w:sz w:val="18"/>
+                <w:szCs w:val="18"/>
+              </w:rPr>
+              <w:t xml:space="preserve">    result </w:t>
+            </w:r>
+            <w:r>
+              <w:rPr>
+                <w:rFonts w:ascii="Menlo" w:hAnsi="Menlo" w:cs="Menlo"/>
+                <w:color w:val="F29E74"/>
+                <w:sz w:val="18"/>
+                <w:szCs w:val="18"/>
+              </w:rPr>
+              <w:t>=</w:t>
+            </w:r>
+            <w:r>
+              <w:rPr>
+                <w:rFonts w:ascii="Menlo" w:hAnsi="Menlo" w:cs="Menlo"/>
+                <w:color w:val="CCCAC2"/>
+                <w:sz w:val="18"/>
+                <w:szCs w:val="18"/>
+              </w:rPr>
+              <w:t xml:space="preserve"> </w:t>
+            </w:r>
+            <w:r>
+              <w:rPr>
+                <w:rFonts w:ascii="Menlo" w:hAnsi="Menlo" w:cs="Menlo"/>
+                <w:color w:val="D5FF80"/>
+                <w:sz w:val="18"/>
+                <w:szCs w:val="18"/>
+              </w:rPr>
+              <w:t>""</w:t>
+            </w:r>
+          </w:p>
+          <w:p>
+            <w:pPr>
+              <w:shd w:val="clear" w:color="auto" w:fill="242936"/>
+              <w:spacing w:line="270" w:lineRule="atLeast"/>
+              <w:rPr>
+                <w:rFonts w:ascii="Menlo" w:hAnsi="Menlo" w:cs="Menlo"/>
+                <w:color w:val="CCCAC2"/>
+                <w:sz w:val="18"/>
+                <w:szCs w:val="18"/>
+              </w:rPr>
+            </w:pPr>
+            <w:r>
+              <w:rPr>
+                <w:rFonts w:ascii="Menlo" w:hAnsi="Menlo" w:cs="Menlo"/>
+                <w:color w:val="CCCAC2"/>
+                <w:sz w:val="18"/>
+                <w:szCs w:val="18"/>
+              </w:rPr>
+              <w:t xml:space="preserve"> </w:t>
+            </w:r>
+          </w:p>
+          <w:p>
+            <w:pPr>
+              <w:shd w:val="clear" w:color="auto" w:fill="242936"/>
+              <w:spacing w:line="270" w:lineRule="atLeast"/>
+              <w:rPr>
+                <w:rFonts w:ascii="Menlo" w:hAnsi="Menlo" w:cs="Menlo"/>
+                <w:color w:val="CCCAC2"/>
+                <w:sz w:val="18"/>
+                <w:szCs w:val="18"/>
+              </w:rPr>
+            </w:pPr>
+            <w:r>
+              <w:rPr>
+                <w:rFonts w:ascii="Menlo" w:hAnsi="Menlo" w:cs="Menlo"/>
+                <w:color w:val="CCCAC2"/>
+                <w:sz w:val="18"/>
+                <w:szCs w:val="18"/>
+              </w:rPr>
+              <w:t xml:space="preserve">    </w:t>
+            </w:r>
+            <w:r>
+              <w:rPr>
+                <w:rFonts w:ascii="Menlo" w:hAnsi="Menlo" w:cs="Menlo"/>
+                <w:i/>
+                <w:iCs/>
+                <w:color w:val="B8CFE6"/>
+                <w:sz w:val="18"/>
+                <w:szCs w:val="18"/>
+              </w:rPr>
+              <w:t># traverse text</w:t>
+            </w:r>
+          </w:p>
+          <w:p>
+            <w:pPr>
+              <w:shd w:val="clear" w:color="auto" w:fill="242936"/>
+              <w:spacing w:line="270" w:lineRule="atLeast"/>
+              <w:rPr>
+                <w:rFonts w:ascii="Menlo" w:hAnsi="Menlo" w:cs="Menlo"/>
+                <w:color w:val="CCCAC2"/>
+                <w:sz w:val="18"/>
+                <w:szCs w:val="18"/>
+              </w:rPr>
+            </w:pPr>
+            <w:r>
+              <w:rPr>
+                <w:rFonts w:ascii="Menlo" w:hAnsi="Menlo" w:cs="Menlo"/>
+                <w:color w:val="CCCAC2"/>
+                <w:sz w:val="18"/>
+                <w:szCs w:val="18"/>
+              </w:rPr>
+              <w:t xml:space="preserve">    </w:t>
+            </w:r>
+            <w:r>
+              <w:rPr>
+                <w:rFonts w:ascii="Menlo" w:hAnsi="Menlo" w:cs="Menlo"/>
+                <w:color w:val="FFAD66"/>
+                <w:sz w:val="18"/>
+                <w:szCs w:val="18"/>
+              </w:rPr>
+              <w:t>for</w:t>
+            </w:r>
+            <w:r>
+              <w:rPr>
+                <w:rFonts w:ascii="Menlo" w:hAnsi="Menlo" w:cs="Menlo"/>
+                <w:color w:val="CCCAC2"/>
+                <w:sz w:val="18"/>
+                <w:szCs w:val="18"/>
+              </w:rPr>
+              <w:t xml:space="preserve"> i </w:t>
+            </w:r>
+            <w:r>
+              <w:rPr>
+                <w:rFonts w:ascii="Menlo" w:hAnsi="Menlo" w:cs="Menlo"/>
+                <w:color w:val="FFAD66"/>
+                <w:sz w:val="18"/>
+                <w:szCs w:val="18"/>
+              </w:rPr>
+              <w:t>in</w:t>
+            </w:r>
+            <w:r>
+              <w:rPr>
+                <w:rFonts w:ascii="Menlo" w:hAnsi="Menlo" w:cs="Menlo"/>
+                <w:color w:val="CCCAC2"/>
+                <w:sz w:val="18"/>
+                <w:szCs w:val="18"/>
+              </w:rPr>
+              <w:t xml:space="preserve"> </w:t>
+            </w:r>
+            <w:r>
+              <w:rPr>
+                <w:rFonts w:ascii="Menlo" w:hAnsi="Menlo" w:cs="Menlo"/>
+                <w:color w:val="F28779"/>
+                <w:sz w:val="18"/>
+                <w:szCs w:val="18"/>
+              </w:rPr>
+              <w:t>range</w:t>
+            </w:r>
+            <w:r>
+              <w:rPr>
+                <w:rFonts w:ascii="Menlo" w:hAnsi="Menlo" w:cs="Menlo"/>
+                <w:color w:val="CCCAC2"/>
+                <w:sz w:val="18"/>
+                <w:szCs w:val="18"/>
+              </w:rPr>
+              <w:t>(</w:t>
+            </w:r>
+            <w:r>
+              <w:rPr>
+                <w:rFonts w:ascii="Menlo" w:hAnsi="Menlo" w:cs="Menlo"/>
+                <w:color w:val="F28779"/>
+                <w:sz w:val="18"/>
+                <w:szCs w:val="18"/>
+              </w:rPr>
+              <w:t>len</w:t>
+            </w:r>
+            <w:r>
+              <w:rPr>
+                <w:rFonts w:ascii="Menlo" w:hAnsi="Menlo" w:cs="Menlo"/>
+                <w:color w:val="CCCAC2"/>
+                <w:sz w:val="18"/>
+                <w:szCs w:val="18"/>
+              </w:rPr>
+              <w:t>(text)):</w:t>
+            </w:r>
+          </w:p>
+          <w:p>
+            <w:pPr>
+              <w:shd w:val="clear" w:color="auto" w:fill="242936"/>
+              <w:spacing w:line="270" w:lineRule="atLeast"/>
+              <w:rPr>
+                <w:rFonts w:ascii="Menlo" w:hAnsi="Menlo" w:cs="Menlo"/>
+                <w:color w:val="CCCAC2"/>
+                <w:sz w:val="18"/>
+                <w:szCs w:val="18"/>
+              </w:rPr>
+            </w:pPr>
+            <w:r>
+              <w:rPr>
+                <w:rFonts w:ascii="Menlo" w:hAnsi="Menlo" w:cs="Menlo"/>
+                <w:color w:val="CCCAC2"/>
+                <w:sz w:val="18"/>
+                <w:szCs w:val="18"/>
+              </w:rPr>
+              <w:t xml:space="preserve">        char </w:t>
+            </w:r>
+            <w:r>
+              <w:rPr>
+                <w:rFonts w:ascii="Menlo" w:hAnsi="Menlo" w:cs="Menlo"/>
+                <w:color w:val="F29E74"/>
+                <w:sz w:val="18"/>
+                <w:szCs w:val="18"/>
+              </w:rPr>
+              <w:t>=</w:t>
+            </w:r>
+            <w:r>
+              <w:rPr>
+                <w:rFonts w:ascii="Menlo" w:hAnsi="Menlo" w:cs="Menlo"/>
+                <w:color w:val="CCCAC2"/>
+                <w:sz w:val="18"/>
+                <w:szCs w:val="18"/>
+              </w:rPr>
+              <w:t xml:space="preserve"> text[i]</w:t>
+            </w:r>
+          </w:p>
+          <w:p>
+            <w:pPr>
+              <w:shd w:val="clear" w:color="auto" w:fill="242936"/>
+              <w:spacing w:line="270" w:lineRule="atLeast"/>
+              <w:rPr>
+                <w:rFonts w:ascii="Menlo" w:hAnsi="Menlo" w:cs="Menlo"/>
+                <w:color w:val="CCCAC2"/>
+                <w:sz w:val="18"/>
+                <w:szCs w:val="18"/>
+              </w:rPr>
+            </w:pPr>
+            <w:r>
+              <w:rPr>
+                <w:rFonts w:ascii="Menlo" w:hAnsi="Menlo" w:cs="Menlo"/>
+                <w:color w:val="CCCAC2"/>
+                <w:sz w:val="18"/>
+                <w:szCs w:val="18"/>
+              </w:rPr>
+              <w:t xml:space="preserve"> </w:t>
+            </w:r>
+          </w:p>
+          <w:p>
+            <w:pPr>
+              <w:shd w:val="clear" w:color="auto" w:fill="242936"/>
+              <w:spacing w:line="270" w:lineRule="atLeast"/>
+              <w:rPr>
+                <w:rFonts w:ascii="Menlo" w:hAnsi="Menlo" w:cs="Menlo"/>
+                <w:color w:val="CCCAC2"/>
+                <w:sz w:val="18"/>
+                <w:szCs w:val="18"/>
+              </w:rPr>
+            </w:pPr>
+            <w:r>
+              <w:rPr>
+                <w:rFonts w:ascii="Menlo" w:hAnsi="Menlo" w:cs="Menlo"/>
+                <w:color w:val="CCCAC2"/>
+                <w:sz w:val="18"/>
+                <w:szCs w:val="18"/>
+              </w:rPr>
+              <w:t xml:space="preserve">        </w:t>
+            </w:r>
+            <w:r>
+              <w:rPr>
+                <w:rFonts w:ascii="Menlo" w:hAnsi="Menlo" w:cs="Menlo"/>
+                <w:i/>
+                <w:iCs/>
+                <w:color w:val="B8CFE6"/>
+                <w:sz w:val="18"/>
+                <w:szCs w:val="18"/>
+              </w:rPr>
+              <w:t># Encrypt uppercase characters</w:t>
+            </w:r>
+          </w:p>
+          <w:p>
+            <w:pPr>
+              <w:shd w:val="clear" w:color="auto" w:fill="242936"/>
+              <w:spacing w:line="270" w:lineRule="atLeast"/>
+              <w:rPr>
+                <w:rFonts w:ascii="Menlo" w:hAnsi="Menlo" w:cs="Menlo"/>
+                <w:color w:val="CCCAC2"/>
+                <w:sz w:val="18"/>
+                <w:szCs w:val="18"/>
+              </w:rPr>
+            </w:pPr>
+            <w:r>
+              <w:rPr>
+                <w:rFonts w:ascii="Menlo" w:hAnsi="Menlo" w:cs="Menlo"/>
+                <w:color w:val="CCCAC2"/>
+                <w:sz w:val="18"/>
+                <w:szCs w:val="18"/>
+              </w:rPr>
+              <w:t xml:space="preserve">        </w:t>
+            </w:r>
+            <w:r>
+              <w:rPr>
+                <w:rFonts w:ascii="Menlo" w:hAnsi="Menlo" w:cs="Menlo"/>
+                <w:color w:val="FFAD66"/>
+                <w:sz w:val="18"/>
+                <w:szCs w:val="18"/>
+              </w:rPr>
+              <w:t>if</w:t>
+            </w:r>
+            <w:r>
+              <w:rPr>
+                <w:rFonts w:ascii="Menlo" w:hAnsi="Menlo" w:cs="Menlo"/>
+                <w:color w:val="CCCAC2"/>
+                <w:sz w:val="18"/>
+                <w:szCs w:val="18"/>
+              </w:rPr>
+              <w:t xml:space="preserve"> (char.</w:t>
+            </w:r>
+            <w:r>
+              <w:rPr>
+                <w:rFonts w:ascii="Menlo" w:hAnsi="Menlo" w:cs="Menlo"/>
+                <w:color w:val="FFD173"/>
+                <w:sz w:val="18"/>
+                <w:szCs w:val="18"/>
+              </w:rPr>
+              <w:t>isupper</w:t>
+            </w:r>
+            <w:r>
+              <w:rPr>
+                <w:rFonts w:ascii="Menlo" w:hAnsi="Menlo" w:cs="Menlo"/>
+                <w:color w:val="CCCAC2"/>
+                <w:sz w:val="18"/>
+                <w:szCs w:val="18"/>
+              </w:rPr>
+              <w:t>()):</w:t>
+            </w:r>
+          </w:p>
+          <w:p>
+            <w:pPr>
+              <w:shd w:val="clear" w:color="auto" w:fill="242936"/>
+              <w:spacing w:line="270" w:lineRule="atLeast"/>
+              <w:rPr>
+                <w:rFonts w:ascii="Menlo" w:hAnsi="Menlo" w:cs="Menlo"/>
+                <w:color w:val="CCCAC2"/>
+                <w:sz w:val="18"/>
+                <w:szCs w:val="18"/>
+              </w:rPr>
+            </w:pPr>
+            <w:r>
+              <w:rPr>
+                <w:rFonts w:ascii="Menlo" w:hAnsi="Menlo" w:cs="Menlo"/>
+                <w:color w:val="CCCAC2"/>
+                <w:sz w:val="18"/>
+                <w:szCs w:val="18"/>
+              </w:rPr>
+              <w:lastRenderedPageBreak/>
+              <w:t xml:space="preserve">            result </w:t>
+            </w:r>
+            <w:r>
+              <w:rPr>
+                <w:rFonts w:ascii="Menlo" w:hAnsi="Menlo" w:cs="Menlo"/>
+                <w:color w:val="F29E74"/>
+                <w:sz w:val="18"/>
+                <w:szCs w:val="18"/>
+              </w:rPr>
+              <w:t>+=</w:t>
+            </w:r>
+            <w:r>
+              <w:rPr>
+                <w:rFonts w:ascii="Menlo" w:hAnsi="Menlo" w:cs="Menlo"/>
+                <w:color w:val="CCCAC2"/>
+                <w:sz w:val="18"/>
+                <w:szCs w:val="18"/>
+              </w:rPr>
+              <w:t xml:space="preserve"> </w:t>
+            </w:r>
+            <w:r>
+              <w:rPr>
+                <w:rFonts w:ascii="Menlo" w:hAnsi="Menlo" w:cs="Menlo"/>
+                <w:color w:val="F28779"/>
+                <w:sz w:val="18"/>
+                <w:szCs w:val="18"/>
+              </w:rPr>
+              <w:t>chr</w:t>
+            </w:r>
+            <w:r>
+              <w:rPr>
+                <w:rFonts w:ascii="Menlo" w:hAnsi="Menlo" w:cs="Menlo"/>
+                <w:color w:val="CCCAC2"/>
+                <w:sz w:val="18"/>
+                <w:szCs w:val="18"/>
+              </w:rPr>
+              <w:t>((</w:t>
+            </w:r>
+            <w:r>
+              <w:rPr>
+                <w:rFonts w:ascii="Menlo" w:hAnsi="Menlo" w:cs="Menlo"/>
+                <w:color w:val="F28779"/>
+                <w:sz w:val="18"/>
+                <w:szCs w:val="18"/>
+              </w:rPr>
+              <w:t>ord</w:t>
+            </w:r>
+            <w:r>
+              <w:rPr>
+                <w:rFonts w:ascii="Menlo" w:hAnsi="Menlo" w:cs="Menlo"/>
+                <w:color w:val="CCCAC2"/>
+                <w:sz w:val="18"/>
+                <w:szCs w:val="18"/>
+              </w:rPr>
+              <w:t xml:space="preserve">(char) </w:t>
+            </w:r>
+            <w:r>
+              <w:rPr>
+                <w:rFonts w:ascii="Menlo" w:hAnsi="Menlo" w:cs="Menlo"/>
+                <w:color w:val="F29E74"/>
+                <w:sz w:val="18"/>
+                <w:szCs w:val="18"/>
+              </w:rPr>
+              <w:t>+</w:t>
+            </w:r>
+            <w:r>
+              <w:rPr>
+                <w:rFonts w:ascii="Menlo" w:hAnsi="Menlo" w:cs="Menlo"/>
+                <w:color w:val="CCCAC2"/>
+                <w:sz w:val="18"/>
+                <w:szCs w:val="18"/>
+              </w:rPr>
+              <w:t xml:space="preserve"> shift </w:t>
+            </w:r>
+            <w:r>
+              <w:rPr>
+                <w:rFonts w:ascii="Menlo" w:hAnsi="Menlo" w:cs="Menlo"/>
+                <w:color w:val="F29E74"/>
+                <w:sz w:val="18"/>
+                <w:szCs w:val="18"/>
+              </w:rPr>
+              <w:t>-</w:t>
+            </w:r>
+            <w:r>
+              <w:rPr>
+                <w:rFonts w:ascii="Menlo" w:hAnsi="Menlo" w:cs="Menlo"/>
+                <w:color w:val="CCCAC2"/>
+                <w:sz w:val="18"/>
+                <w:szCs w:val="18"/>
+              </w:rPr>
+              <w:t xml:space="preserve"> </w:t>
+            </w:r>
+            <w:r>
+              <w:rPr>
+                <w:rFonts w:ascii="Menlo" w:hAnsi="Menlo" w:cs="Menlo"/>
+                <w:color w:val="DFBFFF"/>
+                <w:sz w:val="18"/>
+                <w:szCs w:val="18"/>
+              </w:rPr>
+              <w:t>65</w:t>
+            </w:r>
+            <w:r>
+              <w:rPr>
+                <w:rFonts w:ascii="Menlo" w:hAnsi="Menlo" w:cs="Menlo"/>
+                <w:color w:val="CCCAC2"/>
+                <w:sz w:val="18"/>
+                <w:szCs w:val="18"/>
+              </w:rPr>
+              <w:t xml:space="preserve">) </w:t>
+            </w:r>
+            <w:r>
+              <w:rPr>
+                <w:rFonts w:ascii="Menlo" w:hAnsi="Menlo" w:cs="Menlo"/>
+                <w:color w:val="F29E74"/>
+                <w:sz w:val="18"/>
+                <w:szCs w:val="18"/>
+              </w:rPr>
+              <w:t>%</w:t>
+            </w:r>
+            <w:r>
+              <w:rPr>
+                <w:rFonts w:ascii="Menlo" w:hAnsi="Menlo" w:cs="Menlo"/>
+                <w:color w:val="CCCAC2"/>
+                <w:sz w:val="18"/>
+                <w:szCs w:val="18"/>
+              </w:rPr>
+              <w:t xml:space="preserve"> </w:t>
+            </w:r>
+            <w:r>
+              <w:rPr>
+                <w:rFonts w:ascii="Menlo" w:hAnsi="Menlo" w:cs="Menlo"/>
+                <w:color w:val="DFBFFF"/>
+                <w:sz w:val="18"/>
+                <w:szCs w:val="18"/>
+              </w:rPr>
+              <w:t>26</w:t>
+            </w:r>
+            <w:r>
+              <w:rPr>
+                <w:rFonts w:ascii="Menlo" w:hAnsi="Menlo" w:cs="Menlo"/>
+                <w:color w:val="CCCAC2"/>
+                <w:sz w:val="18"/>
+                <w:szCs w:val="18"/>
+              </w:rPr>
+              <w:t xml:space="preserve"> </w:t>
+            </w:r>
+            <w:r>
+              <w:rPr>
+                <w:rFonts w:ascii="Menlo" w:hAnsi="Menlo" w:cs="Menlo"/>
+                <w:color w:val="F29E74"/>
+                <w:sz w:val="18"/>
+                <w:szCs w:val="18"/>
+              </w:rPr>
+              <w:t>+</w:t>
+            </w:r>
+            <w:r>
+              <w:rPr>
+                <w:rFonts w:ascii="Menlo" w:hAnsi="Menlo" w:cs="Menlo"/>
+                <w:color w:val="CCCAC2"/>
+                <w:sz w:val="18"/>
+                <w:szCs w:val="18"/>
+              </w:rPr>
+              <w:t xml:space="preserve"> </w:t>
+            </w:r>
+            <w:r>
+              <w:rPr>
+                <w:rFonts w:ascii="Menlo" w:hAnsi="Menlo" w:cs="Menlo"/>
+                <w:color w:val="DFBFFF"/>
+                <w:sz w:val="18"/>
+                <w:szCs w:val="18"/>
+              </w:rPr>
+              <w:t>65</w:t>
+            </w:r>
+            <w:r>
+              <w:rPr>
+                <w:rFonts w:ascii="Menlo" w:hAnsi="Menlo" w:cs="Menlo"/>
+                <w:color w:val="CCCAC2"/>
+                <w:sz w:val="18"/>
+                <w:szCs w:val="18"/>
+              </w:rPr>
+              <w:t>)</w:t>
+            </w:r>
+          </w:p>
+          <w:p>
+            <w:pPr>
+              <w:shd w:val="clear" w:color="auto" w:fill="242936"/>
+              <w:spacing w:line="270" w:lineRule="atLeast"/>
+              <w:rPr>
+                <w:rFonts w:ascii="Menlo" w:hAnsi="Menlo" w:cs="Menlo"/>
+                <w:color w:val="CCCAC2"/>
+                <w:sz w:val="18"/>
+                <w:szCs w:val="18"/>
+              </w:rPr>
+            </w:pPr>
+          </w:p>
+          <w:p>
+            <w:pPr>
+              <w:shd w:val="clear" w:color="auto" w:fill="242936"/>
+              <w:spacing w:line="270" w:lineRule="atLeast"/>
+              <w:rPr>
+                <w:rFonts w:ascii="Menlo" w:hAnsi="Menlo" w:cs="Menlo"/>
+                <w:color w:val="CCCAC2"/>
+                <w:sz w:val="18"/>
+                <w:szCs w:val="18"/>
+              </w:rPr>
+            </w:pPr>
+            <w:r>
+              <w:rPr>
+                <w:rFonts w:ascii="Menlo" w:hAnsi="Menlo" w:cs="Menlo"/>
+                <w:color w:val="CCCAC2"/>
+                <w:sz w:val="18"/>
+                <w:szCs w:val="18"/>
+              </w:rPr>
+              <w:t xml:space="preserve">        </w:t>
+            </w:r>
+            <w:r>
+              <w:rPr>
+                <w:rFonts w:ascii="Menlo" w:hAnsi="Menlo" w:cs="Menlo"/>
+                <w:color w:val="FFAD66"/>
+                <w:sz w:val="18"/>
+                <w:szCs w:val="18"/>
+              </w:rPr>
+              <w:t>elif</w:t>
+            </w:r>
+            <w:r>
+              <w:rPr>
+                <w:rFonts w:ascii="Menlo" w:hAnsi="Menlo" w:cs="Menlo"/>
+                <w:color w:val="CCCAC2"/>
+                <w:sz w:val="18"/>
+                <w:szCs w:val="18"/>
+              </w:rPr>
+              <w:t xml:space="preserve"> (char </w:t>
+            </w:r>
+            <w:r>
+              <w:rPr>
+                <w:rFonts w:ascii="Menlo" w:hAnsi="Menlo" w:cs="Menlo"/>
+                <w:color w:val="F29E74"/>
+                <w:sz w:val="18"/>
+                <w:szCs w:val="18"/>
+              </w:rPr>
+              <w:t>==</w:t>
+            </w:r>
+            <w:r>
+              <w:rPr>
+                <w:rFonts w:ascii="Menlo" w:hAnsi="Menlo" w:cs="Menlo"/>
+                <w:color w:val="CCCAC2"/>
+                <w:sz w:val="18"/>
+                <w:szCs w:val="18"/>
+              </w:rPr>
+              <w:t xml:space="preserve"> </w:t>
+            </w:r>
+            <w:r>
+              <w:rPr>
+                <w:rFonts w:ascii="Menlo" w:hAnsi="Menlo" w:cs="Menlo"/>
+                <w:color w:val="D5FF80"/>
+                <w:sz w:val="18"/>
+                <w:szCs w:val="18"/>
+              </w:rPr>
+              <w:t>' '</w:t>
+            </w:r>
+            <w:r>
+              <w:rPr>
+                <w:rFonts w:ascii="Menlo" w:hAnsi="Menlo" w:cs="Menlo"/>
+                <w:color w:val="CCCAC2"/>
+                <w:sz w:val="18"/>
+                <w:szCs w:val="18"/>
+              </w:rPr>
+              <w:t>):</w:t>
+            </w:r>
+          </w:p>
+          <w:p>
+            <w:pPr>
+              <w:shd w:val="clear" w:color="auto" w:fill="242936"/>
+              <w:spacing w:line="270" w:lineRule="atLeast"/>
+              <w:rPr>
+                <w:rFonts w:ascii="Menlo" w:hAnsi="Menlo" w:cs="Menlo"/>
+                <w:color w:val="CCCAC2"/>
+                <w:sz w:val="18"/>
+                <w:szCs w:val="18"/>
+              </w:rPr>
+            </w:pPr>
+            <w:r>
+              <w:rPr>
+                <w:rFonts w:ascii="Menlo" w:hAnsi="Menlo" w:cs="Menlo"/>
+                <w:color w:val="CCCAC2"/>
+                <w:sz w:val="18"/>
+                <w:szCs w:val="18"/>
+              </w:rPr>
+              <w:t xml:space="preserve">            result </w:t>
+            </w:r>
+            <w:r>
+              <w:rPr>
+                <w:rFonts w:ascii="Menlo" w:hAnsi="Menlo" w:cs="Menlo"/>
+                <w:color w:val="F29E74"/>
+                <w:sz w:val="18"/>
+                <w:szCs w:val="18"/>
+              </w:rPr>
+              <w:t>+=</w:t>
+            </w:r>
+            <w:r>
+              <w:rPr>
+                <w:rFonts w:ascii="Menlo" w:hAnsi="Menlo" w:cs="Menlo"/>
+                <w:color w:val="CCCAC2"/>
+                <w:sz w:val="18"/>
+                <w:szCs w:val="18"/>
+              </w:rPr>
+              <w:t xml:space="preserve"> </w:t>
+            </w:r>
+            <w:r>
+              <w:rPr>
+                <w:rFonts w:ascii="Menlo" w:hAnsi="Menlo" w:cs="Menlo"/>
+                <w:color w:val="D5FF80"/>
+                <w:sz w:val="18"/>
+                <w:szCs w:val="18"/>
+              </w:rPr>
+              <w:t>' '</w:t>
+            </w:r>
+          </w:p>
+          <w:p>
+            <w:pPr>
+              <w:shd w:val="clear" w:color="auto" w:fill="242936"/>
+              <w:spacing w:line="270" w:lineRule="atLeast"/>
+              <w:rPr>
+                <w:rFonts w:ascii="Menlo" w:hAnsi="Menlo" w:cs="Menlo"/>
+                <w:color w:val="CCCAC2"/>
+                <w:sz w:val="18"/>
+                <w:szCs w:val="18"/>
+              </w:rPr>
+            </w:pPr>
+            <w:r>
+              <w:rPr>
+                <w:rFonts w:ascii="Menlo" w:hAnsi="Menlo" w:cs="Menlo"/>
+                <w:color w:val="CCCAC2"/>
+                <w:sz w:val="18"/>
+                <w:szCs w:val="18"/>
+              </w:rPr>
+              <w:t xml:space="preserve">        </w:t>
+            </w:r>
+            <w:r>
+              <w:rPr>
+                <w:rFonts w:ascii="Menlo" w:hAnsi="Menlo" w:cs="Menlo"/>
+                <w:i/>
+                <w:iCs/>
+                <w:color w:val="B8CFE6"/>
+                <w:sz w:val="18"/>
+                <w:szCs w:val="18"/>
+              </w:rPr>
+              <w:t># Encrypt lowercase characters</w:t>
+            </w:r>
+          </w:p>
+          <w:p>
+            <w:pPr>
+              <w:shd w:val="clear" w:color="auto" w:fill="242936"/>
+              <w:spacing w:line="270" w:lineRule="atLeast"/>
+              <w:rPr>
+                <w:rFonts w:ascii="Menlo" w:hAnsi="Menlo" w:cs="Menlo"/>
+                <w:color w:val="CCCAC2"/>
+                <w:sz w:val="18"/>
+                <w:szCs w:val="18"/>
+              </w:rPr>
+            </w:pPr>
+            <w:r>
+              <w:rPr>
+                <w:rFonts w:ascii="Menlo" w:hAnsi="Menlo" w:cs="Menlo"/>
+                <w:color w:val="CCCAC2"/>
+                <w:sz w:val="18"/>
+                <w:szCs w:val="18"/>
+              </w:rPr>
+              <w:t xml:space="preserve">        </w:t>
+            </w:r>
+            <w:r>
+              <w:rPr>
+                <w:rFonts w:ascii="Menlo" w:hAnsi="Menlo" w:cs="Menlo"/>
+                <w:color w:val="FFAD66"/>
+                <w:sz w:val="18"/>
+                <w:szCs w:val="18"/>
+              </w:rPr>
+              <w:t>else</w:t>
+            </w:r>
+            <w:r>
+              <w:rPr>
+                <w:rFonts w:ascii="Menlo" w:hAnsi="Menlo" w:cs="Menlo"/>
+                <w:color w:val="CCCAC2"/>
+                <w:sz w:val="18"/>
+                <w:szCs w:val="18"/>
+              </w:rPr>
+              <w:t>:</w:t>
+            </w:r>
+          </w:p>
+          <w:p>
+            <w:pPr>
+              <w:shd w:val="clear" w:color="auto" w:fill="242936"/>
+              <w:spacing w:line="270" w:lineRule="atLeast"/>
+              <w:rPr>
+                <w:rFonts w:ascii="Menlo" w:hAnsi="Menlo" w:cs="Menlo"/>
+                <w:color w:val="CCCAC2"/>
+                <w:sz w:val="18"/>
+                <w:szCs w:val="18"/>
+              </w:rPr>
+            </w:pPr>
+            <w:r>
+              <w:rPr>
+                <w:rFonts w:ascii="Menlo" w:hAnsi="Menlo" w:cs="Menlo"/>
+                <w:color w:val="CCCAC2"/>
+                <w:sz w:val="18"/>
+                <w:szCs w:val="18"/>
+              </w:rPr>
+              <w:t xml:space="preserve">            result </w:t>
+            </w:r>
+            <w:r>
+              <w:rPr>
+                <w:rFonts w:ascii="Menlo" w:hAnsi="Menlo" w:cs="Menlo"/>
+                <w:color w:val="F29E74"/>
+                <w:sz w:val="18"/>
+                <w:szCs w:val="18"/>
+              </w:rPr>
+              <w:t>+=</w:t>
+            </w:r>
+            <w:r>
+              <w:rPr>
+                <w:rFonts w:ascii="Menlo" w:hAnsi="Menlo" w:cs="Menlo"/>
+                <w:color w:val="CCCAC2"/>
+                <w:sz w:val="18"/>
+                <w:szCs w:val="18"/>
+              </w:rPr>
+              <w:t xml:space="preserve"> </w:t>
+            </w:r>
+            <w:r>
+              <w:rPr>
+                <w:rFonts w:ascii="Menlo" w:hAnsi="Menlo" w:cs="Menlo"/>
+                <w:color w:val="F28779"/>
+                <w:sz w:val="18"/>
+                <w:szCs w:val="18"/>
+              </w:rPr>
+              <w:t>chr</w:t>
+            </w:r>
+            <w:r>
+              <w:rPr>
+                <w:rFonts w:ascii="Menlo" w:hAnsi="Menlo" w:cs="Menlo"/>
+                <w:color w:val="CCCAC2"/>
+                <w:sz w:val="18"/>
+                <w:szCs w:val="18"/>
+              </w:rPr>
+              <w:t>((</w:t>
+            </w:r>
+            <w:r>
+              <w:rPr>
+                <w:rFonts w:ascii="Menlo" w:hAnsi="Menlo" w:cs="Menlo"/>
+                <w:color w:val="F28779"/>
+                <w:sz w:val="18"/>
+                <w:szCs w:val="18"/>
+              </w:rPr>
+              <w:t>ord</w:t>
+            </w:r>
+            <w:r>
+              <w:rPr>
+                <w:rFonts w:ascii="Menlo" w:hAnsi="Menlo" w:cs="Menlo"/>
+                <w:color w:val="CCCAC2"/>
+                <w:sz w:val="18"/>
+                <w:szCs w:val="18"/>
+              </w:rPr>
+              <w:t xml:space="preserve">(char) </w:t>
+            </w:r>
+            <w:r>
+              <w:rPr>
+                <w:rFonts w:ascii="Menlo" w:hAnsi="Menlo" w:cs="Menlo"/>
+                <w:color w:val="F29E74"/>
+                <w:sz w:val="18"/>
+                <w:szCs w:val="18"/>
+              </w:rPr>
+              <w:t>+</w:t>
+            </w:r>
+            <w:r>
+              <w:rPr>
+                <w:rFonts w:ascii="Menlo" w:hAnsi="Menlo" w:cs="Menlo"/>
+                <w:color w:val="CCCAC2"/>
+                <w:sz w:val="18"/>
+                <w:szCs w:val="18"/>
+              </w:rPr>
+              <w:t xml:space="preserve"> shift </w:t>
+            </w:r>
+            <w:r>
+              <w:rPr>
+                <w:rFonts w:ascii="Menlo" w:hAnsi="Menlo" w:cs="Menlo"/>
+                <w:color w:val="F29E74"/>
+                <w:sz w:val="18"/>
+                <w:szCs w:val="18"/>
+              </w:rPr>
+              <w:t>-</w:t>
+            </w:r>
+            <w:r>
+              <w:rPr>
+                <w:rFonts w:ascii="Menlo" w:hAnsi="Menlo" w:cs="Menlo"/>
+                <w:color w:val="CCCAC2"/>
+                <w:sz w:val="18"/>
+                <w:szCs w:val="18"/>
+              </w:rPr>
+              <w:t xml:space="preserve"> </w:t>
+            </w:r>
+            <w:r>
+              <w:rPr>
+                <w:rFonts w:ascii="Menlo" w:hAnsi="Menlo" w:cs="Menlo"/>
+                <w:color w:val="DFBFFF"/>
+                <w:sz w:val="18"/>
+                <w:szCs w:val="18"/>
+              </w:rPr>
+              <w:t>97</w:t>
+            </w:r>
+            <w:r>
+              <w:rPr>
+                <w:rFonts w:ascii="Menlo" w:hAnsi="Menlo" w:cs="Menlo"/>
+                <w:color w:val="CCCAC2"/>
+                <w:sz w:val="18"/>
+                <w:szCs w:val="18"/>
+              </w:rPr>
+              <w:t xml:space="preserve">) </w:t>
+            </w:r>
+            <w:r>
+              <w:rPr>
+                <w:rFonts w:ascii="Menlo" w:hAnsi="Menlo" w:cs="Menlo"/>
+                <w:color w:val="F29E74"/>
+                <w:sz w:val="18"/>
+                <w:szCs w:val="18"/>
+              </w:rPr>
+              <w:t>%</w:t>
+            </w:r>
+            <w:r>
+              <w:rPr>
+                <w:rFonts w:ascii="Menlo" w:hAnsi="Menlo" w:cs="Menlo"/>
+                <w:color w:val="CCCAC2"/>
+                <w:sz w:val="18"/>
+                <w:szCs w:val="18"/>
+              </w:rPr>
+              <w:t xml:space="preserve"> </w:t>
+            </w:r>
+            <w:r>
+              <w:rPr>
+                <w:rFonts w:ascii="Menlo" w:hAnsi="Menlo" w:cs="Menlo"/>
+                <w:color w:val="DFBFFF"/>
+                <w:sz w:val="18"/>
+                <w:szCs w:val="18"/>
+              </w:rPr>
+              <w:t>26</w:t>
+            </w:r>
+            <w:r>
+              <w:rPr>
+                <w:rFonts w:ascii="Menlo" w:hAnsi="Menlo" w:cs="Menlo"/>
+                <w:color w:val="CCCAC2"/>
+                <w:sz w:val="18"/>
+                <w:szCs w:val="18"/>
+              </w:rPr>
+              <w:t xml:space="preserve"> </w:t>
+            </w:r>
+            <w:r>
+              <w:rPr>
+                <w:rFonts w:ascii="Menlo" w:hAnsi="Menlo" w:cs="Menlo"/>
+                <w:color w:val="F29E74"/>
+                <w:sz w:val="18"/>
+                <w:szCs w:val="18"/>
+              </w:rPr>
+              <w:t>+</w:t>
+            </w:r>
+            <w:r>
+              <w:rPr>
+                <w:rFonts w:ascii="Menlo" w:hAnsi="Menlo" w:cs="Menlo"/>
+                <w:color w:val="CCCAC2"/>
+                <w:sz w:val="18"/>
+                <w:szCs w:val="18"/>
+              </w:rPr>
+              <w:t xml:space="preserve"> </w:t>
+            </w:r>
+            <w:r>
+              <w:rPr>
+                <w:rFonts w:ascii="Menlo" w:hAnsi="Menlo" w:cs="Menlo"/>
+                <w:color w:val="DFBFFF"/>
+                <w:sz w:val="18"/>
+                <w:szCs w:val="18"/>
+              </w:rPr>
+              <w:t>97</w:t>
+            </w:r>
+            <w:r>
+              <w:rPr>
+                <w:rFonts w:ascii="Menlo" w:hAnsi="Menlo" w:cs="Menlo"/>
+                <w:color w:val="CCCAC2"/>
+                <w:sz w:val="18"/>
+                <w:szCs w:val="18"/>
+              </w:rPr>
+              <w:t>)</w:t>
+            </w:r>
+          </w:p>
+          <w:p>
+            <w:pPr>
+              <w:shd w:val="clear" w:color="auto" w:fill="242936"/>
+              <w:spacing w:line="270" w:lineRule="atLeast"/>
+              <w:rPr>
+                <w:rFonts w:ascii="Menlo" w:hAnsi="Menlo" w:cs="Menlo"/>
+                <w:color w:val="CCCAC2"/>
+                <w:sz w:val="18"/>
+                <w:szCs w:val="18"/>
+              </w:rPr>
+            </w:pPr>
+            <w:r>
+              <w:rPr>
+                <w:rFonts w:ascii="Menlo" w:hAnsi="Menlo" w:cs="Menlo"/>
+                <w:color w:val="CCCAC2"/>
+                <w:sz w:val="18"/>
+                <w:szCs w:val="18"/>
+              </w:rPr>
+              <w:t xml:space="preserve"> </w:t>
+            </w:r>
+          </w:p>
+          <w:p>
+            <w:pPr>
+              <w:shd w:val="clear" w:color="auto" w:fill="242936"/>
+              <w:spacing w:line="270" w:lineRule="atLeast"/>
+              <w:rPr>
+                <w:rFonts w:ascii="Menlo" w:hAnsi="Menlo" w:cs="Menlo"/>
+                <w:color w:val="CCCAC2"/>
+                <w:sz w:val="18"/>
+                <w:szCs w:val="18"/>
+              </w:rPr>
+            </w:pPr>
+            <w:r>
+              <w:rPr>
+                <w:rFonts w:ascii="Menlo" w:hAnsi="Menlo" w:cs="Menlo"/>
+                <w:color w:val="CCCAC2"/>
+                <w:sz w:val="18"/>
+                <w:szCs w:val="18"/>
+              </w:rPr>
+              <w:t xml:space="preserve">    </w:t>
+            </w:r>
+            <w:r>
+              <w:rPr>
+                <w:rFonts w:ascii="Menlo" w:hAnsi="Menlo" w:cs="Menlo"/>
+                <w:color w:val="FFAD66"/>
+                <w:sz w:val="18"/>
+                <w:szCs w:val="18"/>
+              </w:rPr>
+              <w:t>return</w:t>
+            </w:r>
+            <w:r>
+              <w:rPr>
+                <w:rFonts w:ascii="Menlo" w:hAnsi="Menlo" w:cs="Menlo"/>
+                <w:color w:val="CCCAC2"/>
+                <w:sz w:val="18"/>
+                <w:szCs w:val="18"/>
+              </w:rPr>
+              <w:t xml:space="preserve"> result</w:t>
+            </w:r>
+          </w:p>
+          <w:p>
+            <w:pPr>
+              <w:shd w:val="clear" w:color="auto" w:fill="242936"/>
+              <w:spacing w:after="240" w:line="270" w:lineRule="atLeast"/>
+              <w:rPr>
+                <w:rFonts w:ascii="Menlo" w:hAnsi="Menlo" w:cs="Menlo"/>
+                <w:color w:val="CCCAC2"/>
+                <w:sz w:val="18"/>
+                <w:szCs w:val="18"/>
+              </w:rPr>
+            </w:pPr>
+          </w:p>
+          <w:p>
+            <w:pPr>
+              <w:shd w:val="clear" w:color="auto" w:fill="242936"/>
+              <w:spacing w:line="270" w:lineRule="atLeast"/>
+              <w:rPr>
+                <w:rFonts w:ascii="Menlo" w:hAnsi="Menlo" w:cs="Menlo"/>
+                <w:color w:val="CCCAC2"/>
+                <w:sz w:val="18"/>
+                <w:szCs w:val="18"/>
+              </w:rPr>
+            </w:pPr>
+            <w:r>
+              <w:rPr>
+                <w:rFonts w:ascii="Menlo" w:hAnsi="Menlo" w:cs="Menlo"/>
+                <w:color w:val="FFAD66"/>
+                <w:sz w:val="18"/>
+                <w:szCs w:val="18"/>
+              </w:rPr>
+              <w:t>while</w:t>
+            </w:r>
+            <w:r>
+              <w:rPr>
+                <w:rFonts w:ascii="Menlo" w:hAnsi="Menlo" w:cs="Menlo"/>
+                <w:color w:val="CCCAC2"/>
+                <w:sz w:val="18"/>
+                <w:szCs w:val="18"/>
+              </w:rPr>
+              <w:t xml:space="preserve"> </w:t>
+            </w:r>
+            <w:r>
+              <w:rPr>
+                <w:rFonts w:ascii="Menlo" w:hAnsi="Menlo" w:cs="Menlo"/>
+                <w:color w:val="DFBFFF"/>
+                <w:sz w:val="18"/>
+                <w:szCs w:val="18"/>
+              </w:rPr>
+              <w:t>True</w:t>
+            </w:r>
+            <w:r>
+              <w:rPr>
+                <w:rFonts w:ascii="Menlo" w:hAnsi="Menlo" w:cs="Menlo"/>
+                <w:color w:val="CCCAC2"/>
+                <w:sz w:val="18"/>
+                <w:szCs w:val="18"/>
+              </w:rPr>
+              <w:t>:</w:t>
+            </w:r>
+          </w:p>
+          <w:p>
+            <w:pPr>
+              <w:shd w:val="clear" w:color="auto" w:fill="242936"/>
+              <w:spacing w:line="270" w:lineRule="atLeast"/>
+              <w:rPr>
+                <w:rFonts w:ascii="Menlo" w:hAnsi="Menlo" w:cs="Menlo"/>
+                <w:color w:val="CCCAC2"/>
+                <w:sz w:val="18"/>
+                <w:szCs w:val="18"/>
+              </w:rPr>
+            </w:pPr>
+            <w:r>
+              <w:rPr>
+                <w:rFonts w:ascii="Menlo" w:hAnsi="Menlo" w:cs="Menlo"/>
+                <w:color w:val="CCCAC2"/>
+                <w:sz w:val="18"/>
+                <w:szCs w:val="18"/>
+              </w:rPr>
+              <w:t xml:space="preserve">    connectionSocket, addr </w:t>
+            </w:r>
+            <w:r>
+              <w:rPr>
+                <w:rFonts w:ascii="Menlo" w:hAnsi="Menlo" w:cs="Menlo"/>
+                <w:color w:val="F29E74"/>
+                <w:sz w:val="18"/>
+                <w:szCs w:val="18"/>
+              </w:rPr>
+              <w:t>=</w:t>
+            </w:r>
+            <w:r>
+              <w:rPr>
+                <w:rFonts w:ascii="Menlo" w:hAnsi="Menlo" w:cs="Menlo"/>
+                <w:color w:val="CCCAC2"/>
+                <w:sz w:val="18"/>
+                <w:szCs w:val="18"/>
+              </w:rPr>
+              <w:t xml:space="preserve"> serverSocket.</w:t>
+            </w:r>
+            <w:r>
+              <w:rPr>
+                <w:rFonts w:ascii="Menlo" w:hAnsi="Menlo" w:cs="Menlo"/>
+                <w:color w:val="FFD173"/>
+                <w:sz w:val="18"/>
+                <w:szCs w:val="18"/>
+              </w:rPr>
+              <w:t>accept</w:t>
+            </w:r>
+            <w:r>
+              <w:rPr>
+                <w:rFonts w:ascii="Menlo" w:hAnsi="Menlo" w:cs="Menlo"/>
+                <w:color w:val="CCCAC2"/>
+                <w:sz w:val="18"/>
+                <w:szCs w:val="18"/>
+              </w:rPr>
+              <w:t>()</w:t>
+            </w:r>
+          </w:p>
+          <w:p>
+            <w:pPr>
+              <w:shd w:val="clear" w:color="auto" w:fill="242936"/>
+              <w:spacing w:line="270" w:lineRule="atLeast"/>
+              <w:rPr>
+                <w:rFonts w:ascii="Menlo" w:hAnsi="Menlo" w:cs="Menlo"/>
+                <w:color w:val="CCCAC2"/>
+                <w:sz w:val="18"/>
+                <w:szCs w:val="18"/>
+              </w:rPr>
+            </w:pPr>
+            <w:r>
+              <w:rPr>
+                <w:rFonts w:ascii="Menlo" w:hAnsi="Menlo" w:cs="Menlo"/>
+                <w:color w:val="CCCAC2"/>
+                <w:sz w:val="18"/>
+                <w:szCs w:val="18"/>
+              </w:rPr>
+              <w:t xml:space="preserve">    data </w:t>
+            </w:r>
+            <w:r>
+              <w:rPr>
+                <w:rFonts w:ascii="Menlo" w:hAnsi="Menlo" w:cs="Menlo"/>
+                <w:color w:val="F29E74"/>
+                <w:sz w:val="18"/>
+                <w:szCs w:val="18"/>
+              </w:rPr>
+              <w:t>=</w:t>
+            </w:r>
+            <w:r>
+              <w:rPr>
+                <w:rFonts w:ascii="Menlo" w:hAnsi="Menlo" w:cs="Menlo"/>
+                <w:color w:val="CCCAC2"/>
+                <w:sz w:val="18"/>
+                <w:szCs w:val="18"/>
+              </w:rPr>
+              <w:t xml:space="preserve"> connectionSocket.</w:t>
+            </w:r>
+            <w:r>
+              <w:rPr>
+                <w:rFonts w:ascii="Menlo" w:hAnsi="Menlo" w:cs="Menlo"/>
+                <w:color w:val="FFD173"/>
+                <w:sz w:val="18"/>
+                <w:szCs w:val="18"/>
+              </w:rPr>
+              <w:t>recv</w:t>
+            </w:r>
+            <w:r>
+              <w:rPr>
+                <w:rFonts w:ascii="Menlo" w:hAnsi="Menlo" w:cs="Menlo"/>
+                <w:color w:val="CCCAC2"/>
+                <w:sz w:val="18"/>
+                <w:szCs w:val="18"/>
+              </w:rPr>
+              <w:t>(</w:t>
+            </w:r>
+            <w:r>
+              <w:rPr>
+                <w:rFonts w:ascii="Menlo" w:hAnsi="Menlo" w:cs="Menlo"/>
+                <w:color w:val="DFBFFF"/>
+                <w:sz w:val="18"/>
+                <w:szCs w:val="18"/>
+              </w:rPr>
+              <w:t>1024</w:t>
+            </w:r>
+            <w:r>
+              <w:rPr>
+                <w:rFonts w:ascii="Menlo" w:hAnsi="Menlo" w:cs="Menlo"/>
+                <w:color w:val="CCCAC2"/>
+                <w:sz w:val="18"/>
+                <w:szCs w:val="18"/>
+              </w:rPr>
+              <w:t>).</w:t>
+            </w:r>
+            <w:r>
+              <w:rPr>
+                <w:rFonts w:ascii="Menlo" w:hAnsi="Menlo" w:cs="Menlo"/>
+                <w:color w:val="FFD173"/>
+                <w:sz w:val="18"/>
+                <w:szCs w:val="18"/>
+              </w:rPr>
+              <w:t>decode</w:t>
+            </w:r>
+            <w:r>
+              <w:rPr>
+                <w:rFonts w:ascii="Menlo" w:hAnsi="Menlo" w:cs="Menlo"/>
+                <w:color w:val="CCCAC2"/>
+                <w:sz w:val="18"/>
+                <w:szCs w:val="18"/>
+              </w:rPr>
+              <w:t>()</w:t>
+            </w:r>
+          </w:p>
+          <w:p>
+            <w:pPr>
+              <w:shd w:val="clear" w:color="auto" w:fill="242936"/>
+              <w:spacing w:line="270" w:lineRule="atLeast"/>
+              <w:rPr>
+                <w:rFonts w:ascii="Menlo" w:hAnsi="Menlo" w:cs="Menlo"/>
+                <w:color w:val="CCCAC2"/>
+                <w:sz w:val="18"/>
+                <w:szCs w:val="18"/>
+              </w:rPr>
+            </w:pPr>
+            <w:r>
+              <w:rPr>
+                <w:rFonts w:ascii="Menlo" w:hAnsi="Menlo" w:cs="Menlo"/>
+                <w:color w:val="CCCAC2"/>
+                <w:sz w:val="18"/>
+                <w:szCs w:val="18"/>
+              </w:rPr>
+              <w:t xml:space="preserve">    connectionSocket.</w:t>
+            </w:r>
+            <w:r>
+              <w:rPr>
+                <w:rFonts w:ascii="Menlo" w:hAnsi="Menlo" w:cs="Menlo"/>
+                <w:color w:val="FFD173"/>
+                <w:sz w:val="18"/>
+                <w:szCs w:val="18"/>
+              </w:rPr>
+              <w:t>send</w:t>
+            </w:r>
+            <w:r>
+              <w:rPr>
+                <w:rFonts w:ascii="Menlo" w:hAnsi="Menlo" w:cs="Menlo"/>
+                <w:color w:val="CCCAC2"/>
+                <w:sz w:val="18"/>
+                <w:szCs w:val="18"/>
+              </w:rPr>
+              <w:t>(</w:t>
+            </w:r>
+            <w:r>
+              <w:rPr>
+                <w:rFonts w:ascii="Menlo" w:hAnsi="Menlo" w:cs="Menlo"/>
+                <w:color w:val="FFD173"/>
+                <w:sz w:val="18"/>
+                <w:szCs w:val="18"/>
+              </w:rPr>
+              <w:t>encrypt</w:t>
+            </w:r>
+            <w:r>
+              <w:rPr>
+                <w:rFonts w:ascii="Menlo" w:hAnsi="Menlo" w:cs="Menlo"/>
+                <w:color w:val="CCCAC2"/>
+                <w:sz w:val="18"/>
+                <w:szCs w:val="18"/>
+              </w:rPr>
+              <w:t xml:space="preserve">(data, </w:t>
+            </w:r>
+            <w:r>
+              <w:rPr>
+                <w:rFonts w:ascii="Menlo" w:hAnsi="Menlo" w:cs="Menlo"/>
+                <w:color w:val="DFBFFF"/>
+                <w:sz w:val="18"/>
+                <w:szCs w:val="18"/>
+              </w:rPr>
+              <w:t>3</w:t>
+            </w:r>
+            <w:r>
+              <w:rPr>
+                <w:rFonts w:ascii="Menlo" w:hAnsi="Menlo" w:cs="Menlo"/>
+                <w:color w:val="CCCAC2"/>
+                <w:sz w:val="18"/>
+                <w:szCs w:val="18"/>
+              </w:rPr>
+              <w:t>).</w:t>
+            </w:r>
+            <w:r>
+              <w:rPr>
+                <w:rFonts w:ascii="Menlo" w:hAnsi="Menlo" w:cs="Menlo"/>
+                <w:color w:val="FFD173"/>
+                <w:sz w:val="18"/>
+                <w:szCs w:val="18"/>
+              </w:rPr>
+              <w:t>encode</w:t>
+            </w:r>
+            <w:r>
+              <w:rPr>
+                <w:rFonts w:ascii="Menlo" w:hAnsi="Menlo" w:cs="Menlo"/>
+                <w:color w:val="CCCAC2"/>
+                <w:sz w:val="18"/>
+                <w:szCs w:val="18"/>
+              </w:rPr>
+              <w:t>())</w:t>
+            </w:r>
+          </w:p>
+          <w:p>
+            <w:pPr>
+              <w:shd w:val="clear" w:color="auto" w:fill="242936"/>
+              <w:spacing w:line="270" w:lineRule="atLeast"/>
+              <w:rPr>
+                <w:rFonts w:ascii="Menlo" w:hAnsi="Menlo" w:cs="Menlo"/>
+                <w:color w:val="CCCAC2"/>
+                <w:sz w:val="18"/>
+                <w:szCs w:val="18"/>
+              </w:rPr>
+            </w:pPr>
+            <w:r>
+              <w:rPr>
+                <w:rFonts w:ascii="Menlo" w:hAnsi="Menlo" w:cs="Menlo"/>
+                <w:color w:val="CCCAC2"/>
+                <w:sz w:val="18"/>
+                <w:szCs w:val="18"/>
+              </w:rPr>
+              <w:t xml:space="preserve">    connectionSocket.</w:t>
+            </w:r>
+            <w:r>
+              <w:rPr>
+                <w:rFonts w:ascii="Menlo" w:hAnsi="Menlo" w:cs="Menlo"/>
+                <w:color w:val="FFD173"/>
+                <w:sz w:val="18"/>
+                <w:szCs w:val="18"/>
+              </w:rPr>
+              <w:t>close</w:t>
+            </w:r>
+            <w:r>
+              <w:rPr>
+                <w:rFonts w:ascii="Menlo" w:hAnsi="Menlo" w:cs="Menlo"/>
+                <w:color w:val="CCCAC2"/>
+                <w:sz w:val="18"/>
+                <w:szCs w:val="18"/>
+              </w:rPr>
+              <w:t>()</w:t>
+            </w:r>
+          </w:p>
+          <w:p>
+            <w:pPr>
+              <w:shd w:val="clear" w:color="auto" w:fill="242936"/>
+              <w:spacing w:line="270" w:lineRule="atLeast"/>
+              <w:rPr>
+                <w:rFonts w:ascii="Menlo" w:hAnsi="Menlo" w:cs="Menlo"/>
+                <w:color w:val="CCCAC2"/>
+                <w:sz w:val="18"/>
+                <w:szCs w:val="18"/>
+              </w:rPr>
+            </w:pPr>
           </w:p>
           <w:p/>
-          <w:p>
-            <w:pPr>
-              <w:spacing w:after="0"/>
-            </w:pPr>
-            <w:r>
-              <w:t>#========================</w:t>
-            </w:r>
-          </w:p>
-          <w:p>
-            <w:pPr>
-              <w:spacing w:after="0"/>
-            </w:pPr>
-            <w:r>
-              <w:t>#task2server.py</w:t>
-            </w:r>
-          </w:p>
-          <w:p>
-            <w:pPr>
-              <w:spacing w:after="0"/>
-            </w:pPr>
-            <w:r>
-              <w:t>#---------------------------------------</w:t>
-            </w:r>
-          </w:p>
-          <w:p>
-            <w:r>
-              <w:t># Paste your solution</w:t>
-            </w:r>
-            <w:r>
-              <w:t xml:space="preserve"> below:</w:t>
-            </w:r>
-          </w:p>
           <w:p/>
         </w:tc>
       </w:tr>
@@ -1405,12 +7554,9 @@
 </file>
 
 <file path=word/endnotes.xml><?xml version="1.0" encoding="utf-8"?>
-<w:endnotes xmlns:wpc="http://schemas.microsoft.com/office/word/2010/wordprocessingCanvas" xmlns:cx="http://schemas.microsoft.com/office/drawing/2014/chartex" xmlns:cx1="http://schemas.microsoft.com/office/drawing/2015/9/8/chartex" xmlns:cx2="http://schemas.microsoft.com/office/drawing/2015/10/21/chartex" xmlns:cx3="http://schemas.microsoft.com/office/drawing/2016/5/9/chartex" xmlns:cx4="http://schemas.microsoft.com/office/drawing/2016/5/10/chartex" xmlns:cx5="http://schemas.microsoft.com/office/drawing/2016/5/11/chartex" xmlns:cx6="http://schemas.microsoft.com/office/drawing/2016/5/12/chartex" xmlns:cx7="http://schemas.microsoft.com/office/drawing/2016/5/13/chartex" xmlns:cx8="http://schemas.microsoft.com/office/drawing/2016/5/14/chartex" xmlns:mc="http://schemas.openxmlformats.org/markup-compatibility/2006" xmlns:aink="http://schemas.microsoft.com/office/drawing/2016/ink" xmlns:am3d="http://schemas.microsoft.com/office/drawing/2017/model3d" xmlns:o="urn:schemas-microsoft-com:office:office" xmlns:oel="http://schemas.microsoft.com/office/2019/extlst" xmlns:r="http://schemas.openxmlformats.org/officeDocument/2006/relationships" xmlns:m="http://schemas.openxmlformats.org/officeDocument/2006/math" xmlns:v="urn:schemas-microsoft-com:vml" xmlns:wp14="http://schemas.microsoft.com/office/word/2010/wordprocessingDrawing" xmlns:wp="http://schemas.openxmlformats.org/drawingml/2006/wordprocessingDrawing" xmlns:w10="urn:schemas-microsoft-com:office:word" xmlns:w="http://schemas.openxmlformats.org/wordprocessingml/2006/main" xmlns:w14="http://schemas.microsoft.com/office/word/2010/wordml" xmlns:w15="http://schemas.microsoft.com/office/word/2012/wordml" xmlns:w16cex="http://schemas.microsoft.com/office/word/2018/wordml/cex" xmlns:w16cid="http://schemas.microsoft.com/office/word/2016/wordml/cid" xmlns:w16="http://schemas.microsoft.com/office/word/2018/wordml" xmlns:w16sdtdh="http://schemas.microsoft.com/office/word/2020/wordml/sdtdatahash" xmlns:w16se="http://schemas.microsoft.com/office/word/2015/wordml/symex" xmlns:wpg="http://schemas.microsoft.com/office/word/2010/wordprocessingGroup" xmlns:wpi="http://schemas.microsoft.com/office/word/2010/wordprocessingInk" xmlns:wne="http://schemas.microsoft.com/office/word/2006/wordml" xmlns:wps="http://schemas.microsoft.com/office/word/2010/wordprocessingShape" mc:Ignorable="w14 w15 w16se w16cid w16 w16cex w16sdtdh wp14">
+<w:endnotes xmlns:wpc="http://schemas.microsoft.com/office/word/2010/wordprocessingCanvas" xmlns:cx="http://schemas.microsoft.com/office/drawing/2014/chartex" xmlns:cx1="http://schemas.microsoft.com/office/drawing/2015/9/8/chartex" xmlns:cx2="http://schemas.microsoft.com/office/drawing/2015/10/21/chartex" xmlns:cx3="http://schemas.microsoft.com/office/drawing/2016/5/9/chartex" xmlns:cx4="http://schemas.microsoft.com/office/drawing/2016/5/10/chartex" xmlns:cx5="http://schemas.microsoft.com/office/drawing/2016/5/11/chartex" xmlns:cx6="http://schemas.microsoft.com/office/drawing/2016/5/12/chartex" xmlns:cx7="http://schemas.microsoft.com/office/drawing/2016/5/13/chartex" xmlns:cx8="http://schemas.microsoft.com/office/drawing/2016/5/14/chartex" xmlns:mc="http://schemas.openxmlformats.org/markup-compatibility/2006" xmlns:aink="http://schemas.microsoft.com/office/drawing/2016/ink" xmlns:am3d="http://schemas.microsoft.com/office/drawing/2017/model3d" xmlns:o="urn:schemas-microsoft-com:office:office" xmlns:oel="http://schemas.microsoft.com/office/2019/extlst" xmlns:r="http://schemas.openxmlformats.org/officeDocument/2006/relationships" xmlns:m="http://schemas.openxmlformats.org/officeDocument/2006/math" xmlns:v="urn:schemas-microsoft-com:vml" xmlns:wp14="http://schemas.microsoft.com/office/word/2010/wordprocessingDrawing" xmlns:wp="http://schemas.openxmlformats.org/drawingml/2006/wordprocessingDrawing" xmlns:w10="urn:schemas-microsoft-com:office:word" xmlns:w="http://schemas.openxmlformats.org/wordprocessingml/2006/main" xmlns:w14="http://schemas.microsoft.com/office/word/2010/wordml" xmlns:w15="http://schemas.microsoft.com/office/word/2012/wordml" xmlns:w16cex="http://schemas.microsoft.com/office/word/2018/wordml/cex" xmlns:w16cid="http://schemas.microsoft.com/office/word/2016/wordml/cid" xmlns:w16="http://schemas.microsoft.com/office/word/2018/wordml" xmlns:w16du="http://schemas.microsoft.com/office/word/2023/wordml/word16du" xmlns:w16sdtdh="http://schemas.microsoft.com/office/word/2020/wordml/sdtdatahash" xmlns:w16se="http://schemas.microsoft.com/office/word/2015/wordml/symex" xmlns:wpg="http://schemas.microsoft.com/office/word/2010/wordprocessingGroup" xmlns:wpi="http://schemas.microsoft.com/office/word/2010/wordprocessingInk" xmlns:wne="http://schemas.microsoft.com/office/word/2006/wordml" xmlns:wps="http://schemas.microsoft.com/office/word/2010/wordprocessingShape" mc:Ignorable="w14 w15 w16se w16cid w16 w16cex w16sdtdh wp14">
   <w:endnote w:type="separator" w:id="-1">
     <w:p>
-      <w:pPr>
-        <w:spacing w:after="0" w:line="240" w:lineRule="auto"/>
-      </w:pPr>
       <w:r>
         <w:separator/>
       </w:r>
@@ -1418,9 +7564,6 @@
   </w:endnote>
   <w:endnote w:type="continuationSeparator" w:id="0">
     <w:p>
-      <w:pPr>
-        <w:spacing w:after="0" w:line="240" w:lineRule="auto"/>
-      </w:pPr>
       <w:r>
         <w:continuationSeparator/>
       </w:r>
@@ -1430,12 +7573,9 @@
 </file>
 
 <file path=word/footnotes.xml><?xml version="1.0" encoding="utf-8"?>
-<w:footnotes xmlns:wpc="http://schemas.microsoft.com/office/word/2010/wordprocessingCanvas" xmlns:cx="http://schemas.microsoft.com/office/drawing/2014/chartex" xmlns:cx1="http://schemas.microsoft.com/office/drawing/2015/9/8/chartex" xmlns:cx2="http://schemas.microsoft.com/office/drawing/2015/10/21/chartex" xmlns:cx3="http://schemas.microsoft.com/office/drawing/2016/5/9/chartex" xmlns:cx4="http://schemas.microsoft.com/office/drawing/2016/5/10/chartex" xmlns:cx5="http://schemas.microsoft.com/office/drawing/2016/5/11/chartex" xmlns:cx6="http://schemas.microsoft.com/office/drawing/2016/5/12/chartex" xmlns:cx7="http://schemas.microsoft.com/office/drawing/2016/5/13/chartex" xmlns:cx8="http://schemas.microsoft.com/office/drawing/2016/5/14/chartex" xmlns:mc="http://schemas.openxmlformats.org/markup-compatibility/2006" xmlns:aink="http://schemas.microsoft.com/office/drawing/2016/ink" xmlns:am3d="http://schemas.microsoft.com/office/drawing/2017/model3d" xmlns:o="urn:schemas-microsoft-com:office:office" xmlns:oel="http://schemas.microsoft.com/office/2019/extlst" xmlns:r="http://schemas.openxmlformats.org/officeDocument/2006/relationships" xmlns:m="http://schemas.openxmlformats.org/officeDocument/2006/math" xmlns:v="urn:schemas-microsoft-com:vml" xmlns:wp14="http://schemas.microsoft.com/office/word/2010/wordprocessingDrawing" xmlns:wp="http://schemas.openxmlformats.org/drawingml/2006/wordprocessingDrawing" xmlns:w10="urn:schemas-microsoft-com:office:word" xmlns:w="http://schemas.openxmlformats.org/wordprocessingml/2006/main" xmlns:w14="http://schemas.microsoft.com/office/word/2010/wordml" xmlns:w15="http://schemas.microsoft.com/office/word/2012/wordml" xmlns:w16cex="http://schemas.microsoft.com/office/word/2018/wordml/cex" xmlns:w16cid="http://schemas.microsoft.com/office/word/2016/wordml/cid" xmlns:w16="http://schemas.microsoft.com/office/word/2018/wordml" xmlns:w16sdtdh="http://schemas.microsoft.com/office/word/2020/wordml/sdtdatahash" xmlns:w16se="http://schemas.microsoft.com/office/word/2015/wordml/symex" xmlns:wpg="http://schemas.microsoft.com/office/word/2010/wordprocessingGroup" xmlns:wpi="http://schemas.microsoft.com/office/word/2010/wordprocessingInk" xmlns:wne="http://schemas.microsoft.com/office/word/2006/wordml" xmlns:wps="http://schemas.microsoft.com/office/word/2010/wordprocessingShape" mc:Ignorable="w14 w15 w16se w16cid w16 w16cex w16sdtdh wp14">
+<w:footnotes xmlns:wpc="http://schemas.microsoft.com/office/word/2010/wordprocessingCanvas" xmlns:cx="http://schemas.microsoft.com/office/drawing/2014/chartex" xmlns:cx1="http://schemas.microsoft.com/office/drawing/2015/9/8/chartex" xmlns:cx2="http://schemas.microsoft.com/office/drawing/2015/10/21/chartex" xmlns:cx3="http://schemas.microsoft.com/office/drawing/2016/5/9/chartex" xmlns:cx4="http://schemas.microsoft.com/office/drawing/2016/5/10/chartex" xmlns:cx5="http://schemas.microsoft.com/office/drawing/2016/5/11/chartex" xmlns:cx6="http://schemas.microsoft.com/office/drawing/2016/5/12/chartex" xmlns:cx7="http://schemas.microsoft.com/office/drawing/2016/5/13/chartex" xmlns:cx8="http://schemas.microsoft.com/office/drawing/2016/5/14/chartex" xmlns:mc="http://schemas.openxmlformats.org/markup-compatibility/2006" xmlns:aink="http://schemas.microsoft.com/office/drawing/2016/ink" xmlns:am3d="http://schemas.microsoft.com/office/drawing/2017/model3d" xmlns:o="urn:schemas-microsoft-com:office:office" xmlns:oel="http://schemas.microsoft.com/office/2019/extlst" xmlns:r="http://schemas.openxmlformats.org/officeDocument/2006/relationships" xmlns:m="http://schemas.openxmlformats.org/officeDocument/2006/math" xmlns:v="urn:schemas-microsoft-com:vml" xmlns:wp14="http://schemas.microsoft.com/office/word/2010/wordprocessingDrawing" xmlns:wp="http://schemas.openxmlformats.org/drawingml/2006/wordprocessingDrawing" xmlns:w10="urn:schemas-microsoft-com:office:word" xmlns:w="http://schemas.openxmlformats.org/wordprocessingml/2006/main" xmlns:w14="http://schemas.microsoft.com/office/word/2010/wordml" xmlns:w15="http://schemas.microsoft.com/office/word/2012/wordml" xmlns:w16cex="http://schemas.microsoft.com/office/word/2018/wordml/cex" xmlns:w16cid="http://schemas.microsoft.com/office/word/2016/wordml/cid" xmlns:w16="http://schemas.microsoft.com/office/word/2018/wordml" xmlns:w16du="http://schemas.microsoft.com/office/word/2023/wordml/word16du" xmlns:w16sdtdh="http://schemas.microsoft.com/office/word/2020/wordml/sdtdatahash" xmlns:w16se="http://schemas.microsoft.com/office/word/2015/wordml/symex" xmlns:wpg="http://schemas.microsoft.com/office/word/2010/wordprocessingGroup" xmlns:wpi="http://schemas.microsoft.com/office/word/2010/wordprocessingInk" xmlns:wne="http://schemas.microsoft.com/office/word/2006/wordml" xmlns:wps="http://schemas.microsoft.com/office/word/2010/wordprocessingShape" mc:Ignorable="w14 w15 w16se w16cid w16 w16cex w16sdtdh wp14">
   <w:footnote w:type="separator" w:id="-1">
     <w:p>
-      <w:pPr>
-        <w:spacing w:after="0" w:line="240" w:lineRule="auto"/>
-      </w:pPr>
       <w:r>
         <w:separator/>
       </w:r>
@@ -1443,9 +7583,6 @@
   </w:footnote>
   <w:footnote w:type="continuationSeparator" w:id="0">
     <w:p>
-      <w:pPr>
-        <w:spacing w:after="0" w:line="240" w:lineRule="auto"/>
-      </w:pPr>
       <w:r>
         <w:continuationSeparator/>
       </w:r>
@@ -1455,7 +7592,7 @@
 </file>
 
 <file path=word/header1.xml><?xml version="1.0" encoding="utf-8"?>
-<w:hdr xmlns:wpc="http://schemas.microsoft.com/office/word/2010/wordprocessingCanvas" xmlns:cx="http://schemas.microsoft.com/office/drawing/2014/chartex" xmlns:cx1="http://schemas.microsoft.com/office/drawing/2015/9/8/chartex" xmlns:cx2="http://schemas.microsoft.com/office/drawing/2015/10/21/chartex" xmlns:cx3="http://schemas.microsoft.com/office/drawing/2016/5/9/chartex" xmlns:cx4="http://schemas.microsoft.com/office/drawing/2016/5/10/chartex" xmlns:cx5="http://schemas.microsoft.com/office/drawing/2016/5/11/chartex" xmlns:cx6="http://schemas.microsoft.com/office/drawing/2016/5/12/chartex" xmlns:cx7="http://schemas.microsoft.com/office/drawing/2016/5/13/chartex" xmlns:cx8="http://schemas.microsoft.com/office/drawing/2016/5/14/chartex" xmlns:mc="http://schemas.openxmlformats.org/markup-compatibility/2006" xmlns:aink="http://schemas.microsoft.com/office/drawing/2016/ink" xmlns:am3d="http://schemas.microsoft.com/office/drawing/2017/model3d" xmlns:o="urn:schemas-microsoft-com:office:office" xmlns:oel="http://schemas.microsoft.com/office/2019/extlst" xmlns:r="http://schemas.openxmlformats.org/officeDocument/2006/relationships" xmlns:m="http://schemas.openxmlformats.org/officeDocument/2006/math" xmlns:v="urn:schemas-microsoft-com:vml" xmlns:wp14="http://schemas.microsoft.com/office/word/2010/wordprocessingDrawing" xmlns:wp="http://schemas.openxmlformats.org/drawingml/2006/wordprocessingDrawing" xmlns:w10="urn:schemas-microsoft-com:office:word" xmlns:w="http://schemas.openxmlformats.org/wordprocessingml/2006/main" xmlns:w14="http://schemas.microsoft.com/office/word/2010/wordml" xmlns:w15="http://schemas.microsoft.com/office/word/2012/wordml" xmlns:w16cex="http://schemas.microsoft.com/office/word/2018/wordml/cex" xmlns:w16cid="http://schemas.microsoft.com/office/word/2016/wordml/cid" xmlns:w16="http://schemas.microsoft.com/office/word/2018/wordml" xmlns:w16sdtdh="http://schemas.microsoft.com/office/word/2020/wordml/sdtdatahash" xmlns:w16se="http://schemas.microsoft.com/office/word/2015/wordml/symex" xmlns:wpg="http://schemas.microsoft.com/office/word/2010/wordprocessingGroup" xmlns:wpi="http://schemas.microsoft.com/office/word/2010/wordprocessingInk" xmlns:wne="http://schemas.microsoft.com/office/word/2006/wordml" xmlns:wps="http://schemas.microsoft.com/office/word/2010/wordprocessingShape" mc:Ignorable="w14 w15 w16se w16cid w16 w16cex w16sdtdh wp14">
+<w:hdr xmlns:wpc="http://schemas.microsoft.com/office/word/2010/wordprocessingCanvas" xmlns:cx="http://schemas.microsoft.com/office/drawing/2014/chartex" xmlns:cx1="http://schemas.microsoft.com/office/drawing/2015/9/8/chartex" xmlns:cx2="http://schemas.microsoft.com/office/drawing/2015/10/21/chartex" xmlns:cx3="http://schemas.microsoft.com/office/drawing/2016/5/9/chartex" xmlns:cx4="http://schemas.microsoft.com/office/drawing/2016/5/10/chartex" xmlns:cx5="http://schemas.microsoft.com/office/drawing/2016/5/11/chartex" xmlns:cx6="http://schemas.microsoft.com/office/drawing/2016/5/12/chartex" xmlns:cx7="http://schemas.microsoft.com/office/drawing/2016/5/13/chartex" xmlns:cx8="http://schemas.microsoft.com/office/drawing/2016/5/14/chartex" xmlns:mc="http://schemas.openxmlformats.org/markup-compatibility/2006" xmlns:aink="http://schemas.microsoft.com/office/drawing/2016/ink" xmlns:am3d="http://schemas.microsoft.com/office/drawing/2017/model3d" xmlns:o="urn:schemas-microsoft-com:office:office" xmlns:oel="http://schemas.microsoft.com/office/2019/extlst" xmlns:r="http://schemas.openxmlformats.org/officeDocument/2006/relationships" xmlns:m="http://schemas.openxmlformats.org/officeDocument/2006/math" xmlns:v="urn:schemas-microsoft-com:vml" xmlns:wp14="http://schemas.microsoft.com/office/word/2010/wordprocessingDrawing" xmlns:wp="http://schemas.openxmlformats.org/drawingml/2006/wordprocessingDrawing" xmlns:w10="urn:schemas-microsoft-com:office:word" xmlns:w="http://schemas.openxmlformats.org/wordprocessingml/2006/main" xmlns:w14="http://schemas.microsoft.com/office/word/2010/wordml" xmlns:w15="http://schemas.microsoft.com/office/word/2012/wordml" xmlns:w16cex="http://schemas.microsoft.com/office/word/2018/wordml/cex" xmlns:w16cid="http://schemas.microsoft.com/office/word/2016/wordml/cid" xmlns:w16="http://schemas.microsoft.com/office/word/2018/wordml" xmlns:w16du="http://schemas.microsoft.com/office/word/2023/wordml/word16du" xmlns:w16sdtdh="http://schemas.microsoft.com/office/word/2020/wordml/sdtdatahash" xmlns:w16se="http://schemas.microsoft.com/office/word/2015/wordml/symex" xmlns:wpg="http://schemas.microsoft.com/office/word/2010/wordprocessingGroup" xmlns:wpi="http://schemas.microsoft.com/office/word/2010/wordprocessingInk" xmlns:wne="http://schemas.microsoft.com/office/word/2006/wordml" xmlns:wps="http://schemas.microsoft.com/office/word/2010/wordprocessingShape" mc:Ignorable="w14 w15 w16se w16cid w16 w16cex w16sdtdh wp14">
   <w:p>
     <w:pPr>
       <w:pStyle w:val="Header"/>
@@ -1488,7 +7625,7 @@
 </file>
 
 <file path=word/numbering.xml><?xml version="1.0" encoding="utf-8"?>
-<w:numbering xmlns:wpc="http://schemas.microsoft.com/office/word/2010/wordprocessingCanvas" xmlns:cx="http://schemas.microsoft.com/office/drawing/2014/chartex" xmlns:cx1="http://schemas.microsoft.com/office/drawing/2015/9/8/chartex" xmlns:cx2="http://schemas.microsoft.com/office/drawing/2015/10/21/chartex" xmlns:cx3="http://schemas.microsoft.com/office/drawing/2016/5/9/chartex" xmlns:cx4="http://schemas.microsoft.com/office/drawing/2016/5/10/chartex" xmlns:cx5="http://schemas.microsoft.com/office/drawing/2016/5/11/chartex" xmlns:cx6="http://schemas.microsoft.com/office/drawing/2016/5/12/chartex" xmlns:cx7="http://schemas.microsoft.com/office/drawing/2016/5/13/chartex" xmlns:cx8="http://schemas.microsoft.com/office/drawing/2016/5/14/chartex" xmlns:mc="http://schemas.openxmlformats.org/markup-compatibility/2006" xmlns:aink="http://schemas.microsoft.com/office/drawing/2016/ink" xmlns:am3d="http://schemas.microsoft.com/office/drawing/2017/model3d" xmlns:o="urn:schemas-microsoft-com:office:office" xmlns:oel="http://schemas.microsoft.com/office/2019/extlst" xmlns:r="http://schemas.openxmlformats.org/officeDocument/2006/relationships" xmlns:m="http://schemas.openxmlformats.org/officeDocument/2006/math" xmlns:v="urn:schemas-microsoft-com:vml" xmlns:wp14="http://schemas.microsoft.com/office/word/2010/wordprocessingDrawing" xmlns:wp="http://schemas.openxmlformats.org/drawingml/2006/wordprocessingDrawing" xmlns:w10="urn:schemas-microsoft-com:office:word" xmlns:w="http://schemas.openxmlformats.org/wordprocessingml/2006/main" xmlns:w14="http://schemas.microsoft.com/office/word/2010/wordml" xmlns:w15="http://schemas.microsoft.com/office/word/2012/wordml" xmlns:w16cex="http://schemas.microsoft.com/office/word/2018/wordml/cex" xmlns:w16cid="http://schemas.microsoft.com/office/word/2016/wordml/cid" xmlns:w16="http://schemas.microsoft.com/office/word/2018/wordml" xmlns:w16sdtdh="http://schemas.microsoft.com/office/word/2020/wordml/sdtdatahash" xmlns:w16se="http://schemas.microsoft.com/office/word/2015/wordml/symex" xmlns:wpg="http://schemas.microsoft.com/office/word/2010/wordprocessingGroup" xmlns:wpi="http://schemas.microsoft.com/office/word/2010/wordprocessingInk" xmlns:wne="http://schemas.microsoft.com/office/word/2006/wordml" xmlns:wps="http://schemas.microsoft.com/office/word/2010/wordprocessingShape" mc:Ignorable="w14 w15 w16se w16cid w16 w16cex w16sdtdh wp14">
+<w:numbering xmlns:wpc="http://schemas.microsoft.com/office/word/2010/wordprocessingCanvas" xmlns:cx="http://schemas.microsoft.com/office/drawing/2014/chartex" xmlns:cx1="http://schemas.microsoft.com/office/drawing/2015/9/8/chartex" xmlns:cx2="http://schemas.microsoft.com/office/drawing/2015/10/21/chartex" xmlns:cx3="http://schemas.microsoft.com/office/drawing/2016/5/9/chartex" xmlns:cx4="http://schemas.microsoft.com/office/drawing/2016/5/10/chartex" xmlns:cx5="http://schemas.microsoft.com/office/drawing/2016/5/11/chartex" xmlns:cx6="http://schemas.microsoft.com/office/drawing/2016/5/12/chartex" xmlns:cx7="http://schemas.microsoft.com/office/drawing/2016/5/13/chartex" xmlns:cx8="http://schemas.microsoft.com/office/drawing/2016/5/14/chartex" xmlns:mc="http://schemas.openxmlformats.org/markup-compatibility/2006" xmlns:aink="http://schemas.microsoft.com/office/drawing/2016/ink" xmlns:am3d="http://schemas.microsoft.com/office/drawing/2017/model3d" xmlns:o="urn:schemas-microsoft-com:office:office" xmlns:oel="http://schemas.microsoft.com/office/2019/extlst" xmlns:r="http://schemas.openxmlformats.org/officeDocument/2006/relationships" xmlns:m="http://schemas.openxmlformats.org/officeDocument/2006/math" xmlns:v="urn:schemas-microsoft-com:vml" xmlns:wp14="http://schemas.microsoft.com/office/word/2010/wordprocessingDrawing" xmlns:wp="http://schemas.openxmlformats.org/drawingml/2006/wordprocessingDrawing" xmlns:w10="urn:schemas-microsoft-com:office:word" xmlns:w="http://schemas.openxmlformats.org/wordprocessingml/2006/main" xmlns:w14="http://schemas.microsoft.com/office/word/2010/wordml" xmlns:w15="http://schemas.microsoft.com/office/word/2012/wordml" xmlns:w16cex="http://schemas.microsoft.com/office/word/2018/wordml/cex" xmlns:w16cid="http://schemas.microsoft.com/office/word/2016/wordml/cid" xmlns:w16="http://schemas.microsoft.com/office/word/2018/wordml" xmlns:w16du="http://schemas.microsoft.com/office/word/2023/wordml/word16du" xmlns:w16sdtdh="http://schemas.microsoft.com/office/word/2020/wordml/sdtdatahash" xmlns:w16se="http://schemas.microsoft.com/office/word/2015/wordml/symex" xmlns:wpg="http://schemas.microsoft.com/office/word/2010/wordprocessingGroup" xmlns:wpi="http://schemas.microsoft.com/office/word/2010/wordprocessingInk" xmlns:wne="http://schemas.microsoft.com/office/word/2006/wordml" xmlns:wps="http://schemas.microsoft.com/office/word/2010/wordprocessingShape" mc:Ignorable="w14 w15 w16se w16cid w16 w16cex w16sdtdh wp14">
   <w:abstractNum w:abstractNumId="0" w15:restartNumberingAfterBreak="0">
     <w:nsid w:val="00000001"/>
     <w:multiLevelType w:val="hybridMultilevel"/>
@@ -4602,6 +10739,7 @@
     <w:lsdException w:name="HTML Sample" w:semiHidden="1" w:unhideWhenUsed="1"/>
     <w:lsdException w:name="HTML Typewriter" w:semiHidden="1" w:unhideWhenUsed="1"/>
     <w:lsdException w:name="HTML Variable" w:semiHidden="1" w:unhideWhenUsed="1"/>
+    <w:lsdException w:name="Normal Table" w:semiHidden="1" w:unhideWhenUsed="1"/>
     <w:lsdException w:name="annotation subject" w:semiHidden="1" w:unhideWhenUsed="1"/>
     <w:lsdException w:name="No List" w:semiHidden="1" w:unhideWhenUsed="1"/>
     <w:lsdException w:name="Outline List 1" w:semiHidden="1" w:unhideWhenUsed="1"/>
@@ -4644,8 +10782,11 @@
     <w:lsdException w:name="Table Contemporary" w:semiHidden="1" w:unhideWhenUsed="1"/>
     <w:lsdException w:name="Table Elegant" w:semiHidden="1" w:unhideWhenUsed="1"/>
     <w:lsdException w:name="Table Professional" w:semiHidden="1" w:unhideWhenUsed="1"/>
+    <w:lsdException w:name="Table Subtle 1" w:semiHidden="1" w:unhideWhenUsed="1"/>
     <w:lsdException w:name="Table Subtle 2" w:semiHidden="1" w:unhideWhenUsed="1"/>
     <w:lsdException w:name="Table Web 1" w:semiHidden="1" w:unhideWhenUsed="1"/>
+    <w:lsdException w:name="Table Web 2" w:semiHidden="1" w:unhideWhenUsed="1"/>
+    <w:lsdException w:name="Table Web 3" w:semiHidden="1" w:unhideWhenUsed="1"/>
     <w:lsdException w:name="Balloon Text" w:semiHidden="1" w:unhideWhenUsed="1"/>
     <w:lsdException w:name="Table Grid" w:uiPriority="39"/>
     <w:lsdException w:name="Table Theme" w:semiHidden="1" w:unhideWhenUsed="1"/>
@@ -4873,14 +11014,10 @@
   <w:style w:type="paragraph" w:default="1" w:styleId="Normal">
     <w:name w:val="Normal"/>
     <w:qFormat/>
-    <w:rsid w:val="0001029C"/>
-    <w:pPr>
-      <w:spacing w:after="160" w:line="256" w:lineRule="auto"/>
-    </w:pPr>
+    <w:rsid w:val="002A4BDE"/>
     <w:rPr>
-      <w:sz w:val="22"/>
-      <w:szCs w:val="22"/>
-      <w:lang w:val="en-US"/>
+      <w:rFonts w:ascii="Times New Roman" w:eastAsia="Times New Roman" w:hAnsi="Times New Roman" w:cs="Times New Roman"/>
+      <w:lang w:val="en-PK" w:eastAsia="en-GB"/>
     </w:rPr>
   </w:style>
   <w:style w:type="paragraph" w:styleId="Heading1">
@@ -4894,7 +11031,7 @@
     <w:pPr>
       <w:keepNext/>
       <w:keepLines/>
-      <w:spacing w:before="240" w:after="0"/>
+      <w:spacing w:before="240" w:line="256" w:lineRule="auto"/>
       <w:outlineLvl w:val="0"/>
     </w:pPr>
     <w:rPr>
@@ -4902,6 +11039,7 @@
       <w:color w:val="2F5496" w:themeColor="accent1" w:themeShade="BF"/>
       <w:sz w:val="32"/>
       <w:szCs w:val="32"/>
+      <w:lang w:val="en-US" w:eastAsia="en-US"/>
     </w:rPr>
   </w:style>
   <w:style w:type="paragraph" w:styleId="Heading2">
@@ -4916,7 +11054,7 @@
     <w:pPr>
       <w:keepNext/>
       <w:keepLines/>
-      <w:spacing w:before="40" w:after="0"/>
+      <w:spacing w:before="40" w:line="256" w:lineRule="auto"/>
       <w:outlineLvl w:val="1"/>
     </w:pPr>
     <w:rPr>
@@ -4924,6 +11062,7 @@
       <w:color w:val="2F5496" w:themeColor="accent1" w:themeShade="BF"/>
       <w:sz w:val="26"/>
       <w:szCs w:val="26"/>
+      <w:lang w:val="en-US" w:eastAsia="en-US"/>
     </w:rPr>
   </w:style>
   <w:style w:type="paragraph" w:styleId="Heading3">
@@ -4939,14 +11078,13 @@
     <w:pPr>
       <w:keepNext/>
       <w:keepLines/>
-      <w:spacing w:before="40" w:after="0"/>
+      <w:spacing w:before="40" w:line="256" w:lineRule="auto"/>
       <w:outlineLvl w:val="2"/>
     </w:pPr>
     <w:rPr>
       <w:rFonts w:asciiTheme="majorHAnsi" w:eastAsiaTheme="majorEastAsia" w:hAnsiTheme="majorHAnsi" w:cstheme="majorBidi"/>
       <w:color w:val="1F3763" w:themeColor="accent1" w:themeShade="7F"/>
-      <w:sz w:val="24"/>
-      <w:szCs w:val="24"/>
+      <w:lang w:val="en-US" w:eastAsia="en-US"/>
     </w:rPr>
   </w:style>
   <w:style w:type="character" w:default="1" w:styleId="DefaultParagraphFont">
@@ -5043,13 +11181,12 @@
         <w:tab w:val="left" w:pos="13740"/>
         <w:tab w:val="left" w:pos="14656"/>
       </w:tabs>
-      <w:spacing w:after="0" w:line="240" w:lineRule="auto"/>
     </w:pPr>
     <w:rPr>
-      <w:rFonts w:ascii="Courier New" w:eastAsia="Times New Roman" w:hAnsi="Courier New" w:cs="Courier New"/>
+      <w:rFonts w:ascii="Courier New" w:hAnsi="Courier New" w:cs="Courier New"/>
       <w:sz w:val="20"/>
       <w:szCs w:val="20"/>
-      <w:lang w:val="en-GB" w:eastAsia="en-GB"/>
+      <w:lang w:val="en-GB"/>
     </w:rPr>
   </w:style>
   <w:style w:type="character" w:customStyle="1" w:styleId="HTMLPreformattedChar">
@@ -5077,13 +11214,10 @@
     <w:unhideWhenUsed/>
     <w:rsid w:val="0001029C"/>
     <w:pPr>
-      <w:spacing w:before="100" w:beforeAutospacing="1" w:after="100" w:afterAutospacing="1" w:line="240" w:lineRule="auto"/>
+      <w:spacing w:before="100" w:beforeAutospacing="1" w:after="100" w:afterAutospacing="1"/>
     </w:pPr>
     <w:rPr>
-      <w:rFonts w:ascii="Times New Roman" w:eastAsia="Times New Roman" w:hAnsi="Times New Roman" w:cs="Times New Roman"/>
-      <w:sz w:val="24"/>
-      <w:szCs w:val="24"/>
-      <w:lang w:val="en-GB" w:eastAsia="en-GB"/>
+      <w:lang w:val="en-GB"/>
     </w:rPr>
   </w:style>
   <w:style w:type="character" w:customStyle="1" w:styleId="pln">
@@ -5118,9 +11252,16 @@
     <w:qFormat/>
     <w:rsid w:val="0001029C"/>
     <w:pPr>
+      <w:spacing w:after="160" w:line="256" w:lineRule="auto"/>
       <w:ind w:left="720"/>
       <w:contextualSpacing/>
     </w:pPr>
+    <w:rPr>
+      <w:rFonts w:asciiTheme="minorHAnsi" w:eastAsiaTheme="minorHAnsi" w:hAnsiTheme="minorHAnsi" w:cstheme="minorBidi"/>
+      <w:sz w:val="22"/>
+      <w:szCs w:val="22"/>
+      <w:lang w:val="en-US" w:eastAsia="en-US"/>
+    </w:rPr>
   </w:style>
   <w:style w:type="paragraph" w:styleId="Title">
     <w:name w:val="Title"/>
@@ -5131,7 +11272,6 @@
     <w:qFormat/>
     <w:rsid w:val="0001029C"/>
     <w:pPr>
-      <w:spacing w:after="0" w:line="240" w:lineRule="auto"/>
       <w:contextualSpacing/>
     </w:pPr>
     <w:rPr>
@@ -5140,6 +11280,7 @@
       <w:kern w:val="28"/>
       <w:sz w:val="56"/>
       <w:szCs w:val="56"/>
+      <w:lang w:val="en-US" w:eastAsia="en-US"/>
     </w:rPr>
   </w:style>
   <w:style w:type="character" w:customStyle="1" w:styleId="TitleChar">
@@ -5166,14 +11307,16 @@
     <w:qFormat/>
     <w:rsid w:val="00CA7BCC"/>
     <w:pPr>
-      <w:spacing w:after="200" w:line="240" w:lineRule="auto"/>
+      <w:spacing w:after="200"/>
     </w:pPr>
     <w:rPr>
+      <w:rFonts w:asciiTheme="minorHAnsi" w:eastAsiaTheme="minorHAnsi" w:hAnsiTheme="minorHAnsi" w:cstheme="minorBidi"/>
       <w:i/>
       <w:iCs/>
       <w:color w:val="44546A" w:themeColor="text2"/>
       <w:sz w:val="18"/>
       <w:szCs w:val="18"/>
+      <w:lang w:val="en-US" w:eastAsia="en-US"/>
     </w:rPr>
   </w:style>
   <w:style w:type="paragraph" w:customStyle="1" w:styleId="Default">
@@ -5202,8 +11345,13 @@
         <w:tab w:val="center" w:pos="4680"/>
         <w:tab w:val="right" w:pos="9360"/>
       </w:tabs>
-      <w:spacing w:after="0" w:line="240" w:lineRule="auto"/>
     </w:pPr>
+    <w:rPr>
+      <w:rFonts w:asciiTheme="minorHAnsi" w:eastAsiaTheme="minorHAnsi" w:hAnsiTheme="minorHAnsi" w:cstheme="minorBidi"/>
+      <w:sz w:val="22"/>
+      <w:szCs w:val="22"/>
+      <w:lang w:val="en-US" w:eastAsia="en-US"/>
+    </w:rPr>
   </w:style>
   <w:style w:type="character" w:customStyle="1" w:styleId="HeaderChar">
     <w:name w:val="Header Char"/>
@@ -5229,8 +11377,13 @@
         <w:tab w:val="center" w:pos="4680"/>
         <w:tab w:val="right" w:pos="9360"/>
       </w:tabs>
-      <w:spacing w:after="0" w:line="240" w:lineRule="auto"/>
     </w:pPr>
+    <w:rPr>
+      <w:rFonts w:asciiTheme="minorHAnsi" w:eastAsiaTheme="minorHAnsi" w:hAnsiTheme="minorHAnsi" w:cstheme="minorBidi"/>
+      <w:sz w:val="22"/>
+      <w:szCs w:val="22"/>
+      <w:lang w:val="en-US" w:eastAsia="en-US"/>
+    </w:rPr>
   </w:style>
   <w:style w:type="character" w:customStyle="1" w:styleId="FooterChar">
     <w:name w:val="Footer Char"/>
@@ -5380,8 +11533,14 @@
     <w:unhideWhenUsed/>
     <w:rsid w:val="00133634"/>
     <w:pPr>
-      <w:spacing w:after="100"/>
+      <w:spacing w:after="100" w:line="256" w:lineRule="auto"/>
     </w:pPr>
+    <w:rPr>
+      <w:rFonts w:asciiTheme="minorHAnsi" w:eastAsiaTheme="minorHAnsi" w:hAnsiTheme="minorHAnsi" w:cstheme="minorBidi"/>
+      <w:sz w:val="22"/>
+      <w:szCs w:val="22"/>
+      <w:lang w:val="en-US" w:eastAsia="en-US"/>
+    </w:rPr>
   </w:style>
   <w:style w:type="paragraph" w:styleId="TOC2">
     <w:name w:val="toc 2"/>
@@ -5392,9 +11551,15 @@
     <w:unhideWhenUsed/>
     <w:rsid w:val="00133634"/>
     <w:pPr>
-      <w:spacing w:after="100"/>
+      <w:spacing w:after="100" w:line="256" w:lineRule="auto"/>
       <w:ind w:left="220"/>
     </w:pPr>
+    <w:rPr>
+      <w:rFonts w:asciiTheme="minorHAnsi" w:eastAsiaTheme="minorHAnsi" w:hAnsiTheme="minorHAnsi" w:cstheme="minorBidi"/>
+      <w:sz w:val="22"/>
+      <w:szCs w:val="22"/>
+      <w:lang w:val="en-US" w:eastAsia="en-US"/>
+    </w:rPr>
   </w:style>
   <w:style w:type="paragraph" w:styleId="TOC3">
     <w:name w:val="toc 3"/>
@@ -5405,9 +11570,15 @@
     <w:unhideWhenUsed/>
     <w:rsid w:val="00133634"/>
     <w:pPr>
-      <w:spacing w:after="100"/>
+      <w:spacing w:after="100" w:line="256" w:lineRule="auto"/>
       <w:ind w:left="440"/>
     </w:pPr>
+    <w:rPr>
+      <w:rFonts w:asciiTheme="minorHAnsi" w:eastAsiaTheme="minorHAnsi" w:hAnsiTheme="minorHAnsi" w:cstheme="minorBidi"/>
+      <w:sz w:val="22"/>
+      <w:szCs w:val="22"/>
+      <w:lang w:val="en-US" w:eastAsia="en-US"/>
+    </w:rPr>
   </w:style>
   <w:style w:type="paragraph" w:styleId="TOC4">
     <w:name w:val="toc 4"/>
@@ -5422,7 +11593,10 @@
       <w:ind w:left="660"/>
     </w:pPr>
     <w:rPr>
-      <w:rFonts w:eastAsiaTheme="minorEastAsia"/>
+      <w:rFonts w:asciiTheme="minorHAnsi" w:eastAsiaTheme="minorEastAsia" w:hAnsiTheme="minorHAnsi" w:cstheme="minorBidi"/>
+      <w:sz w:val="22"/>
+      <w:szCs w:val="22"/>
+      <w:lang w:val="en-US" w:eastAsia="en-US"/>
     </w:rPr>
   </w:style>
   <w:style w:type="paragraph" w:styleId="TOC5">
@@ -5438,7 +11612,10 @@
       <w:ind w:left="880"/>
     </w:pPr>
     <w:rPr>
-      <w:rFonts w:eastAsiaTheme="minorEastAsia"/>
+      <w:rFonts w:asciiTheme="minorHAnsi" w:eastAsiaTheme="minorEastAsia" w:hAnsiTheme="minorHAnsi" w:cstheme="minorBidi"/>
+      <w:sz w:val="22"/>
+      <w:szCs w:val="22"/>
+      <w:lang w:val="en-US" w:eastAsia="en-US"/>
     </w:rPr>
   </w:style>
   <w:style w:type="paragraph" w:styleId="TOC6">
@@ -5454,7 +11631,10 @@
       <w:ind w:left="1100"/>
     </w:pPr>
     <w:rPr>
-      <w:rFonts w:eastAsiaTheme="minorEastAsia"/>
+      <w:rFonts w:asciiTheme="minorHAnsi" w:eastAsiaTheme="minorEastAsia" w:hAnsiTheme="minorHAnsi" w:cstheme="minorBidi"/>
+      <w:sz w:val="22"/>
+      <w:szCs w:val="22"/>
+      <w:lang w:val="en-US" w:eastAsia="en-US"/>
     </w:rPr>
   </w:style>
   <w:style w:type="paragraph" w:styleId="TOC7">
@@ -5470,7 +11650,10 @@
       <w:ind w:left="1320"/>
     </w:pPr>
     <w:rPr>
-      <w:rFonts w:eastAsiaTheme="minorEastAsia"/>
+      <w:rFonts w:asciiTheme="minorHAnsi" w:eastAsiaTheme="minorEastAsia" w:hAnsiTheme="minorHAnsi" w:cstheme="minorBidi"/>
+      <w:sz w:val="22"/>
+      <w:szCs w:val="22"/>
+      <w:lang w:val="en-US" w:eastAsia="en-US"/>
     </w:rPr>
   </w:style>
   <w:style w:type="paragraph" w:styleId="TOC8">
@@ -5486,7 +11669,10 @@
       <w:ind w:left="1540"/>
     </w:pPr>
     <w:rPr>
-      <w:rFonts w:eastAsiaTheme="minorEastAsia"/>
+      <w:rFonts w:asciiTheme="minorHAnsi" w:eastAsiaTheme="minorEastAsia" w:hAnsiTheme="minorHAnsi" w:cstheme="minorBidi"/>
+      <w:sz w:val="22"/>
+      <w:szCs w:val="22"/>
+      <w:lang w:val="en-US" w:eastAsia="en-US"/>
     </w:rPr>
   </w:style>
   <w:style w:type="paragraph" w:styleId="TOC9">
@@ -5502,7 +11688,10 @@
       <w:ind w:left="1760"/>
     </w:pPr>
     <w:rPr>
-      <w:rFonts w:eastAsiaTheme="minorEastAsia"/>
+      <w:rFonts w:asciiTheme="minorHAnsi" w:eastAsiaTheme="minorEastAsia" w:hAnsiTheme="minorHAnsi" w:cstheme="minorBidi"/>
+      <w:sz w:val="22"/>
+      <w:szCs w:val="22"/>
+      <w:lang w:val="en-US" w:eastAsia="en-US"/>
     </w:rPr>
   </w:style>
   <w:style w:type="paragraph" w:styleId="BalloonText">
@@ -5513,9 +11702,6 @@
     <w:semiHidden/>
     <w:unhideWhenUsed/>
     <w:rsid w:val="00274E61"/>
-    <w:pPr>
-      <w:spacing w:after="0" w:line="240" w:lineRule="auto"/>
-    </w:pPr>
     <w:rPr>
       <w:rFonts w:ascii="Tahoma" w:hAnsi="Tahoma" w:cs="Tahoma"/>
       <w:sz w:val="16"/>
